--- a/Ghostly Spymaster Design Doc Iteration 1.docx
+++ b/Ghostly Spymaster Design Doc Iteration 1.docx
@@ -1,6 +1,6 @@
 
 <file path=word/document.xml><?xml version="1.0" encoding="utf-8"?>
-<w:document xmlns:ve="http://schemas.openxmlformats.org/markup-compatibility/2006" xmlns:o="urn:schemas-microsoft-com:office:office" xmlns:r="http://schemas.openxmlformats.org/officeDocument/2006/relationships" xmlns:m="http://schemas.openxmlformats.org/officeDocument/2006/math" xmlns:v="urn:schemas-microsoft-com:vml" xmlns:wp="http://schemas.openxmlformats.org/drawingml/2006/wordprocessingDrawing" xmlns:w10="urn:schemas-microsoft-com:office:word" xmlns:w="http://schemas.openxmlformats.org/wordprocessingml/2006/main" xmlns:wne="http://schemas.microsoft.com/office/word/2006/wordml">
+<w:document xmlns:wpc="http://schemas.microsoft.com/office/word/2010/wordprocessingCanvas" xmlns:cx="http://schemas.microsoft.com/office/drawing/2014/chartex" xmlns:cx1="http://schemas.microsoft.com/office/drawing/2015/9/8/chartex" xmlns:cx2="http://schemas.microsoft.com/office/drawing/2015/10/21/chartex" xmlns:cx3="http://schemas.microsoft.com/office/drawing/2016/5/9/chartex" xmlns:cx4="http://schemas.microsoft.com/office/drawing/2016/5/10/chartex" xmlns:cx5="http://schemas.microsoft.com/office/drawing/2016/5/11/chartex" xmlns:cx6="http://schemas.microsoft.com/office/drawing/2016/5/12/chartex" xmlns:cx7="http://schemas.microsoft.com/office/drawing/2016/5/13/chartex" xmlns:cx8="http://schemas.microsoft.com/office/drawing/2016/5/14/chartex" xmlns:mc="http://schemas.openxmlformats.org/markup-compatibility/2006" xmlns:aink="http://schemas.microsoft.com/office/drawing/2016/ink" xmlns:am3d="http://schemas.microsoft.com/office/drawing/2017/model3d" xmlns:o="urn:schemas-microsoft-com:office:office" xmlns:r="http://schemas.openxmlformats.org/officeDocument/2006/relationships" xmlns:m="http://schemas.openxmlformats.org/officeDocument/2006/math" xmlns:v="urn:schemas-microsoft-com:vml" xmlns:wp14="http://schemas.microsoft.com/office/word/2010/wordprocessingDrawing" xmlns:wp="http://schemas.openxmlformats.org/drawingml/2006/wordprocessingDrawing" xmlns:w10="urn:schemas-microsoft-com:office:word" xmlns:w="http://schemas.openxmlformats.org/wordprocessingml/2006/main" xmlns:w14="http://schemas.microsoft.com/office/word/2010/wordml" xmlns:w15="http://schemas.microsoft.com/office/word/2012/wordml" xmlns:w16se="http://schemas.microsoft.com/office/word/2015/wordml/symex" xmlns:wpg="http://schemas.microsoft.com/office/word/2010/wordprocessingGroup" xmlns:wpi="http://schemas.microsoft.com/office/word/2010/wordprocessingInk" xmlns:wne="http://schemas.microsoft.com/office/word/2006/wordml" xmlns:wps="http://schemas.microsoft.com/office/word/2010/wordprocessingShape" mc:Ignorable="w14 w15 w16se wp14">
   <w:body>
     <w:p>
       <w:pPr>
@@ -180,7 +180,39 @@
           <w:sz w:val="28"/>
           <w:szCs w:val="28"/>
         </w:rPr>
-        <w:t>Multiple possible routes- Having multiple possible routes to finish a level will allow for more replayabilty, and a sense of exploration, it gives the player agency as they get to choose their own strategy to finishing a level. Levels can be replayed with new abilities unlocking new routes and ways to finish the level.</w:t>
+        <w:t xml:space="preserve">Multiple possible routes- Having multiple possible routes to finish a level will allow for more </w:t>
+      </w:r>
+      <w:proofErr w:type="spellStart"/>
+      <w:r>
+        <w:rPr>
+          <w:sz w:val="28"/>
+          <w:szCs w:val="28"/>
+        </w:rPr>
+        <w:t>replayabilty</w:t>
+      </w:r>
+      <w:proofErr w:type="spellEnd"/>
+      <w:r>
+        <w:rPr>
+          <w:sz w:val="28"/>
+          <w:szCs w:val="28"/>
+        </w:rPr>
+        <w:t xml:space="preserve">, and a sense of exploration, it gives the player agency as they get to choose their own strategy to </w:t>
+      </w:r>
+      <w:proofErr w:type="gramStart"/>
+      <w:r>
+        <w:rPr>
+          <w:sz w:val="28"/>
+          <w:szCs w:val="28"/>
+        </w:rPr>
+        <w:t>finishing</w:t>
+      </w:r>
+      <w:proofErr w:type="gramEnd"/>
+      <w:r>
+        <w:rPr>
+          <w:sz w:val="28"/>
+          <w:szCs w:val="28"/>
+        </w:rPr>
+        <w:t xml:space="preserve"> a level. Levels can be replayed with new abilities unlocking new routes and ways to finish the level.</w:t>
       </w:r>
       <w:r>
         <w:rPr>
@@ -214,14 +246,62 @@
           <w:sz w:val="28"/>
           <w:szCs w:val="28"/>
         </w:rPr>
-        <w:t>Abilities- Abilities can be purchased in a black market shop between levels</w:t>
-      </w:r>
-      <w:r>
-        <w:rPr>
-          <w:sz w:val="28"/>
-          <w:szCs w:val="28"/>
-        </w:rPr>
-        <w:t>. Abilities gives you new options to play the levels with more ease and open new routes, for example using the "Ultimate ghost mode" that makes the player invisible for a number of seconds to pass through enemies line of sight.</w:t>
+        <w:t xml:space="preserve">Abilities- Abilities can be purchased in a </w:t>
+      </w:r>
+      <w:proofErr w:type="gramStart"/>
+      <w:r>
+        <w:rPr>
+          <w:sz w:val="28"/>
+          <w:szCs w:val="28"/>
+        </w:rPr>
+        <w:t>black market</w:t>
+      </w:r>
+      <w:proofErr w:type="gramEnd"/>
+      <w:r>
+        <w:rPr>
+          <w:sz w:val="28"/>
+          <w:szCs w:val="28"/>
+        </w:rPr>
+        <w:t xml:space="preserve"> shop between levels</w:t>
+      </w:r>
+      <w:r>
+        <w:rPr>
+          <w:sz w:val="28"/>
+          <w:szCs w:val="28"/>
+        </w:rPr>
+        <w:t xml:space="preserve">. Abilities gives you </w:t>
+      </w:r>
+      <w:proofErr w:type="spellStart"/>
+      <w:r>
+        <w:rPr>
+          <w:sz w:val="28"/>
+          <w:szCs w:val="28"/>
+        </w:rPr>
+        <w:t>new</w:t>
+      </w:r>
+      <w:proofErr w:type="spellEnd"/>
+      <w:r>
+        <w:rPr>
+          <w:sz w:val="28"/>
+          <w:szCs w:val="28"/>
+        </w:rPr>
+        <w:t xml:space="preserve"> options to play the levels with more ease and open new routes, for example using the "Ultimate ghost mode" that makes the player invisible for a number of seconds to pass through </w:t>
+      </w:r>
+      <w:proofErr w:type="gramStart"/>
+      <w:r>
+        <w:rPr>
+          <w:sz w:val="28"/>
+          <w:szCs w:val="28"/>
+        </w:rPr>
+        <w:t>enemies</w:t>
+      </w:r>
+      <w:proofErr w:type="gramEnd"/>
+      <w:r>
+        <w:rPr>
+          <w:sz w:val="28"/>
+          <w:szCs w:val="28"/>
+        </w:rPr>
+        <w:t xml:space="preserve"> line of sight.</w:t>
       </w:r>
       <w:r>
         <w:rPr>
@@ -276,44 +356,76 @@
           <w:sz w:val="28"/>
           <w:szCs w:val="28"/>
         </w:rPr>
-        <w:t>for players to compete with each other to see who can't complete a level the fastest. You can compare with global players or just your friends.</w:t>
-      </w:r>
-    </w:p>
-    <w:p>
-      <w:pPr>
-        <w:pStyle w:val="ListParagraph"/>
-        <w:ind w:left="792"/>
-        <w:rPr>
-          <w:sz w:val="28"/>
-          <w:szCs w:val="28"/>
-        </w:rPr>
-      </w:pPr>
-    </w:p>
-    <w:p>
-      <w:pPr>
-        <w:pStyle w:val="ListParagraph"/>
-        <w:ind w:left="792"/>
-        <w:rPr>
-          <w:sz w:val="28"/>
-          <w:szCs w:val="28"/>
-        </w:rPr>
-      </w:pPr>
-    </w:p>
-    <w:p>
-      <w:pPr>
-        <w:pStyle w:val="ListParagraph"/>
-        <w:ind w:left="792"/>
-        <w:rPr>
-          <w:sz w:val="28"/>
-          <w:szCs w:val="28"/>
-        </w:rPr>
-      </w:pPr>
-      <w:r>
-        <w:rPr>
-          <w:sz w:val="28"/>
-          <w:szCs w:val="28"/>
-        </w:rPr>
-        <w:t xml:space="preserve">Hacking- Hacking is a primary skill to the character and a core mechanic for getting around levels. Hacking is used for disabling obstacles and opening doors. Hacking takes time so you have to consider when to use it. Hacking can be upgraded at the shop to make it faster or hack a wider range of things. </w:t>
+        <w:t xml:space="preserve">for players to </w:t>
+      </w:r>
+      <w:proofErr w:type="gramStart"/>
+      <w:r>
+        <w:rPr>
+          <w:sz w:val="28"/>
+          <w:szCs w:val="28"/>
+        </w:rPr>
+        <w:t>compete with each other</w:t>
+      </w:r>
+      <w:proofErr w:type="gramEnd"/>
+      <w:r>
+        <w:rPr>
+          <w:sz w:val="28"/>
+          <w:szCs w:val="28"/>
+        </w:rPr>
+        <w:t xml:space="preserve"> to see who can't complete a level the fastest. You can compare with global players or just your friends.</w:t>
+      </w:r>
+    </w:p>
+    <w:p>
+      <w:pPr>
+        <w:pStyle w:val="ListParagraph"/>
+        <w:ind w:left="792"/>
+        <w:rPr>
+          <w:sz w:val="28"/>
+          <w:szCs w:val="28"/>
+        </w:rPr>
+      </w:pPr>
+    </w:p>
+    <w:p>
+      <w:pPr>
+        <w:pStyle w:val="ListParagraph"/>
+        <w:ind w:left="792"/>
+        <w:rPr>
+          <w:sz w:val="28"/>
+          <w:szCs w:val="28"/>
+        </w:rPr>
+      </w:pPr>
+    </w:p>
+    <w:p>
+      <w:pPr>
+        <w:pStyle w:val="ListParagraph"/>
+        <w:ind w:left="792"/>
+        <w:rPr>
+          <w:sz w:val="28"/>
+          <w:szCs w:val="28"/>
+        </w:rPr>
+      </w:pPr>
+      <w:r>
+        <w:rPr>
+          <w:sz w:val="28"/>
+          <w:szCs w:val="28"/>
+        </w:rPr>
+        <w:t xml:space="preserve">Hacking- Hacking is a primary skill to the character and a core mechanic for getting around levels. Hacking is used for disabling obstacles and opening doors. Hacking takes time so you </w:t>
+      </w:r>
+      <w:proofErr w:type="gramStart"/>
+      <w:r>
+        <w:rPr>
+          <w:sz w:val="28"/>
+          <w:szCs w:val="28"/>
+        </w:rPr>
+        <w:t>have to</w:t>
+      </w:r>
+      <w:proofErr w:type="gramEnd"/>
+      <w:r>
+        <w:rPr>
+          <w:sz w:val="28"/>
+          <w:szCs w:val="28"/>
+        </w:rPr>
+        <w:t xml:space="preserve"> consider when to use it. Hacking can be upgraded at the shop to make it faster or hack a wider range of things. </w:t>
       </w:r>
     </w:p>
     <w:p>
@@ -627,7 +739,23 @@
           <w:szCs w:val="28"/>
         </w:rPr>
         <w:lastRenderedPageBreak/>
-        <w:t>can be replenished by collecting pre placed collectibles in the levels. Abilities have varying costs depending on how useful they are so they must be used with consideration.</w:t>
+        <w:t xml:space="preserve">can be replenished by collecting </w:t>
+      </w:r>
+      <w:proofErr w:type="gramStart"/>
+      <w:r>
+        <w:rPr>
+          <w:sz w:val="28"/>
+          <w:szCs w:val="28"/>
+        </w:rPr>
+        <w:t>pre placed</w:t>
+      </w:r>
+      <w:proofErr w:type="gramEnd"/>
+      <w:r>
+        <w:rPr>
+          <w:sz w:val="28"/>
+          <w:szCs w:val="28"/>
+        </w:rPr>
+        <w:t xml:space="preserve"> collectibles in the levels. Abilities have varying costs depending on how useful they are so they must be used with consideration.</w:t>
       </w:r>
     </w:p>
     <w:p>
@@ -994,7 +1122,37 @@
           <w:sz w:val="28"/>
           <w:szCs w:val="28"/>
         </w:rPr>
-        <w:t>Because it is a top down 2D game we will be using Art tiles to define what is ground, walls or environmental props. Wall tiles will have hitboxes</w:t>
+        <w:t xml:space="preserve">Because it is a top down 2D game we will be using Art tiles to define what is ground, walls or environmental props. </w:t>
+      </w:r>
+      <w:bookmarkStart w:id="0" w:name="_GoBack"/>
+      <w:bookmarkEnd w:id="0"/>
+      <w:r>
+        <w:rPr>
+          <w:sz w:val="28"/>
+          <w:szCs w:val="28"/>
+        </w:rPr>
+        <w:br/>
+      </w:r>
+      <w:r>
+        <w:rPr>
+          <w:sz w:val="28"/>
+          <w:szCs w:val="28"/>
+        </w:rPr>
+        <w:t xml:space="preserve">Wall tiles </w:t>
+      </w:r>
+      <w:r>
+        <w:rPr>
+          <w:sz w:val="28"/>
+          <w:szCs w:val="28"/>
+        </w:rPr>
+        <w:t xml:space="preserve">- </w:t>
+      </w:r>
+      <w:r>
+        <w:rPr>
+          <w:sz w:val="28"/>
+          <w:szCs w:val="28"/>
+        </w:rPr>
+        <w:t>will have hitboxes</w:t>
       </w:r>
       <w:r>
         <w:rPr>
@@ -1015,7 +1173,97 @@
           <w:sz w:val="28"/>
           <w:szCs w:val="28"/>
         </w:rPr>
-        <w:t>t does not break cone of vision, floor tiles are passable by players and NPCs, Invisible hitbox tiles to restrict the player in going to certain places.</w:t>
+        <w:t>t does not break cone of vision</w:t>
+      </w:r>
+      <w:r>
+        <w:rPr>
+          <w:sz w:val="28"/>
+          <w:szCs w:val="28"/>
+        </w:rPr>
+        <w:t xml:space="preserve">. </w:t>
+      </w:r>
+    </w:p>
+    <w:p>
+      <w:pPr>
+        <w:pStyle w:val="ListParagraph"/>
+        <w:ind w:left="360"/>
+        <w:rPr>
+          <w:sz w:val="28"/>
+          <w:szCs w:val="28"/>
+        </w:rPr>
+      </w:pPr>
+      <w:r>
+        <w:rPr>
+          <w:sz w:val="28"/>
+          <w:szCs w:val="28"/>
+        </w:rPr>
+        <w:t>F</w:t>
+      </w:r>
+      <w:r>
+        <w:rPr>
+          <w:sz w:val="28"/>
+          <w:szCs w:val="28"/>
+        </w:rPr>
+        <w:t xml:space="preserve">loor tiles </w:t>
+      </w:r>
+      <w:r>
+        <w:rPr>
+          <w:sz w:val="28"/>
+          <w:szCs w:val="28"/>
+        </w:rPr>
+        <w:t xml:space="preserve">- </w:t>
+      </w:r>
+      <w:r>
+        <w:rPr>
+          <w:sz w:val="28"/>
+          <w:szCs w:val="28"/>
+        </w:rPr>
+        <w:t>a</w:t>
+      </w:r>
+      <w:r>
+        <w:rPr>
+          <w:sz w:val="28"/>
+          <w:szCs w:val="28"/>
+        </w:rPr>
+        <w:t>re passable by players and NPCs.</w:t>
+      </w:r>
+      <w:r>
+        <w:rPr>
+          <w:sz w:val="28"/>
+          <w:szCs w:val="28"/>
+        </w:rPr>
+        <w:t xml:space="preserve"> </w:t>
+      </w:r>
+    </w:p>
+    <w:p>
+      <w:pPr>
+        <w:pStyle w:val="ListParagraph"/>
+        <w:ind w:left="360"/>
+        <w:rPr>
+          <w:sz w:val="28"/>
+          <w:szCs w:val="28"/>
+        </w:rPr>
+      </w:pPr>
+      <w:r>
+        <w:rPr>
+          <w:sz w:val="28"/>
+          <w:szCs w:val="28"/>
+        </w:rPr>
+        <w:t xml:space="preserve">Invisible hitbox tiles </w:t>
+      </w:r>
+      <w:r>
+        <w:rPr>
+          <w:sz w:val="28"/>
+          <w:szCs w:val="28"/>
+        </w:rPr>
+        <w:t xml:space="preserve">- </w:t>
+      </w:r>
+      <w:r>
+        <w:rPr>
+          <w:sz w:val="28"/>
+          <w:szCs w:val="28"/>
+        </w:rPr>
+        <w:t>to restrict the player in going to certain places.</w:t>
       </w:r>
     </w:p>
     <w:p>
@@ -1030,10 +1278,9 @@
           <w:sz w:val="24"/>
           <w:szCs w:val="24"/>
         </w:rPr>
+        <w:lastRenderedPageBreak/>
         <w:t xml:space="preserve"> </w:t>
       </w:r>
-      <w:bookmarkStart w:id="0" w:name="_GoBack"/>
-      <w:bookmarkEnd w:id="0"/>
     </w:p>
     <w:p>
       <w:pPr>
@@ -1052,7 +1299,6 @@
           <w:sz w:val="28"/>
           <w:szCs w:val="28"/>
         </w:rPr>
-        <w:lastRenderedPageBreak/>
         <w:t>Structure</w:t>
       </w:r>
     </w:p>
@@ -1114,7 +1360,23 @@
           <w:sz w:val="28"/>
           <w:szCs w:val="28"/>
         </w:rPr>
-        <w:t>Hub World/Main Menu- When starting the game you load into the Hub world, there is different buildings: Shop for upgrades, Repair shop for the options, save game and difficulty and your computer for mission selection.</w:t>
+        <w:t xml:space="preserve">Hub World/Main Menu- When starting the </w:t>
+      </w:r>
+      <w:proofErr w:type="gramStart"/>
+      <w:r>
+        <w:rPr>
+          <w:sz w:val="28"/>
+          <w:szCs w:val="28"/>
+        </w:rPr>
+        <w:t>game</w:t>
+      </w:r>
+      <w:proofErr w:type="gramEnd"/>
+      <w:r>
+        <w:rPr>
+          <w:sz w:val="28"/>
+          <w:szCs w:val="28"/>
+        </w:rPr>
+        <w:t xml:space="preserve"> you load into the Hub world, there is different buildings: Shop for upgrades, Repair shop for the options, save game and difficulty and your computer for mission selection.</w:t>
       </w:r>
     </w:p>
     <w:p>
@@ -1205,24 +1467,56 @@
           <w:sz w:val="28"/>
           <w:szCs w:val="28"/>
         </w:rPr>
-        <w:t>Music within Game- Hub world has fairly calm and chilled electronic music.</w:t>
-      </w:r>
-    </w:p>
-    <w:p>
-      <w:pPr>
-        <w:pStyle w:val="ListParagraph"/>
-        <w:ind w:left="360"/>
-        <w:rPr>
-          <w:sz w:val="28"/>
-          <w:szCs w:val="28"/>
-        </w:rPr>
-      </w:pPr>
-      <w:r>
-        <w:rPr>
-          <w:sz w:val="28"/>
-          <w:szCs w:val="28"/>
-        </w:rPr>
-        <w:t>Mission music stays calm when stealthing is successful but when noticed or in danger the music becomes faster and more upbeat.</w:t>
+        <w:t xml:space="preserve">Music within Game- Hub world has </w:t>
+      </w:r>
+      <w:proofErr w:type="gramStart"/>
+      <w:r>
+        <w:rPr>
+          <w:sz w:val="28"/>
+          <w:szCs w:val="28"/>
+        </w:rPr>
+        <w:t>fairly calm</w:t>
+      </w:r>
+      <w:proofErr w:type="gramEnd"/>
+      <w:r>
+        <w:rPr>
+          <w:sz w:val="28"/>
+          <w:szCs w:val="28"/>
+        </w:rPr>
+        <w:t xml:space="preserve"> and chilled electronic music.</w:t>
+      </w:r>
+    </w:p>
+    <w:p>
+      <w:pPr>
+        <w:pStyle w:val="ListParagraph"/>
+        <w:ind w:left="360"/>
+        <w:rPr>
+          <w:sz w:val="28"/>
+          <w:szCs w:val="28"/>
+        </w:rPr>
+      </w:pPr>
+      <w:r>
+        <w:rPr>
+          <w:sz w:val="28"/>
+          <w:szCs w:val="28"/>
+        </w:rPr>
+        <w:t xml:space="preserve">Mission music stays calm when </w:t>
+      </w:r>
+      <w:proofErr w:type="spellStart"/>
+      <w:r>
+        <w:rPr>
+          <w:sz w:val="28"/>
+          <w:szCs w:val="28"/>
+        </w:rPr>
+        <w:t>stealthing</w:t>
+      </w:r>
+      <w:proofErr w:type="spellEnd"/>
+      <w:r>
+        <w:rPr>
+          <w:sz w:val="28"/>
+          <w:szCs w:val="28"/>
+        </w:rPr>
+        <w:t xml:space="preserve"> is successful but when noticed or in danger the music becomes faster and more upbeat.</w:t>
       </w:r>
     </w:p>
     <w:p>
@@ -1263,8 +1557,17 @@
           <w:sz w:val="28"/>
           <w:szCs w:val="28"/>
         </w:rPr>
-        <w:t>s will include footstep sounds, ability sounds, enemy sounds, electronic device sounds...ect</w:t>
-      </w:r>
+        <w:t>s will include footstep sounds, ability sounds, enemy sounds, electronic device sounds...</w:t>
+      </w:r>
+      <w:proofErr w:type="spellStart"/>
+      <w:r>
+        <w:rPr>
+          <w:sz w:val="28"/>
+          <w:szCs w:val="28"/>
+        </w:rPr>
+        <w:t>ect</w:t>
+      </w:r>
+      <w:proofErr w:type="spellEnd"/>
     </w:p>
     <w:p>
       <w:pPr>
@@ -1472,8 +1775,8 @@
 </file>
 
 <file path=word/numbering.xml><?xml version="1.0" encoding="utf-8"?>
-<w:numbering xmlns:ve="http://schemas.openxmlformats.org/markup-compatibility/2006" xmlns:o="urn:schemas-microsoft-com:office:office" xmlns:r="http://schemas.openxmlformats.org/officeDocument/2006/relationships" xmlns:m="http://schemas.openxmlformats.org/officeDocument/2006/math" xmlns:v="urn:schemas-microsoft-com:vml" xmlns:wp="http://schemas.openxmlformats.org/drawingml/2006/wordprocessingDrawing" xmlns:w10="urn:schemas-microsoft-com:office:word" xmlns:w="http://schemas.openxmlformats.org/wordprocessingml/2006/main" xmlns:wne="http://schemas.microsoft.com/office/word/2006/wordml">
-  <w:abstractNum w:abstractNumId="0">
+<w:numbering xmlns:wpc="http://schemas.microsoft.com/office/word/2010/wordprocessingCanvas" xmlns:cx="http://schemas.microsoft.com/office/drawing/2014/chartex" xmlns:cx1="http://schemas.microsoft.com/office/drawing/2015/9/8/chartex" xmlns:cx2="http://schemas.microsoft.com/office/drawing/2015/10/21/chartex" xmlns:cx3="http://schemas.microsoft.com/office/drawing/2016/5/9/chartex" xmlns:cx4="http://schemas.microsoft.com/office/drawing/2016/5/10/chartex" xmlns:cx5="http://schemas.microsoft.com/office/drawing/2016/5/11/chartex" xmlns:cx6="http://schemas.microsoft.com/office/drawing/2016/5/12/chartex" xmlns:cx7="http://schemas.microsoft.com/office/drawing/2016/5/13/chartex" xmlns:cx8="http://schemas.microsoft.com/office/drawing/2016/5/14/chartex" xmlns:mc="http://schemas.openxmlformats.org/markup-compatibility/2006" xmlns:aink="http://schemas.microsoft.com/office/drawing/2016/ink" xmlns:am3d="http://schemas.microsoft.com/office/drawing/2017/model3d" xmlns:o="urn:schemas-microsoft-com:office:office" xmlns:r="http://schemas.openxmlformats.org/officeDocument/2006/relationships" xmlns:m="http://schemas.openxmlformats.org/officeDocument/2006/math" xmlns:v="urn:schemas-microsoft-com:vml" xmlns:wp14="http://schemas.microsoft.com/office/word/2010/wordprocessingDrawing" xmlns:wp="http://schemas.openxmlformats.org/drawingml/2006/wordprocessingDrawing" xmlns:w10="urn:schemas-microsoft-com:office:word" xmlns:w="http://schemas.openxmlformats.org/wordprocessingml/2006/main" xmlns:w14="http://schemas.microsoft.com/office/word/2010/wordml" xmlns:w15="http://schemas.microsoft.com/office/word/2012/wordml" xmlns:w16se="http://schemas.microsoft.com/office/word/2015/wordml/symex" xmlns:wpg="http://schemas.microsoft.com/office/word/2010/wordprocessingGroup" xmlns:wpi="http://schemas.microsoft.com/office/word/2010/wordprocessingInk" xmlns:wne="http://schemas.microsoft.com/office/word/2006/wordml" xmlns:wps="http://schemas.microsoft.com/office/word/2010/wordprocessingShape" mc:Ignorable="w14 w15 w16se wp14">
+  <w:abstractNum w:abstractNumId="0" w15:restartNumberingAfterBreak="0">
     <w:nsid w:val="3EE10DAE"/>
     <w:multiLevelType w:val="hybridMultilevel"/>
     <w:tmpl w:val="F61AF5E2"/>
@@ -1559,7 +1862,7 @@
       </w:pPr>
     </w:lvl>
   </w:abstractNum>
-  <w:abstractNum w:abstractNumId="1">
+  <w:abstractNum w:abstractNumId="1" w15:restartNumberingAfterBreak="0">
     <w:nsid w:val="7D796241"/>
     <w:multiLevelType w:val="multilevel"/>
     <w:tmpl w:val="0809001F"/>
@@ -1655,7 +1958,7 @@
 </file>
 
 <file path=word/styles.xml><?xml version="1.0" encoding="utf-8"?>
-<w:styles xmlns:r="http://schemas.openxmlformats.org/officeDocument/2006/relationships" xmlns:w="http://schemas.openxmlformats.org/wordprocessingml/2006/main">
+<w:styles xmlns:mc="http://schemas.openxmlformats.org/markup-compatibility/2006" xmlns:r="http://schemas.openxmlformats.org/officeDocument/2006/relationships" xmlns:w="http://schemas.openxmlformats.org/wordprocessingml/2006/main" xmlns:w14="http://schemas.microsoft.com/office/word/2010/wordml" xmlns:w15="http://schemas.microsoft.com/office/word/2012/wordml" xmlns:w16se="http://schemas.microsoft.com/office/word/2015/wordml/symex" mc:Ignorable="w14 w15 w16se">
   <w:docDefaults>
     <w:rPrDefault>
       <w:rPr>
@@ -1671,144 +1974,382 @@
       </w:pPr>
     </w:pPrDefault>
   </w:docDefaults>
-  <w:latentStyles w:defLockedState="0" w:defUIPriority="99" w:defSemiHidden="1" w:defUnhideWhenUsed="1" w:defQFormat="0" w:count="267">
-    <w:lsdException w:name="Normal" w:semiHidden="0" w:uiPriority="0" w:unhideWhenUsed="0" w:qFormat="1"/>
-    <w:lsdException w:name="heading 1" w:semiHidden="0" w:uiPriority="9" w:unhideWhenUsed="0" w:qFormat="1"/>
-    <w:lsdException w:name="heading 2" w:uiPriority="9" w:qFormat="1"/>
-    <w:lsdException w:name="heading 3" w:uiPriority="9" w:qFormat="1"/>
-    <w:lsdException w:name="heading 4" w:uiPriority="9" w:qFormat="1"/>
-    <w:lsdException w:name="heading 5" w:uiPriority="9" w:qFormat="1"/>
-    <w:lsdException w:name="heading 6" w:uiPriority="9" w:qFormat="1"/>
-    <w:lsdException w:name="heading 7" w:uiPriority="9" w:qFormat="1"/>
-    <w:lsdException w:name="heading 8" w:uiPriority="9" w:qFormat="1"/>
-    <w:lsdException w:name="heading 9" w:uiPriority="9" w:qFormat="1"/>
-    <w:lsdException w:name="toc 1" w:uiPriority="39"/>
-    <w:lsdException w:name="toc 2" w:uiPriority="39"/>
-    <w:lsdException w:name="toc 3" w:uiPriority="39"/>
-    <w:lsdException w:name="toc 4" w:uiPriority="39"/>
-    <w:lsdException w:name="toc 5" w:uiPriority="39"/>
-    <w:lsdException w:name="toc 6" w:uiPriority="39"/>
-    <w:lsdException w:name="toc 7" w:uiPriority="39"/>
-    <w:lsdException w:name="toc 8" w:uiPriority="39"/>
-    <w:lsdException w:name="toc 9" w:uiPriority="39"/>
-    <w:lsdException w:name="caption" w:uiPriority="35" w:qFormat="1"/>
-    <w:lsdException w:name="Title" w:semiHidden="0" w:uiPriority="10" w:unhideWhenUsed="0" w:qFormat="1"/>
-    <w:lsdException w:name="Default Paragraph Font" w:uiPriority="1"/>
-    <w:lsdException w:name="Subtitle" w:semiHidden="0" w:uiPriority="11" w:unhideWhenUsed="0" w:qFormat="1"/>
-    <w:lsdException w:name="Strong" w:semiHidden="0" w:uiPriority="22" w:unhideWhenUsed="0" w:qFormat="1"/>
-    <w:lsdException w:name="Emphasis" w:semiHidden="0" w:uiPriority="20" w:unhideWhenUsed="0" w:qFormat="1"/>
-    <w:lsdException w:name="Table Grid" w:semiHidden="0" w:uiPriority="39" w:unhideWhenUsed="0"/>
-    <w:lsdException w:name="Placeholder Text" w:unhideWhenUsed="0"/>
-    <w:lsdException w:name="No Spacing" w:semiHidden="0" w:uiPriority="1" w:unhideWhenUsed="0" w:qFormat="1"/>
-    <w:lsdException w:name="Light Shading" w:semiHidden="0" w:uiPriority="60" w:unhideWhenUsed="0"/>
-    <w:lsdException w:name="Light List" w:semiHidden="0" w:uiPriority="61" w:unhideWhenUsed="0"/>
-    <w:lsdException w:name="Light Grid" w:semiHidden="0" w:uiPriority="62" w:unhideWhenUsed="0"/>
-    <w:lsdException w:name="Medium Shading 1" w:semiHidden="0" w:uiPriority="63" w:unhideWhenUsed="0"/>
-    <w:lsdException w:name="Medium Shading 2" w:semiHidden="0" w:uiPriority="64" w:unhideWhenUsed="0"/>
-    <w:lsdException w:name="Medium List 1" w:semiHidden="0" w:uiPriority="65" w:unhideWhenUsed="0"/>
-    <w:lsdException w:name="Medium List 2" w:semiHidden="0" w:uiPriority="66" w:unhideWhenUsed="0"/>
-    <w:lsdException w:name="Medium Grid 1" w:semiHidden="0" w:uiPriority="67" w:unhideWhenUsed="0"/>
-    <w:lsdException w:name="Medium Grid 2" w:semiHidden="0" w:uiPriority="68" w:unhideWhenUsed="0"/>
-    <w:lsdException w:name="Medium Grid 3" w:semiHidden="0" w:uiPriority="69" w:unhideWhenUsed="0"/>
-    <w:lsdException w:name="Dark List" w:semiHidden="0" w:uiPriority="70" w:unhideWhenUsed="0"/>
-    <w:lsdException w:name="Colorful Shading" w:semiHidden="0" w:uiPriority="71" w:unhideWhenUsed="0"/>
-    <w:lsdException w:name="Colorful List" w:semiHidden="0" w:uiPriority="72" w:unhideWhenUsed="0"/>
-    <w:lsdException w:name="Colorful Grid" w:semiHidden="0" w:uiPriority="73" w:unhideWhenUsed="0"/>
-    <w:lsdException w:name="Light Shading Accent 1" w:semiHidden="0" w:uiPriority="60" w:unhideWhenUsed="0"/>
-    <w:lsdException w:name="Light List Accent 1" w:semiHidden="0" w:uiPriority="61" w:unhideWhenUsed="0"/>
-    <w:lsdException w:name="Light Grid Accent 1" w:semiHidden="0" w:uiPriority="62" w:unhideWhenUsed="0"/>
-    <w:lsdException w:name="Medium Shading 1 Accent 1" w:semiHidden="0" w:uiPriority="63" w:unhideWhenUsed="0"/>
-    <w:lsdException w:name="Medium Shading 2 Accent 1" w:semiHidden="0" w:uiPriority="64" w:unhideWhenUsed="0"/>
-    <w:lsdException w:name="Medium List 1 Accent 1" w:semiHidden="0" w:uiPriority="65" w:unhideWhenUsed="0"/>
-    <w:lsdException w:name="Revision" w:unhideWhenUsed="0"/>
-    <w:lsdException w:name="List Paragraph" w:semiHidden="0" w:uiPriority="34" w:unhideWhenUsed="0" w:qFormat="1"/>
-    <w:lsdException w:name="Quote" w:semiHidden="0" w:uiPriority="29" w:unhideWhenUsed="0" w:qFormat="1"/>
-    <w:lsdException w:name="Intense Quote" w:semiHidden="0" w:uiPriority="30" w:unhideWhenUsed="0" w:qFormat="1"/>
-    <w:lsdException w:name="Medium List 2 Accent 1" w:semiHidden="0" w:uiPriority="66" w:unhideWhenUsed="0"/>
-    <w:lsdException w:name="Medium Grid 1 Accent 1" w:semiHidden="0" w:uiPriority="67" w:unhideWhenUsed="0"/>
-    <w:lsdException w:name="Medium Grid 2 Accent 1" w:semiHidden="0" w:uiPriority="68" w:unhideWhenUsed="0"/>
-    <w:lsdException w:name="Medium Grid 3 Accent 1" w:semiHidden="0" w:uiPriority="69" w:unhideWhenUsed="0"/>
-    <w:lsdException w:name="Dark List Accent 1" w:semiHidden="0" w:uiPriority="70" w:unhideWhenUsed="0"/>
-    <w:lsdException w:name="Colorful Shading Accent 1" w:semiHidden="0" w:uiPriority="71" w:unhideWhenUsed="0"/>
-    <w:lsdException w:name="Colorful List Accent 1" w:semiHidden="0" w:uiPriority="72" w:unhideWhenUsed="0"/>
-    <w:lsdException w:name="Colorful Grid Accent 1" w:semiHidden="0" w:uiPriority="73" w:unhideWhenUsed="0"/>
-    <w:lsdException w:name="Light Shading Accent 2" w:semiHidden="0" w:uiPriority="60" w:unhideWhenUsed="0"/>
-    <w:lsdException w:name="Light List Accent 2" w:semiHidden="0" w:uiPriority="61" w:unhideWhenUsed="0"/>
-    <w:lsdException w:name="Light Grid Accent 2" w:semiHidden="0" w:uiPriority="62" w:unhideWhenUsed="0"/>
-    <w:lsdException w:name="Medium Shading 1 Accent 2" w:semiHidden="0" w:uiPriority="63" w:unhideWhenUsed="0"/>
-    <w:lsdException w:name="Medium Shading 2 Accent 2" w:semiHidden="0" w:uiPriority="64" w:unhideWhenUsed="0"/>
-    <w:lsdException w:name="Medium List 1 Accent 2" w:semiHidden="0" w:uiPriority="65" w:unhideWhenUsed="0"/>
-    <w:lsdException w:name="Medium List 2 Accent 2" w:semiHidden="0" w:uiPriority="66" w:unhideWhenUsed="0"/>
-    <w:lsdException w:name="Medium Grid 1 Accent 2" w:semiHidden="0" w:uiPriority="67" w:unhideWhenUsed="0"/>
-    <w:lsdException w:name="Medium Grid 2 Accent 2" w:semiHidden="0" w:uiPriority="68" w:unhideWhenUsed="0"/>
-    <w:lsdException w:name="Medium Grid 3 Accent 2" w:semiHidden="0" w:uiPriority="69" w:unhideWhenUsed="0"/>
-    <w:lsdException w:name="Dark List Accent 2" w:semiHidden="0" w:uiPriority="70" w:unhideWhenUsed="0"/>
-    <w:lsdException w:name="Colorful Shading Accent 2" w:semiHidden="0" w:uiPriority="71" w:unhideWhenUsed="0"/>
-    <w:lsdException w:name="Colorful List Accent 2" w:semiHidden="0" w:uiPriority="72" w:unhideWhenUsed="0"/>
-    <w:lsdException w:name="Colorful Grid Accent 2" w:semiHidden="0" w:uiPriority="73" w:unhideWhenUsed="0"/>
-    <w:lsdException w:name="Light Shading Accent 3" w:semiHidden="0" w:uiPriority="60" w:unhideWhenUsed="0"/>
-    <w:lsdException w:name="Light List Accent 3" w:semiHidden="0" w:uiPriority="61" w:unhideWhenUsed="0"/>
-    <w:lsdException w:name="Light Grid Accent 3" w:semiHidden="0" w:uiPriority="62" w:unhideWhenUsed="0"/>
-    <w:lsdException w:name="Medium Shading 1 Accent 3" w:semiHidden="0" w:uiPriority="63" w:unhideWhenUsed="0"/>
-    <w:lsdException w:name="Medium Shading 2 Accent 3" w:semiHidden="0" w:uiPriority="64" w:unhideWhenUsed="0"/>
-    <w:lsdException w:name="Medium List 1 Accent 3" w:semiHidden="0" w:uiPriority="65" w:unhideWhenUsed="0"/>
-    <w:lsdException w:name="Medium List 2 Accent 3" w:semiHidden="0" w:uiPriority="66" w:unhideWhenUsed="0"/>
-    <w:lsdException w:name="Medium Grid 1 Accent 3" w:semiHidden="0" w:uiPriority="67" w:unhideWhenUsed="0"/>
-    <w:lsdException w:name="Medium Grid 2 Accent 3" w:semiHidden="0" w:uiPriority="68" w:unhideWhenUsed="0"/>
-    <w:lsdException w:name="Medium Grid 3 Accent 3" w:semiHidden="0" w:uiPriority="69" w:unhideWhenUsed="0"/>
-    <w:lsdException w:name="Dark List Accent 3" w:semiHidden="0" w:uiPriority="70" w:unhideWhenUsed="0"/>
-    <w:lsdException w:name="Colorful Shading Accent 3" w:semiHidden="0" w:uiPriority="71" w:unhideWhenUsed="0"/>
-    <w:lsdException w:name="Colorful List Accent 3" w:semiHidden="0" w:uiPriority="72" w:unhideWhenUsed="0"/>
-    <w:lsdException w:name="Colorful Grid Accent 3" w:semiHidden="0" w:uiPriority="73" w:unhideWhenUsed="0"/>
-    <w:lsdException w:name="Light Shading Accent 4" w:semiHidden="0" w:uiPriority="60" w:unhideWhenUsed="0"/>
-    <w:lsdException w:name="Light List Accent 4" w:semiHidden="0" w:uiPriority="61" w:unhideWhenUsed="0"/>
-    <w:lsdException w:name="Light Grid Accent 4" w:semiHidden="0" w:uiPriority="62" w:unhideWhenUsed="0"/>
-    <w:lsdException w:name="Medium Shading 1 Accent 4" w:semiHidden="0" w:uiPriority="63" w:unhideWhenUsed="0"/>
-    <w:lsdException w:name="Medium Shading 2 Accent 4" w:semiHidden="0" w:uiPriority="64" w:unhideWhenUsed="0"/>
-    <w:lsdException w:name="Medium List 1 Accent 4" w:semiHidden="0" w:uiPriority="65" w:unhideWhenUsed="0"/>
-    <w:lsdException w:name="Medium List 2 Accent 4" w:semiHidden="0" w:uiPriority="66" w:unhideWhenUsed="0"/>
-    <w:lsdException w:name="Medium Grid 1 Accent 4" w:semiHidden="0" w:uiPriority="67" w:unhideWhenUsed="0"/>
-    <w:lsdException w:name="Medium Grid 2 Accent 4" w:semiHidden="0" w:uiPriority="68" w:unhideWhenUsed="0"/>
-    <w:lsdException w:name="Medium Grid 3 Accent 4" w:semiHidden="0" w:uiPriority="69" w:unhideWhenUsed="0"/>
-    <w:lsdException w:name="Dark List Accent 4" w:semiHidden="0" w:uiPriority="70" w:unhideWhenUsed="0"/>
-    <w:lsdException w:name="Colorful Shading Accent 4" w:semiHidden="0" w:uiPriority="71" w:unhideWhenUsed="0"/>
-    <w:lsdException w:name="Colorful List Accent 4" w:semiHidden="0" w:uiPriority="72" w:unhideWhenUsed="0"/>
-    <w:lsdException w:name="Colorful Grid Accent 4" w:semiHidden="0" w:uiPriority="73" w:unhideWhenUsed="0"/>
-    <w:lsdException w:name="Light Shading Accent 5" w:semiHidden="0" w:uiPriority="60" w:unhideWhenUsed="0"/>
-    <w:lsdException w:name="Light List Accent 5" w:semiHidden="0" w:uiPriority="61" w:unhideWhenUsed="0"/>
-    <w:lsdException w:name="Light Grid Accent 5" w:semiHidden="0" w:uiPriority="62" w:unhideWhenUsed="0"/>
-    <w:lsdException w:name="Medium Shading 1 Accent 5" w:semiHidden="0" w:uiPriority="63" w:unhideWhenUsed="0"/>
-    <w:lsdException w:name="Medium Shading 2 Accent 5" w:semiHidden="0" w:uiPriority="64" w:unhideWhenUsed="0"/>
-    <w:lsdException w:name="Medium List 1 Accent 5" w:semiHidden="0" w:uiPriority="65" w:unhideWhenUsed="0"/>
-    <w:lsdException w:name="Medium List 2 Accent 5" w:semiHidden="0" w:uiPriority="66" w:unhideWhenUsed="0"/>
-    <w:lsdException w:name="Medium Grid 1 Accent 5" w:semiHidden="0" w:uiPriority="67" w:unhideWhenUsed="0"/>
-    <w:lsdException w:name="Medium Grid 2 Accent 5" w:semiHidden="0" w:uiPriority="68" w:unhideWhenUsed="0"/>
-    <w:lsdException w:name="Medium Grid 3 Accent 5" w:semiHidden="0" w:uiPriority="69" w:unhideWhenUsed="0"/>
-    <w:lsdException w:name="Dark List Accent 5" w:semiHidden="0" w:uiPriority="70" w:unhideWhenUsed="0"/>
-    <w:lsdException w:name="Colorful Shading Accent 5" w:semiHidden="0" w:uiPriority="71" w:unhideWhenUsed="0"/>
-    <w:lsdException w:name="Colorful List Accent 5" w:semiHidden="0" w:uiPriority="72" w:unhideWhenUsed="0"/>
-    <w:lsdException w:name="Colorful Grid Accent 5" w:semiHidden="0" w:uiPriority="73" w:unhideWhenUsed="0"/>
-    <w:lsdException w:name="Light Shading Accent 6" w:semiHidden="0" w:uiPriority="60" w:unhideWhenUsed="0"/>
-    <w:lsdException w:name="Light List Accent 6" w:semiHidden="0" w:uiPriority="61" w:unhideWhenUsed="0"/>
-    <w:lsdException w:name="Light Grid Accent 6" w:semiHidden="0" w:uiPriority="62" w:unhideWhenUsed="0"/>
-    <w:lsdException w:name="Medium Shading 1 Accent 6" w:semiHidden="0" w:uiPriority="63" w:unhideWhenUsed="0"/>
-    <w:lsdException w:name="Medium Shading 2 Accent 6" w:semiHidden="0" w:uiPriority="64" w:unhideWhenUsed="0"/>
-    <w:lsdException w:name="Medium List 1 Accent 6" w:semiHidden="0" w:uiPriority="65" w:unhideWhenUsed="0"/>
-    <w:lsdException w:name="Medium List 2 Accent 6" w:semiHidden="0" w:uiPriority="66" w:unhideWhenUsed="0"/>
-    <w:lsdException w:name="Medium Grid 1 Accent 6" w:semiHidden="0" w:uiPriority="67" w:unhideWhenUsed="0"/>
-    <w:lsdException w:name="Medium Grid 2 Accent 6" w:semiHidden="0" w:uiPriority="68" w:unhideWhenUsed="0"/>
-    <w:lsdException w:name="Medium Grid 3 Accent 6" w:semiHidden="0" w:uiPriority="69" w:unhideWhenUsed="0"/>
-    <w:lsdException w:name="Dark List Accent 6" w:semiHidden="0" w:uiPriority="70" w:unhideWhenUsed="0"/>
-    <w:lsdException w:name="Colorful Shading Accent 6" w:semiHidden="0" w:uiPriority="71" w:unhideWhenUsed="0"/>
-    <w:lsdException w:name="Colorful List Accent 6" w:semiHidden="0" w:uiPriority="72" w:unhideWhenUsed="0"/>
-    <w:lsdException w:name="Colorful Grid Accent 6" w:semiHidden="0" w:uiPriority="73" w:unhideWhenUsed="0"/>
-    <w:lsdException w:name="Subtle Emphasis" w:semiHidden="0" w:uiPriority="19" w:unhideWhenUsed="0" w:qFormat="1"/>
-    <w:lsdException w:name="Intense Emphasis" w:semiHidden="0" w:uiPriority="21" w:unhideWhenUsed="0" w:qFormat="1"/>
-    <w:lsdException w:name="Subtle Reference" w:semiHidden="0" w:uiPriority="31" w:unhideWhenUsed="0" w:qFormat="1"/>
-    <w:lsdException w:name="Intense Reference" w:semiHidden="0" w:uiPriority="32" w:unhideWhenUsed="0" w:qFormat="1"/>
-    <w:lsdException w:name="Book Title" w:semiHidden="0" w:uiPriority="33" w:unhideWhenUsed="0" w:qFormat="1"/>
-    <w:lsdException w:name="Bibliography" w:uiPriority="37"/>
-    <w:lsdException w:name="TOC Heading" w:uiPriority="39" w:qFormat="1"/>
+  <w:latentStyles w:defLockedState="0" w:defUIPriority="99" w:defSemiHidden="0" w:defUnhideWhenUsed="0" w:defQFormat="0" w:count="375">
+    <w:lsdException w:name="Normal" w:uiPriority="0" w:qFormat="1"/>
+    <w:lsdException w:name="heading 1" w:uiPriority="9" w:qFormat="1"/>
+    <w:lsdException w:name="heading 2" w:semiHidden="1" w:uiPriority="9" w:unhideWhenUsed="1" w:qFormat="1"/>
+    <w:lsdException w:name="heading 3" w:semiHidden="1" w:uiPriority="9" w:unhideWhenUsed="1" w:qFormat="1"/>
+    <w:lsdException w:name="heading 4" w:semiHidden="1" w:uiPriority="9" w:unhideWhenUsed="1" w:qFormat="1"/>
+    <w:lsdException w:name="heading 5" w:semiHidden="1" w:uiPriority="9" w:unhideWhenUsed="1" w:qFormat="1"/>
+    <w:lsdException w:name="heading 6" w:semiHidden="1" w:uiPriority="9" w:unhideWhenUsed="1" w:qFormat="1"/>
+    <w:lsdException w:name="heading 7" w:semiHidden="1" w:uiPriority="9" w:unhideWhenUsed="1" w:qFormat="1"/>
+    <w:lsdException w:name="heading 8" w:semiHidden="1" w:uiPriority="9" w:unhideWhenUsed="1" w:qFormat="1"/>
+    <w:lsdException w:name="heading 9" w:semiHidden="1" w:uiPriority="9" w:unhideWhenUsed="1" w:qFormat="1"/>
+    <w:lsdException w:name="index 1" w:semiHidden="1" w:unhideWhenUsed="1"/>
+    <w:lsdException w:name="index 2" w:semiHidden="1" w:unhideWhenUsed="1"/>
+    <w:lsdException w:name="index 3" w:semiHidden="1" w:unhideWhenUsed="1"/>
+    <w:lsdException w:name="index 4" w:semiHidden="1" w:unhideWhenUsed="1"/>
+    <w:lsdException w:name="index 5" w:semiHidden="1" w:unhideWhenUsed="1"/>
+    <w:lsdException w:name="index 6" w:semiHidden="1" w:unhideWhenUsed="1"/>
+    <w:lsdException w:name="index 7" w:semiHidden="1" w:unhideWhenUsed="1"/>
+    <w:lsdException w:name="index 8" w:semiHidden="1" w:unhideWhenUsed="1"/>
+    <w:lsdException w:name="index 9" w:semiHidden="1" w:unhideWhenUsed="1"/>
+    <w:lsdException w:name="toc 1" w:semiHidden="1" w:uiPriority="39" w:unhideWhenUsed="1"/>
+    <w:lsdException w:name="toc 2" w:semiHidden="1" w:uiPriority="39" w:unhideWhenUsed="1"/>
+    <w:lsdException w:name="toc 3" w:semiHidden="1" w:uiPriority="39" w:unhideWhenUsed="1"/>
+    <w:lsdException w:name="toc 4" w:semiHidden="1" w:uiPriority="39" w:unhideWhenUsed="1"/>
+    <w:lsdException w:name="toc 5" w:semiHidden="1" w:uiPriority="39" w:unhideWhenUsed="1"/>
+    <w:lsdException w:name="toc 6" w:semiHidden="1" w:uiPriority="39" w:unhideWhenUsed="1"/>
+    <w:lsdException w:name="toc 7" w:semiHidden="1" w:uiPriority="39" w:unhideWhenUsed="1"/>
+    <w:lsdException w:name="toc 8" w:semiHidden="1" w:uiPriority="39" w:unhideWhenUsed="1"/>
+    <w:lsdException w:name="toc 9" w:semiHidden="1" w:uiPriority="39" w:unhideWhenUsed="1"/>
+    <w:lsdException w:name="Normal Indent" w:semiHidden="1" w:unhideWhenUsed="1"/>
+    <w:lsdException w:name="footnote text" w:semiHidden="1" w:unhideWhenUsed="1"/>
+    <w:lsdException w:name="annotation text" w:semiHidden="1" w:unhideWhenUsed="1"/>
+    <w:lsdException w:name="header" w:semiHidden="1" w:unhideWhenUsed="1"/>
+    <w:lsdException w:name="footer" w:semiHidden="1" w:unhideWhenUsed="1"/>
+    <w:lsdException w:name="index heading" w:semiHidden="1" w:unhideWhenUsed="1"/>
+    <w:lsdException w:name="caption" w:semiHidden="1" w:uiPriority="35" w:unhideWhenUsed="1" w:qFormat="1"/>
+    <w:lsdException w:name="table of figures" w:semiHidden="1" w:unhideWhenUsed="1"/>
+    <w:lsdException w:name="envelope address" w:semiHidden="1" w:unhideWhenUsed="1"/>
+    <w:lsdException w:name="envelope return" w:semiHidden="1" w:unhideWhenUsed="1"/>
+    <w:lsdException w:name="footnote reference" w:semiHidden="1" w:unhideWhenUsed="1"/>
+    <w:lsdException w:name="annotation reference" w:semiHidden="1" w:unhideWhenUsed="1"/>
+    <w:lsdException w:name="line number" w:semiHidden="1" w:unhideWhenUsed="1"/>
+    <w:lsdException w:name="page number" w:semiHidden="1" w:unhideWhenUsed="1"/>
+    <w:lsdException w:name="endnote reference" w:semiHidden="1" w:unhideWhenUsed="1"/>
+    <w:lsdException w:name="endnote text" w:semiHidden="1" w:unhideWhenUsed="1"/>
+    <w:lsdException w:name="table of authorities" w:semiHidden="1" w:unhideWhenUsed="1"/>
+    <w:lsdException w:name="macro" w:semiHidden="1" w:unhideWhenUsed="1"/>
+    <w:lsdException w:name="toa heading" w:semiHidden="1" w:unhideWhenUsed="1"/>
+    <w:lsdException w:name="List" w:semiHidden="1" w:unhideWhenUsed="1"/>
+    <w:lsdException w:name="List Bullet" w:semiHidden="1" w:unhideWhenUsed="1"/>
+    <w:lsdException w:name="List Number" w:semiHidden="1" w:unhideWhenUsed="1"/>
+    <w:lsdException w:name="List 2" w:semiHidden="1" w:unhideWhenUsed="1"/>
+    <w:lsdException w:name="List 3" w:semiHidden="1" w:unhideWhenUsed="1"/>
+    <w:lsdException w:name="List 4" w:semiHidden="1" w:unhideWhenUsed="1"/>
+    <w:lsdException w:name="List 5" w:semiHidden="1" w:unhideWhenUsed="1"/>
+    <w:lsdException w:name="List Bullet 2" w:semiHidden="1" w:unhideWhenUsed="1"/>
+    <w:lsdException w:name="List Bullet 3" w:semiHidden="1" w:unhideWhenUsed="1"/>
+    <w:lsdException w:name="List Bullet 4" w:semiHidden="1" w:unhideWhenUsed="1"/>
+    <w:lsdException w:name="List Bullet 5" w:semiHidden="1" w:unhideWhenUsed="1"/>
+    <w:lsdException w:name="List Number 2" w:semiHidden="1" w:unhideWhenUsed="1"/>
+    <w:lsdException w:name="List Number 3" w:semiHidden="1" w:unhideWhenUsed="1"/>
+    <w:lsdException w:name="List Number 4" w:semiHidden="1" w:unhideWhenUsed="1"/>
+    <w:lsdException w:name="List Number 5" w:semiHidden="1" w:unhideWhenUsed="1"/>
+    <w:lsdException w:name="Title" w:uiPriority="10" w:qFormat="1"/>
+    <w:lsdException w:name="Closing" w:semiHidden="1" w:unhideWhenUsed="1"/>
+    <w:lsdException w:name="Signature" w:semiHidden="1" w:unhideWhenUsed="1"/>
+    <w:lsdException w:name="Default Paragraph Font" w:semiHidden="1" w:uiPriority="1" w:unhideWhenUsed="1"/>
+    <w:lsdException w:name="Body Text" w:semiHidden="1" w:unhideWhenUsed="1"/>
+    <w:lsdException w:name="Body Text Indent" w:semiHidden="1" w:unhideWhenUsed="1"/>
+    <w:lsdException w:name="List Continue" w:semiHidden="1" w:unhideWhenUsed="1"/>
+    <w:lsdException w:name="List Continue 2" w:semiHidden="1" w:unhideWhenUsed="1"/>
+    <w:lsdException w:name="List Continue 3" w:semiHidden="1" w:unhideWhenUsed="1"/>
+    <w:lsdException w:name="List Continue 4" w:semiHidden="1" w:unhideWhenUsed="1"/>
+    <w:lsdException w:name="List Continue 5" w:semiHidden="1" w:unhideWhenUsed="1"/>
+    <w:lsdException w:name="Message Header" w:semiHidden="1" w:unhideWhenUsed="1"/>
+    <w:lsdException w:name="Subtitle" w:uiPriority="11" w:qFormat="1"/>
+    <w:lsdException w:name="Salutation" w:semiHidden="1" w:unhideWhenUsed="1"/>
+    <w:lsdException w:name="Date" w:semiHidden="1" w:unhideWhenUsed="1"/>
+    <w:lsdException w:name="Body Text First Indent" w:semiHidden="1" w:unhideWhenUsed="1"/>
+    <w:lsdException w:name="Body Text First Indent 2" w:semiHidden="1" w:unhideWhenUsed="1"/>
+    <w:lsdException w:name="Note Heading" w:semiHidden="1" w:unhideWhenUsed="1"/>
+    <w:lsdException w:name="Body Text 2" w:semiHidden="1" w:unhideWhenUsed="1"/>
+    <w:lsdException w:name="Body Text 3" w:semiHidden="1" w:unhideWhenUsed="1"/>
+    <w:lsdException w:name="Body Text Indent 2" w:semiHidden="1" w:unhideWhenUsed="1"/>
+    <w:lsdException w:name="Body Text Indent 3" w:semiHidden="1" w:unhideWhenUsed="1"/>
+    <w:lsdException w:name="Block Text" w:semiHidden="1" w:unhideWhenUsed="1"/>
+    <w:lsdException w:name="Hyperlink" w:semiHidden="1" w:unhideWhenUsed="1"/>
+    <w:lsdException w:name="FollowedHyperlink" w:semiHidden="1" w:unhideWhenUsed="1"/>
+    <w:lsdException w:name="Strong" w:uiPriority="22" w:qFormat="1"/>
+    <w:lsdException w:name="Emphasis" w:uiPriority="20" w:qFormat="1"/>
+    <w:lsdException w:name="Document Map" w:semiHidden="1" w:unhideWhenUsed="1"/>
+    <w:lsdException w:name="Plain Text" w:semiHidden="1" w:unhideWhenUsed="1"/>
+    <w:lsdException w:name="E-mail Signature" w:semiHidden="1" w:unhideWhenUsed="1"/>
+    <w:lsdException w:name="HTML Top of Form" w:semiHidden="1" w:unhideWhenUsed="1"/>
+    <w:lsdException w:name="HTML Bottom of Form" w:semiHidden="1" w:unhideWhenUsed="1"/>
+    <w:lsdException w:name="Normal (Web)" w:semiHidden="1" w:unhideWhenUsed="1"/>
+    <w:lsdException w:name="HTML Acronym" w:semiHidden="1" w:unhideWhenUsed="1"/>
+    <w:lsdException w:name="HTML Address" w:semiHidden="1" w:unhideWhenUsed="1"/>
+    <w:lsdException w:name="HTML Cite" w:semiHidden="1" w:unhideWhenUsed="1"/>
+    <w:lsdException w:name="HTML Code" w:semiHidden="1" w:unhideWhenUsed="1"/>
+    <w:lsdException w:name="HTML Definition" w:semiHidden="1" w:unhideWhenUsed="1"/>
+    <w:lsdException w:name="HTML Keyboard" w:semiHidden="1" w:unhideWhenUsed="1"/>
+    <w:lsdException w:name="HTML Preformatted" w:semiHidden="1" w:unhideWhenUsed="1"/>
+    <w:lsdException w:name="HTML Sample" w:semiHidden="1" w:unhideWhenUsed="1"/>
+    <w:lsdException w:name="HTML Typewriter" w:semiHidden="1" w:unhideWhenUsed="1"/>
+    <w:lsdException w:name="HTML Variable" w:semiHidden="1" w:unhideWhenUsed="1"/>
+    <w:lsdException w:name="Normal Table" w:semiHidden="1" w:unhideWhenUsed="1"/>
+    <w:lsdException w:name="annotation subject" w:semiHidden="1" w:unhideWhenUsed="1"/>
+    <w:lsdException w:name="No List" w:semiHidden="1" w:unhideWhenUsed="1"/>
+    <w:lsdException w:name="Outline List 1" w:semiHidden="1" w:unhideWhenUsed="1"/>
+    <w:lsdException w:name="Outline List 2" w:semiHidden="1" w:unhideWhenUsed="1"/>
+    <w:lsdException w:name="Outline List 3" w:semiHidden="1" w:unhideWhenUsed="1"/>
+    <w:lsdException w:name="Table Simple 1" w:semiHidden="1" w:unhideWhenUsed="1"/>
+    <w:lsdException w:name="Table Simple 2" w:semiHidden="1" w:unhideWhenUsed="1"/>
+    <w:lsdException w:name="Table Simple 3" w:semiHidden="1" w:unhideWhenUsed="1"/>
+    <w:lsdException w:name="Table Classic 1" w:semiHidden="1" w:unhideWhenUsed="1"/>
+    <w:lsdException w:name="Table Classic 2" w:semiHidden="1" w:unhideWhenUsed="1"/>
+    <w:lsdException w:name="Table Classic 3" w:semiHidden="1" w:unhideWhenUsed="1"/>
+    <w:lsdException w:name="Table Classic 4" w:semiHidden="1" w:unhideWhenUsed="1"/>
+    <w:lsdException w:name="Table Colorful 1" w:semiHidden="1" w:unhideWhenUsed="1"/>
+    <w:lsdException w:name="Table Colorful 2" w:semiHidden="1" w:unhideWhenUsed="1"/>
+    <w:lsdException w:name="Table Colorful 3" w:semiHidden="1" w:unhideWhenUsed="1"/>
+    <w:lsdException w:name="Table Columns 1" w:semiHidden="1" w:unhideWhenUsed="1"/>
+    <w:lsdException w:name="Table Columns 2" w:semiHidden="1" w:unhideWhenUsed="1"/>
+    <w:lsdException w:name="Table Columns 3" w:semiHidden="1" w:unhideWhenUsed="1"/>
+    <w:lsdException w:name="Table Columns 4" w:semiHidden="1" w:unhideWhenUsed="1"/>
+    <w:lsdException w:name="Table Columns 5" w:semiHidden="1" w:unhideWhenUsed="1"/>
+    <w:lsdException w:name="Table Grid 1" w:semiHidden="1" w:unhideWhenUsed="1"/>
+    <w:lsdException w:name="Table Grid 2" w:semiHidden="1" w:unhideWhenUsed="1"/>
+    <w:lsdException w:name="Table Grid 3" w:semiHidden="1" w:unhideWhenUsed="1"/>
+    <w:lsdException w:name="Table Grid 4" w:semiHidden="1" w:unhideWhenUsed="1"/>
+    <w:lsdException w:name="Table Grid 5" w:semiHidden="1" w:unhideWhenUsed="1"/>
+    <w:lsdException w:name="Table Grid 6" w:semiHidden="1" w:unhideWhenUsed="1"/>
+    <w:lsdException w:name="Table Grid 7" w:semiHidden="1" w:unhideWhenUsed="1"/>
+    <w:lsdException w:name="Table Grid 8" w:semiHidden="1" w:unhideWhenUsed="1"/>
+    <w:lsdException w:name="Table List 1" w:semiHidden="1" w:unhideWhenUsed="1"/>
+    <w:lsdException w:name="Table List 2" w:semiHidden="1" w:unhideWhenUsed="1"/>
+    <w:lsdException w:name="Table List 3" w:semiHidden="1" w:unhideWhenUsed="1"/>
+    <w:lsdException w:name="Table List 4" w:semiHidden="1" w:unhideWhenUsed="1"/>
+    <w:lsdException w:name="Table List 5" w:semiHidden="1" w:unhideWhenUsed="1"/>
+    <w:lsdException w:name="Table List 6" w:semiHidden="1" w:unhideWhenUsed="1"/>
+    <w:lsdException w:name="Table List 7" w:semiHidden="1" w:unhideWhenUsed="1"/>
+    <w:lsdException w:name="Table List 8" w:semiHidden="1" w:unhideWhenUsed="1"/>
+    <w:lsdException w:name="Table 3D effects 1" w:semiHidden="1" w:unhideWhenUsed="1"/>
+    <w:lsdException w:name="Table 3D effects 2" w:semiHidden="1" w:unhideWhenUsed="1"/>
+    <w:lsdException w:name="Table 3D effects 3" w:semiHidden="1" w:unhideWhenUsed="1"/>
+    <w:lsdException w:name="Table Contemporary" w:semiHidden="1" w:unhideWhenUsed="1"/>
+    <w:lsdException w:name="Table Elegant" w:semiHidden="1" w:unhideWhenUsed="1"/>
+    <w:lsdException w:name="Table Professional" w:semiHidden="1" w:unhideWhenUsed="1"/>
+    <w:lsdException w:name="Table Subtle 1" w:semiHidden="1" w:unhideWhenUsed="1"/>
+    <w:lsdException w:name="Table Subtle 2" w:semiHidden="1" w:unhideWhenUsed="1"/>
+    <w:lsdException w:name="Table Web 1" w:semiHidden="1" w:unhideWhenUsed="1"/>
+    <w:lsdException w:name="Table Web 2" w:semiHidden="1" w:unhideWhenUsed="1"/>
+    <w:lsdException w:name="Table Web 3" w:semiHidden="1" w:unhideWhenUsed="1"/>
+    <w:lsdException w:name="Balloon Text" w:semiHidden="1" w:unhideWhenUsed="1"/>
+    <w:lsdException w:name="Table Grid" w:semiHidden="1" w:uiPriority="39" w:unhideWhenUsed="1"/>
+    <w:lsdException w:name="Table Theme" w:semiHidden="1" w:unhideWhenUsed="1"/>
+    <w:lsdException w:name="Placeholder Text" w:semiHidden="1"/>
+    <w:lsdException w:name="No Spacing" w:uiPriority="1" w:qFormat="1"/>
+    <w:lsdException w:name="Light Shading" w:uiPriority="60"/>
+    <w:lsdException w:name="Light List" w:uiPriority="61"/>
+    <w:lsdException w:name="Light Grid" w:uiPriority="62"/>
+    <w:lsdException w:name="Medium Shading 1" w:uiPriority="63"/>
+    <w:lsdException w:name="Medium Shading 2" w:uiPriority="64"/>
+    <w:lsdException w:name="Medium List 1" w:uiPriority="65"/>
+    <w:lsdException w:name="Medium List 2" w:uiPriority="66"/>
+    <w:lsdException w:name="Medium Grid 1" w:uiPriority="67"/>
+    <w:lsdException w:name="Medium Grid 2" w:uiPriority="68"/>
+    <w:lsdException w:name="Medium Grid 3" w:uiPriority="69"/>
+    <w:lsdException w:name="Dark List" w:uiPriority="70"/>
+    <w:lsdException w:name="Colorful Shading" w:uiPriority="71"/>
+    <w:lsdException w:name="Colorful List" w:uiPriority="72"/>
+    <w:lsdException w:name="Colorful Grid" w:uiPriority="73"/>
+    <w:lsdException w:name="Light Shading Accent 1" w:uiPriority="60"/>
+    <w:lsdException w:name="Light List Accent 1" w:uiPriority="61"/>
+    <w:lsdException w:name="Light Grid Accent 1" w:uiPriority="62"/>
+    <w:lsdException w:name="Medium Shading 1 Accent 1" w:uiPriority="63"/>
+    <w:lsdException w:name="Medium Shading 2 Accent 1" w:uiPriority="64"/>
+    <w:lsdException w:name="Medium List 1 Accent 1" w:uiPriority="65"/>
+    <w:lsdException w:name="Revision" w:semiHidden="1"/>
+    <w:lsdException w:name="List Paragraph" w:uiPriority="34" w:qFormat="1"/>
+    <w:lsdException w:name="Quote" w:uiPriority="29" w:qFormat="1"/>
+    <w:lsdException w:name="Intense Quote" w:uiPriority="30" w:qFormat="1"/>
+    <w:lsdException w:name="Medium List 2 Accent 1" w:uiPriority="66"/>
+    <w:lsdException w:name="Medium Grid 1 Accent 1" w:uiPriority="67"/>
+    <w:lsdException w:name="Medium Grid 2 Accent 1" w:uiPriority="68"/>
+    <w:lsdException w:name="Medium Grid 3 Accent 1" w:uiPriority="69"/>
+    <w:lsdException w:name="Dark List Accent 1" w:uiPriority="70"/>
+    <w:lsdException w:name="Colorful Shading Accent 1" w:uiPriority="71"/>
+    <w:lsdException w:name="Colorful List Accent 1" w:uiPriority="72"/>
+    <w:lsdException w:name="Colorful Grid Accent 1" w:uiPriority="73"/>
+    <w:lsdException w:name="Light Shading Accent 2" w:uiPriority="60"/>
+    <w:lsdException w:name="Light List Accent 2" w:uiPriority="61"/>
+    <w:lsdException w:name="Light Grid Accent 2" w:uiPriority="62"/>
+    <w:lsdException w:name="Medium Shading 1 Accent 2" w:uiPriority="63"/>
+    <w:lsdException w:name="Medium Shading 2 Accent 2" w:uiPriority="64"/>
+    <w:lsdException w:name="Medium List 1 Accent 2" w:uiPriority="65"/>
+    <w:lsdException w:name="Medium List 2 Accent 2" w:uiPriority="66"/>
+    <w:lsdException w:name="Medium Grid 1 Accent 2" w:uiPriority="67"/>
+    <w:lsdException w:name="Medium Grid 2 Accent 2" w:uiPriority="68"/>
+    <w:lsdException w:name="Medium Grid 3 Accent 2" w:uiPriority="69"/>
+    <w:lsdException w:name="Dark List Accent 2" w:uiPriority="70"/>
+    <w:lsdException w:name="Colorful Shading Accent 2" w:uiPriority="71"/>
+    <w:lsdException w:name="Colorful List Accent 2" w:uiPriority="72"/>
+    <w:lsdException w:name="Colorful Grid Accent 2" w:uiPriority="73"/>
+    <w:lsdException w:name="Light Shading Accent 3" w:uiPriority="60"/>
+    <w:lsdException w:name="Light List Accent 3" w:uiPriority="61"/>
+    <w:lsdException w:name="Light Grid Accent 3" w:uiPriority="62"/>
+    <w:lsdException w:name="Medium Shading 1 Accent 3" w:uiPriority="63"/>
+    <w:lsdException w:name="Medium Shading 2 Accent 3" w:uiPriority="64"/>
+    <w:lsdException w:name="Medium List 1 Accent 3" w:uiPriority="65"/>
+    <w:lsdException w:name="Medium List 2 Accent 3" w:uiPriority="66"/>
+    <w:lsdException w:name="Medium Grid 1 Accent 3" w:uiPriority="67"/>
+    <w:lsdException w:name="Medium Grid 2 Accent 3" w:uiPriority="68"/>
+    <w:lsdException w:name="Medium Grid 3 Accent 3" w:uiPriority="69"/>
+    <w:lsdException w:name="Dark List Accent 3" w:uiPriority="70"/>
+    <w:lsdException w:name="Colorful Shading Accent 3" w:uiPriority="71"/>
+    <w:lsdException w:name="Colorful List Accent 3" w:uiPriority="72"/>
+    <w:lsdException w:name="Colorful Grid Accent 3" w:uiPriority="73"/>
+    <w:lsdException w:name="Light Shading Accent 4" w:uiPriority="60"/>
+    <w:lsdException w:name="Light List Accent 4" w:uiPriority="61"/>
+    <w:lsdException w:name="Light Grid Accent 4" w:uiPriority="62"/>
+    <w:lsdException w:name="Medium Shading 1 Accent 4" w:uiPriority="63"/>
+    <w:lsdException w:name="Medium Shading 2 Accent 4" w:uiPriority="64"/>
+    <w:lsdException w:name="Medium List 1 Accent 4" w:uiPriority="65"/>
+    <w:lsdException w:name="Medium List 2 Accent 4" w:uiPriority="66"/>
+    <w:lsdException w:name="Medium Grid 1 Accent 4" w:uiPriority="67"/>
+    <w:lsdException w:name="Medium Grid 2 Accent 4" w:uiPriority="68"/>
+    <w:lsdException w:name="Medium Grid 3 Accent 4" w:uiPriority="69"/>
+    <w:lsdException w:name="Dark List Accent 4" w:uiPriority="70"/>
+    <w:lsdException w:name="Colorful Shading Accent 4" w:uiPriority="71"/>
+    <w:lsdException w:name="Colorful List Accent 4" w:uiPriority="72"/>
+    <w:lsdException w:name="Colorful Grid Accent 4" w:uiPriority="73"/>
+    <w:lsdException w:name="Light Shading Accent 5" w:uiPriority="60"/>
+    <w:lsdException w:name="Light List Accent 5" w:uiPriority="61"/>
+    <w:lsdException w:name="Light Grid Accent 5" w:uiPriority="62"/>
+    <w:lsdException w:name="Medium Shading 1 Accent 5" w:uiPriority="63"/>
+    <w:lsdException w:name="Medium Shading 2 Accent 5" w:uiPriority="64"/>
+    <w:lsdException w:name="Medium List 1 Accent 5" w:uiPriority="65"/>
+    <w:lsdException w:name="Medium List 2 Accent 5" w:uiPriority="66"/>
+    <w:lsdException w:name="Medium Grid 1 Accent 5" w:uiPriority="67"/>
+    <w:lsdException w:name="Medium Grid 2 Accent 5" w:uiPriority="68"/>
+    <w:lsdException w:name="Medium Grid 3 Accent 5" w:uiPriority="69"/>
+    <w:lsdException w:name="Dark List Accent 5" w:uiPriority="70"/>
+    <w:lsdException w:name="Colorful Shading Accent 5" w:uiPriority="71"/>
+    <w:lsdException w:name="Colorful List Accent 5" w:uiPriority="72"/>
+    <w:lsdException w:name="Colorful Grid Accent 5" w:uiPriority="73"/>
+    <w:lsdException w:name="Light Shading Accent 6" w:uiPriority="60"/>
+    <w:lsdException w:name="Light List Accent 6" w:uiPriority="61"/>
+    <w:lsdException w:name="Light Grid Accent 6" w:uiPriority="62"/>
+    <w:lsdException w:name="Medium Shading 1 Accent 6" w:uiPriority="63"/>
+    <w:lsdException w:name="Medium Shading 2 Accent 6" w:uiPriority="64"/>
+    <w:lsdException w:name="Medium List 1 Accent 6" w:uiPriority="65"/>
+    <w:lsdException w:name="Medium List 2 Accent 6" w:uiPriority="66"/>
+    <w:lsdException w:name="Medium Grid 1 Accent 6" w:uiPriority="67"/>
+    <w:lsdException w:name="Medium Grid 2 Accent 6" w:uiPriority="68"/>
+    <w:lsdException w:name="Medium Grid 3 Accent 6" w:uiPriority="69"/>
+    <w:lsdException w:name="Dark List Accent 6" w:uiPriority="70"/>
+    <w:lsdException w:name="Colorful Shading Accent 6" w:uiPriority="71"/>
+    <w:lsdException w:name="Colorful List Accent 6" w:uiPriority="72"/>
+    <w:lsdException w:name="Colorful Grid Accent 6" w:uiPriority="73"/>
+    <w:lsdException w:name="Subtle Emphasis" w:uiPriority="19" w:qFormat="1"/>
+    <w:lsdException w:name="Intense Emphasis" w:uiPriority="21" w:qFormat="1"/>
+    <w:lsdException w:name="Subtle Reference" w:uiPriority="31" w:qFormat="1"/>
+    <w:lsdException w:name="Intense Reference" w:uiPriority="32" w:qFormat="1"/>
+    <w:lsdException w:name="Book Title" w:uiPriority="33" w:qFormat="1"/>
+    <w:lsdException w:name="Bibliography" w:semiHidden="1" w:uiPriority="37" w:unhideWhenUsed="1"/>
+    <w:lsdException w:name="TOC Heading" w:semiHidden="1" w:uiPriority="39" w:unhideWhenUsed="1" w:qFormat="1"/>
+    <w:lsdException w:name="Plain Table 1" w:uiPriority="41"/>
+    <w:lsdException w:name="Plain Table 2" w:uiPriority="42"/>
+    <w:lsdException w:name="Plain Table 3" w:uiPriority="43"/>
+    <w:lsdException w:name="Plain Table 4" w:uiPriority="44"/>
+    <w:lsdException w:name="Plain Table 5" w:uiPriority="45"/>
+    <w:lsdException w:name="Grid Table Light" w:uiPriority="40"/>
+    <w:lsdException w:name="Grid Table 1 Light" w:uiPriority="46"/>
+    <w:lsdException w:name="Grid Table 2" w:uiPriority="47"/>
+    <w:lsdException w:name="Grid Table 3" w:uiPriority="48"/>
+    <w:lsdException w:name="Grid Table 4" w:uiPriority="49"/>
+    <w:lsdException w:name="Grid Table 5 Dark" w:uiPriority="50"/>
+    <w:lsdException w:name="Grid Table 6 Colorful" w:uiPriority="51"/>
+    <w:lsdException w:name="Grid Table 7 Colorful" w:uiPriority="52"/>
+    <w:lsdException w:name="Grid Table 1 Light Accent 1" w:uiPriority="46"/>
+    <w:lsdException w:name="Grid Table 2 Accent 1" w:uiPriority="47"/>
+    <w:lsdException w:name="Grid Table 3 Accent 1" w:uiPriority="48"/>
+    <w:lsdException w:name="Grid Table 4 Accent 1" w:uiPriority="49"/>
+    <w:lsdException w:name="Grid Table 5 Dark Accent 1" w:uiPriority="50"/>
+    <w:lsdException w:name="Grid Table 6 Colorful Accent 1" w:uiPriority="51"/>
+    <w:lsdException w:name="Grid Table 7 Colorful Accent 1" w:uiPriority="52"/>
+    <w:lsdException w:name="Grid Table 1 Light Accent 2" w:uiPriority="46"/>
+    <w:lsdException w:name="Grid Table 2 Accent 2" w:uiPriority="47"/>
+    <w:lsdException w:name="Grid Table 3 Accent 2" w:uiPriority="48"/>
+    <w:lsdException w:name="Grid Table 4 Accent 2" w:uiPriority="49"/>
+    <w:lsdException w:name="Grid Table 5 Dark Accent 2" w:uiPriority="50"/>
+    <w:lsdException w:name="Grid Table 6 Colorful Accent 2" w:uiPriority="51"/>
+    <w:lsdException w:name="Grid Table 7 Colorful Accent 2" w:uiPriority="52"/>
+    <w:lsdException w:name="Grid Table 1 Light Accent 3" w:uiPriority="46"/>
+    <w:lsdException w:name="Grid Table 2 Accent 3" w:uiPriority="47"/>
+    <w:lsdException w:name="Grid Table 3 Accent 3" w:uiPriority="48"/>
+    <w:lsdException w:name="Grid Table 4 Accent 3" w:uiPriority="49"/>
+    <w:lsdException w:name="Grid Table 5 Dark Accent 3" w:uiPriority="50"/>
+    <w:lsdException w:name="Grid Table 6 Colorful Accent 3" w:uiPriority="51"/>
+    <w:lsdException w:name="Grid Table 7 Colorful Accent 3" w:uiPriority="52"/>
+    <w:lsdException w:name="Grid Table 1 Light Accent 4" w:uiPriority="46"/>
+    <w:lsdException w:name="Grid Table 2 Accent 4" w:uiPriority="47"/>
+    <w:lsdException w:name="Grid Table 3 Accent 4" w:uiPriority="48"/>
+    <w:lsdException w:name="Grid Table 4 Accent 4" w:uiPriority="49"/>
+    <w:lsdException w:name="Grid Table 5 Dark Accent 4" w:uiPriority="50"/>
+    <w:lsdException w:name="Grid Table 6 Colorful Accent 4" w:uiPriority="51"/>
+    <w:lsdException w:name="Grid Table 7 Colorful Accent 4" w:uiPriority="52"/>
+    <w:lsdException w:name="Grid Table 1 Light Accent 5" w:uiPriority="46"/>
+    <w:lsdException w:name="Grid Table 2 Accent 5" w:uiPriority="47"/>
+    <w:lsdException w:name="Grid Table 3 Accent 5" w:uiPriority="48"/>
+    <w:lsdException w:name="Grid Table 4 Accent 5" w:uiPriority="49"/>
+    <w:lsdException w:name="Grid Table 5 Dark Accent 5" w:uiPriority="50"/>
+    <w:lsdException w:name="Grid Table 6 Colorful Accent 5" w:uiPriority="51"/>
+    <w:lsdException w:name="Grid Table 7 Colorful Accent 5" w:uiPriority="52"/>
+    <w:lsdException w:name="Grid Table 1 Light Accent 6" w:uiPriority="46"/>
+    <w:lsdException w:name="Grid Table 2 Accent 6" w:uiPriority="47"/>
+    <w:lsdException w:name="Grid Table 3 Accent 6" w:uiPriority="48"/>
+    <w:lsdException w:name="Grid Table 4 Accent 6" w:uiPriority="49"/>
+    <w:lsdException w:name="Grid Table 5 Dark Accent 6" w:uiPriority="50"/>
+    <w:lsdException w:name="Grid Table 6 Colorful Accent 6" w:uiPriority="51"/>
+    <w:lsdException w:name="Grid Table 7 Colorful Accent 6" w:uiPriority="52"/>
+    <w:lsdException w:name="List Table 1 Light" w:uiPriority="46"/>
+    <w:lsdException w:name="List Table 2" w:uiPriority="47"/>
+    <w:lsdException w:name="List Table 3" w:uiPriority="48"/>
+    <w:lsdException w:name="List Table 4" w:uiPriority="49"/>
+    <w:lsdException w:name="List Table 5 Dark" w:uiPriority="50"/>
+    <w:lsdException w:name="List Table 6 Colorful" w:uiPriority="51"/>
+    <w:lsdException w:name="List Table 7 Colorful" w:uiPriority="52"/>
+    <w:lsdException w:name="List Table 1 Light Accent 1" w:uiPriority="46"/>
+    <w:lsdException w:name="List Table 2 Accent 1" w:uiPriority="47"/>
+    <w:lsdException w:name="List Table 3 Accent 1" w:uiPriority="48"/>
+    <w:lsdException w:name="List Table 4 Accent 1" w:uiPriority="49"/>
+    <w:lsdException w:name="List Table 5 Dark Accent 1" w:uiPriority="50"/>
+    <w:lsdException w:name="List Table 6 Colorful Accent 1" w:uiPriority="51"/>
+    <w:lsdException w:name="List Table 7 Colorful Accent 1" w:uiPriority="52"/>
+    <w:lsdException w:name="List Table 1 Light Accent 2" w:uiPriority="46"/>
+    <w:lsdException w:name="List Table 2 Accent 2" w:uiPriority="47"/>
+    <w:lsdException w:name="List Table 3 Accent 2" w:uiPriority="48"/>
+    <w:lsdException w:name="List Table 4 Accent 2" w:uiPriority="49"/>
+    <w:lsdException w:name="List Table 5 Dark Accent 2" w:uiPriority="50"/>
+    <w:lsdException w:name="List Table 6 Colorful Accent 2" w:uiPriority="51"/>
+    <w:lsdException w:name="List Table 7 Colorful Accent 2" w:uiPriority="52"/>
+    <w:lsdException w:name="List Table 1 Light Accent 3" w:uiPriority="46"/>
+    <w:lsdException w:name="List Table 2 Accent 3" w:uiPriority="47"/>
+    <w:lsdException w:name="List Table 3 Accent 3" w:uiPriority="48"/>
+    <w:lsdException w:name="List Table 4 Accent 3" w:uiPriority="49"/>
+    <w:lsdException w:name="List Table 5 Dark Accent 3" w:uiPriority="50"/>
+    <w:lsdException w:name="List Table 6 Colorful Accent 3" w:uiPriority="51"/>
+    <w:lsdException w:name="List Table 7 Colorful Accent 3" w:uiPriority="52"/>
+    <w:lsdException w:name="List Table 1 Light Accent 4" w:uiPriority="46"/>
+    <w:lsdException w:name="List Table 2 Accent 4" w:uiPriority="47"/>
+    <w:lsdException w:name="List Table 3 Accent 4" w:uiPriority="48"/>
+    <w:lsdException w:name="List Table 4 Accent 4" w:uiPriority="49"/>
+    <w:lsdException w:name="List Table 5 Dark Accent 4" w:uiPriority="50"/>
+    <w:lsdException w:name="List Table 6 Colorful Accent 4" w:uiPriority="51"/>
+    <w:lsdException w:name="List Table 7 Colorful Accent 4" w:uiPriority="52"/>
+    <w:lsdException w:name="List Table 1 Light Accent 5" w:uiPriority="46"/>
+    <w:lsdException w:name="List Table 2 Accent 5" w:uiPriority="47"/>
+    <w:lsdException w:name="List Table 3 Accent 5" w:uiPriority="48"/>
+    <w:lsdException w:name="List Table 4 Accent 5" w:uiPriority="49"/>
+    <w:lsdException w:name="List Table 5 Dark Accent 5" w:uiPriority="50"/>
+    <w:lsdException w:name="List Table 6 Colorful Accent 5" w:uiPriority="51"/>
+    <w:lsdException w:name="List Table 7 Colorful Accent 5" w:uiPriority="52"/>
+    <w:lsdException w:name="List Table 1 Light Accent 6" w:uiPriority="46"/>
+    <w:lsdException w:name="List Table 2 Accent 6" w:uiPriority="47"/>
+    <w:lsdException w:name="List Table 3 Accent 6" w:uiPriority="48"/>
+    <w:lsdException w:name="List Table 4 Accent 6" w:uiPriority="49"/>
+    <w:lsdException w:name="List Table 5 Dark Accent 6" w:uiPriority="50"/>
+    <w:lsdException w:name="List Table 6 Colorful Accent 6" w:uiPriority="51"/>
+    <w:lsdException w:name="List Table 7 Colorful Accent 6" w:uiPriority="52"/>
+    <w:lsdException w:name="Mention" w:semiHidden="1" w:unhideWhenUsed="1"/>
+    <w:lsdException w:name="Smart Hyperlink" w:semiHidden="1" w:unhideWhenUsed="1"/>
+    <w:lsdException w:name="Hashtag" w:semiHidden="1" w:unhideWhenUsed="1"/>
+    <w:lsdException w:name="Unresolved Mention" w:semiHidden="1" w:unhideWhenUsed="1"/>
   </w:latentStyles>
   <w:style w:type="paragraph" w:default="1" w:styleId="Normal">
     <w:name w:val="Normal"/>
@@ -1826,7 +2367,6 @@
     <w:uiPriority w:val="99"/>
     <w:semiHidden/>
     <w:unhideWhenUsed/>
-    <w:qFormat/>
     <w:tblPr>
       <w:tblInd w:w="0" w:type="dxa"/>
       <w:tblCellMar>
@@ -2112,7 +2652,7 @@
   <a:extraClrSchemeLst/>
   <a:extLst>
     <a:ext uri="{05A4C25C-085E-4340-85A3-A5531E510DB2}">
-      <thm15:themeFamily xmlns:thm15="http://schemas.microsoft.com/office/thememl/2012/main" xmlns="" name="Office Theme" id="{62F939B6-93AF-4DB8-9C6B-D6C7DFDC589F}" vid="{4A3C46E8-61CC-4603-A589-7422A47A8E4A}"/>
+      <thm15:themeFamily xmlns:thm15="http://schemas.microsoft.com/office/thememl/2012/main" name="Office Theme" id="{62F939B6-93AF-4DB8-9C6B-D6C7DFDC589F}" vid="{4A3C46E8-61CC-4603-A589-7422A47A8E4A}"/>
     </a:ext>
   </a:extLst>
 </a:theme>

--- a/Ghostly Spymaster Design Doc Iteration 1.docx
+++ b/Ghostly Spymaster Design Doc Iteration 1.docx
@@ -1,6 +1,6 @@
 
 <file path=word/document.xml><?xml version="1.0" encoding="utf-8"?>
-<w:document xmlns:wpc="http://schemas.microsoft.com/office/word/2010/wordprocessingCanvas" xmlns:cx="http://schemas.microsoft.com/office/drawing/2014/chartex" xmlns:cx1="http://schemas.microsoft.com/office/drawing/2015/9/8/chartex" xmlns:cx2="http://schemas.microsoft.com/office/drawing/2015/10/21/chartex" xmlns:cx3="http://schemas.microsoft.com/office/drawing/2016/5/9/chartex" xmlns:cx4="http://schemas.microsoft.com/office/drawing/2016/5/10/chartex" xmlns:cx5="http://schemas.microsoft.com/office/drawing/2016/5/11/chartex" xmlns:cx6="http://schemas.microsoft.com/office/drawing/2016/5/12/chartex" xmlns:cx7="http://schemas.microsoft.com/office/drawing/2016/5/13/chartex" xmlns:cx8="http://schemas.microsoft.com/office/drawing/2016/5/14/chartex" xmlns:mc="http://schemas.openxmlformats.org/markup-compatibility/2006" xmlns:aink="http://schemas.microsoft.com/office/drawing/2016/ink" xmlns:am3d="http://schemas.microsoft.com/office/drawing/2017/model3d" xmlns:o="urn:schemas-microsoft-com:office:office" xmlns:r="http://schemas.openxmlformats.org/officeDocument/2006/relationships" xmlns:m="http://schemas.openxmlformats.org/officeDocument/2006/math" xmlns:v="urn:schemas-microsoft-com:vml" xmlns:wp14="http://schemas.microsoft.com/office/word/2010/wordprocessingDrawing" xmlns:wp="http://schemas.openxmlformats.org/drawingml/2006/wordprocessingDrawing" xmlns:w10="urn:schemas-microsoft-com:office:word" xmlns:w="http://schemas.openxmlformats.org/wordprocessingml/2006/main" xmlns:w14="http://schemas.microsoft.com/office/word/2010/wordml" xmlns:w15="http://schemas.microsoft.com/office/word/2012/wordml" xmlns:w16se="http://schemas.microsoft.com/office/word/2015/wordml/symex" xmlns:wpg="http://schemas.microsoft.com/office/word/2010/wordprocessingGroup" xmlns:wpi="http://schemas.microsoft.com/office/word/2010/wordprocessingInk" xmlns:wne="http://schemas.microsoft.com/office/word/2006/wordml" xmlns:wps="http://schemas.microsoft.com/office/word/2010/wordprocessingShape" mc:Ignorable="w14 w15 w16se wp14">
+<w:document xmlns:ve="http://schemas.openxmlformats.org/markup-compatibility/2006" xmlns:o="urn:schemas-microsoft-com:office:office" xmlns:r="http://schemas.openxmlformats.org/officeDocument/2006/relationships" xmlns:m="http://schemas.openxmlformats.org/officeDocument/2006/math" xmlns:v="urn:schemas-microsoft-com:vml" xmlns:wp="http://schemas.openxmlformats.org/drawingml/2006/wordprocessingDrawing" xmlns:w10="urn:schemas-microsoft-com:office:word" xmlns:w="http://schemas.openxmlformats.org/wordprocessingml/2006/main" xmlns:wne="http://schemas.microsoft.com/office/word/2006/wordml">
   <w:body>
     <w:p>
       <w:pPr>
@@ -72,7 +72,21 @@
           <w:sz w:val="28"/>
           <w:szCs w:val="28"/>
         </w:rPr>
-        <w:t>A top down 2D stealth adventure game set in a dystopian future where the player – a cybernetically enhanced spy - must use non-lethal methods and stealth to navigate levels, avoiding enemies’ cones of vision. The player must steal information in each level to sell to the black market. The player can spend resource points – collected throughout the levels – to use abilities such as moving through walls, going invisible or hacking cameras.</w:t>
+        <w:t>A top down 2D stealth adventure game set in a dystopian future</w:t>
+      </w:r>
+      <w:r>
+        <w:rPr>
+          <w:sz w:val="28"/>
+          <w:szCs w:val="28"/>
+        </w:rPr>
+        <w:t xml:space="preserve"> with a dark gritty pixel art style,</w:t>
+      </w:r>
+      <w:r>
+        <w:rPr>
+          <w:sz w:val="28"/>
+          <w:szCs w:val="28"/>
+        </w:rPr>
+        <w:t xml:space="preserve"> the player – a cybernetically enhanced spy - must use non-lethal methods and stealth to navigate levels, avoiding enemies’ cones of vision. The player must steal information in each level to sell to the black market. The player can spend resource points – collected throughout the levels – to use abilities such as moving through walls, going invisible or hacking cameras.</w:t>
       </w:r>
     </w:p>
     <w:p>
@@ -180,39 +194,7 @@
           <w:sz w:val="28"/>
           <w:szCs w:val="28"/>
         </w:rPr>
-        <w:t xml:space="preserve">Multiple possible routes- Having multiple possible routes to finish a level will allow for more </w:t>
-      </w:r>
-      <w:proofErr w:type="spellStart"/>
-      <w:r>
-        <w:rPr>
-          <w:sz w:val="28"/>
-          <w:szCs w:val="28"/>
-        </w:rPr>
-        <w:t>replayabilty</w:t>
-      </w:r>
-      <w:proofErr w:type="spellEnd"/>
-      <w:r>
-        <w:rPr>
-          <w:sz w:val="28"/>
-          <w:szCs w:val="28"/>
-        </w:rPr>
-        <w:t xml:space="preserve">, and a sense of exploration, it gives the player agency as they get to choose their own strategy to </w:t>
-      </w:r>
-      <w:proofErr w:type="gramStart"/>
-      <w:r>
-        <w:rPr>
-          <w:sz w:val="28"/>
-          <w:szCs w:val="28"/>
-        </w:rPr>
-        <w:t>finishing</w:t>
-      </w:r>
-      <w:proofErr w:type="gramEnd"/>
-      <w:r>
-        <w:rPr>
-          <w:sz w:val="28"/>
-          <w:szCs w:val="28"/>
-        </w:rPr>
-        <w:t xml:space="preserve"> a level. Levels can be replayed with new abilities unlocking new routes and ways to finish the level.</w:t>
+        <w:t>Multiple possible routes- Having multiple possible routes to finish a level will allow for more replayabilty, and a sense of exploration, it gives the player agency as they get to choose their own strategy to finishing a level. Levels can be replayed with new abilities unlocking new routes and ways to finish the level.</w:t>
       </w:r>
       <w:r>
         <w:rPr>
@@ -246,62 +228,14 @@
           <w:sz w:val="28"/>
           <w:szCs w:val="28"/>
         </w:rPr>
-        <w:t xml:space="preserve">Abilities- Abilities can be purchased in a </w:t>
-      </w:r>
-      <w:proofErr w:type="gramStart"/>
-      <w:r>
-        <w:rPr>
-          <w:sz w:val="28"/>
-          <w:szCs w:val="28"/>
-        </w:rPr>
-        <w:t>black market</w:t>
-      </w:r>
-      <w:proofErr w:type="gramEnd"/>
-      <w:r>
-        <w:rPr>
-          <w:sz w:val="28"/>
-          <w:szCs w:val="28"/>
-        </w:rPr>
-        <w:t xml:space="preserve"> shop between levels</w:t>
-      </w:r>
-      <w:r>
-        <w:rPr>
-          <w:sz w:val="28"/>
-          <w:szCs w:val="28"/>
-        </w:rPr>
-        <w:t xml:space="preserve">. Abilities gives you </w:t>
-      </w:r>
-      <w:proofErr w:type="spellStart"/>
-      <w:r>
-        <w:rPr>
-          <w:sz w:val="28"/>
-          <w:szCs w:val="28"/>
-        </w:rPr>
-        <w:t>new</w:t>
-      </w:r>
-      <w:proofErr w:type="spellEnd"/>
-      <w:r>
-        <w:rPr>
-          <w:sz w:val="28"/>
-          <w:szCs w:val="28"/>
-        </w:rPr>
-        <w:t xml:space="preserve"> options to play the levels with more ease and open new routes, for example using the "Ultimate ghost mode" that makes the player invisible for a number of seconds to pass through </w:t>
-      </w:r>
-      <w:proofErr w:type="gramStart"/>
-      <w:r>
-        <w:rPr>
-          <w:sz w:val="28"/>
-          <w:szCs w:val="28"/>
-        </w:rPr>
-        <w:t>enemies</w:t>
-      </w:r>
-      <w:proofErr w:type="gramEnd"/>
-      <w:r>
-        <w:rPr>
-          <w:sz w:val="28"/>
-          <w:szCs w:val="28"/>
-        </w:rPr>
-        <w:t xml:space="preserve"> line of sight.</w:t>
+        <w:t>Abilities- Abilities can be purchased in a black market shop between levels</w:t>
+      </w:r>
+      <w:r>
+        <w:rPr>
+          <w:sz w:val="28"/>
+          <w:szCs w:val="28"/>
+        </w:rPr>
+        <w:t>. Abilities gives you new options to play the levels with more ease and open new routes, for example using the "Ultimate ghost mode" that makes the player invisible for a number of seconds to pass through enemies line of sight.</w:t>
       </w:r>
       <w:r>
         <w:rPr>
@@ -356,76 +290,44 @@
           <w:sz w:val="28"/>
           <w:szCs w:val="28"/>
         </w:rPr>
-        <w:t xml:space="preserve">for players to </w:t>
-      </w:r>
-      <w:proofErr w:type="gramStart"/>
-      <w:r>
-        <w:rPr>
-          <w:sz w:val="28"/>
-          <w:szCs w:val="28"/>
-        </w:rPr>
-        <w:t>compete with each other</w:t>
-      </w:r>
-      <w:proofErr w:type="gramEnd"/>
-      <w:r>
-        <w:rPr>
-          <w:sz w:val="28"/>
-          <w:szCs w:val="28"/>
-        </w:rPr>
-        <w:t xml:space="preserve"> to see who can't complete a level the fastest. You can compare with global players or just your friends.</w:t>
-      </w:r>
-    </w:p>
-    <w:p>
-      <w:pPr>
-        <w:pStyle w:val="ListParagraph"/>
-        <w:ind w:left="792"/>
-        <w:rPr>
-          <w:sz w:val="28"/>
-          <w:szCs w:val="28"/>
-        </w:rPr>
-      </w:pPr>
-    </w:p>
-    <w:p>
-      <w:pPr>
-        <w:pStyle w:val="ListParagraph"/>
-        <w:ind w:left="792"/>
-        <w:rPr>
-          <w:sz w:val="28"/>
-          <w:szCs w:val="28"/>
-        </w:rPr>
-      </w:pPr>
-    </w:p>
-    <w:p>
-      <w:pPr>
-        <w:pStyle w:val="ListParagraph"/>
-        <w:ind w:left="792"/>
-        <w:rPr>
-          <w:sz w:val="28"/>
-          <w:szCs w:val="28"/>
-        </w:rPr>
-      </w:pPr>
-      <w:r>
-        <w:rPr>
-          <w:sz w:val="28"/>
-          <w:szCs w:val="28"/>
-        </w:rPr>
-        <w:t xml:space="preserve">Hacking- Hacking is a primary skill to the character and a core mechanic for getting around levels. Hacking is used for disabling obstacles and opening doors. Hacking takes time so you </w:t>
-      </w:r>
-      <w:proofErr w:type="gramStart"/>
-      <w:r>
-        <w:rPr>
-          <w:sz w:val="28"/>
-          <w:szCs w:val="28"/>
-        </w:rPr>
-        <w:t>have to</w:t>
-      </w:r>
-      <w:proofErr w:type="gramEnd"/>
-      <w:r>
-        <w:rPr>
-          <w:sz w:val="28"/>
-          <w:szCs w:val="28"/>
-        </w:rPr>
-        <w:t xml:space="preserve"> consider when to use it. Hacking can be upgraded at the shop to make it faster or hack a wider range of things. </w:t>
+        <w:t>for players to compete with each other to see who can't complete a level the fastest. You can compare with global players or just your friends.</w:t>
+      </w:r>
+    </w:p>
+    <w:p>
+      <w:pPr>
+        <w:pStyle w:val="ListParagraph"/>
+        <w:ind w:left="792"/>
+        <w:rPr>
+          <w:sz w:val="28"/>
+          <w:szCs w:val="28"/>
+        </w:rPr>
+      </w:pPr>
+    </w:p>
+    <w:p>
+      <w:pPr>
+        <w:pStyle w:val="ListParagraph"/>
+        <w:ind w:left="792"/>
+        <w:rPr>
+          <w:sz w:val="28"/>
+          <w:szCs w:val="28"/>
+        </w:rPr>
+      </w:pPr>
+    </w:p>
+    <w:p>
+      <w:pPr>
+        <w:pStyle w:val="ListParagraph"/>
+        <w:ind w:left="792"/>
+        <w:rPr>
+          <w:sz w:val="28"/>
+          <w:szCs w:val="28"/>
+        </w:rPr>
+      </w:pPr>
+      <w:r>
+        <w:rPr>
+          <w:sz w:val="28"/>
+          <w:szCs w:val="28"/>
+        </w:rPr>
+        <w:t xml:space="preserve">Hacking- Hacking is a primary skill to the character and a core mechanic for getting around levels. Hacking is used for disabling obstacles and opening doors. Hacking takes time so you have to consider when to use it. Hacking can be upgraded at the shop to make it faster or hack a wider range of things. </w:t>
       </w:r>
     </w:p>
     <w:p>
@@ -724,6 +626,7 @@
           <w:sz w:val="28"/>
           <w:szCs w:val="28"/>
         </w:rPr>
+        <w:lastRenderedPageBreak/>
         <w:t xml:space="preserve">Resource bar for using abilities- </w:t>
       </w:r>
       <w:r>
@@ -731,31 +634,7 @@
           <w:sz w:val="28"/>
           <w:szCs w:val="28"/>
         </w:rPr>
-        <w:t xml:space="preserve">The resource bar allows you to use abilities once run out you can no longer use abilities. The resource bar </w:t>
-      </w:r>
-      <w:r>
-        <w:rPr>
-          <w:sz w:val="28"/>
-          <w:szCs w:val="28"/>
-        </w:rPr>
-        <w:lastRenderedPageBreak/>
-        <w:t xml:space="preserve">can be replenished by collecting </w:t>
-      </w:r>
-      <w:proofErr w:type="gramStart"/>
-      <w:r>
-        <w:rPr>
-          <w:sz w:val="28"/>
-          <w:szCs w:val="28"/>
-        </w:rPr>
-        <w:t>pre placed</w:t>
-      </w:r>
-      <w:proofErr w:type="gramEnd"/>
-      <w:r>
-        <w:rPr>
-          <w:sz w:val="28"/>
-          <w:szCs w:val="28"/>
-        </w:rPr>
-        <w:t xml:space="preserve"> collectibles in the levels. Abilities have varying costs depending on how useful they are so they must be used with consideration.</w:t>
+        <w:t>The resource bar allows you to use abilities once run out you can no longer use abilities. The resource bar can be replenished by collecting pre placed collectibles in the levels. Abilities have varying costs depending on how useful they are so they must be used with consideration.</w:t>
       </w:r>
     </w:p>
     <w:p>
@@ -1197,6 +1076,7 @@
           <w:sz w:val="28"/>
           <w:szCs w:val="28"/>
         </w:rPr>
+        <w:lastRenderedPageBreak/>
         <w:t>F</w:t>
       </w:r>
       <w:r>
@@ -1278,7 +1158,6 @@
           <w:sz w:val="24"/>
           <w:szCs w:val="24"/>
         </w:rPr>
-        <w:lastRenderedPageBreak/>
         <w:t xml:space="preserve"> </w:t>
       </w:r>
     </w:p>
@@ -1360,23 +1239,7 @@
           <w:sz w:val="28"/>
           <w:szCs w:val="28"/>
         </w:rPr>
-        <w:t xml:space="preserve">Hub World/Main Menu- When starting the </w:t>
-      </w:r>
-      <w:proofErr w:type="gramStart"/>
-      <w:r>
-        <w:rPr>
-          <w:sz w:val="28"/>
-          <w:szCs w:val="28"/>
-        </w:rPr>
-        <w:t>game</w:t>
-      </w:r>
-      <w:proofErr w:type="gramEnd"/>
-      <w:r>
-        <w:rPr>
-          <w:sz w:val="28"/>
-          <w:szCs w:val="28"/>
-        </w:rPr>
-        <w:t xml:space="preserve"> you load into the Hub world, there is different buildings: Shop for upgrades, Repair shop for the options, save game and difficulty and your computer for mission selection.</w:t>
+        <w:t>Hub World/Main Menu- When starting the game you load into the Hub world, there is different buildings: Shop for upgrades, Repair shop for the options, save game and difficulty and your computer for mission selection.</w:t>
       </w:r>
     </w:p>
     <w:p>
@@ -1467,56 +1330,24 @@
           <w:sz w:val="28"/>
           <w:szCs w:val="28"/>
         </w:rPr>
-        <w:t xml:space="preserve">Music within Game- Hub world has </w:t>
-      </w:r>
-      <w:proofErr w:type="gramStart"/>
-      <w:r>
-        <w:rPr>
-          <w:sz w:val="28"/>
-          <w:szCs w:val="28"/>
-        </w:rPr>
-        <w:t>fairly calm</w:t>
-      </w:r>
-      <w:proofErr w:type="gramEnd"/>
-      <w:r>
-        <w:rPr>
-          <w:sz w:val="28"/>
-          <w:szCs w:val="28"/>
-        </w:rPr>
-        <w:t xml:space="preserve"> and chilled electronic music.</w:t>
-      </w:r>
-    </w:p>
-    <w:p>
-      <w:pPr>
-        <w:pStyle w:val="ListParagraph"/>
-        <w:ind w:left="360"/>
-        <w:rPr>
-          <w:sz w:val="28"/>
-          <w:szCs w:val="28"/>
-        </w:rPr>
-      </w:pPr>
-      <w:r>
-        <w:rPr>
-          <w:sz w:val="28"/>
-          <w:szCs w:val="28"/>
-        </w:rPr>
-        <w:t xml:space="preserve">Mission music stays calm when </w:t>
-      </w:r>
-      <w:proofErr w:type="spellStart"/>
-      <w:r>
-        <w:rPr>
-          <w:sz w:val="28"/>
-          <w:szCs w:val="28"/>
-        </w:rPr>
-        <w:t>stealthing</w:t>
-      </w:r>
-      <w:proofErr w:type="spellEnd"/>
-      <w:r>
-        <w:rPr>
-          <w:sz w:val="28"/>
-          <w:szCs w:val="28"/>
-        </w:rPr>
-        <w:t xml:space="preserve"> is successful but when noticed or in danger the music becomes faster and more upbeat.</w:t>
+        <w:t>Music within Game- Hub world has fairly calm and chilled electronic music.</w:t>
+      </w:r>
+    </w:p>
+    <w:p>
+      <w:pPr>
+        <w:pStyle w:val="ListParagraph"/>
+        <w:ind w:left="360"/>
+        <w:rPr>
+          <w:sz w:val="28"/>
+          <w:szCs w:val="28"/>
+        </w:rPr>
+      </w:pPr>
+      <w:r>
+        <w:rPr>
+          <w:sz w:val="28"/>
+          <w:szCs w:val="28"/>
+        </w:rPr>
+        <w:t>Mission music stays calm when stealthing is successful but when noticed or in danger the music becomes faster and more upbeat.</w:t>
       </w:r>
     </w:p>
     <w:p>
@@ -1557,17 +1388,8 @@
           <w:sz w:val="28"/>
           <w:szCs w:val="28"/>
         </w:rPr>
-        <w:t>s will include footstep sounds, ability sounds, enemy sounds, electronic device sounds...</w:t>
-      </w:r>
-      <w:proofErr w:type="spellStart"/>
-      <w:r>
-        <w:rPr>
-          <w:sz w:val="28"/>
-          <w:szCs w:val="28"/>
-        </w:rPr>
-        <w:t>ect</w:t>
-      </w:r>
-      <w:proofErr w:type="spellEnd"/>
+        <w:t>s will include footstep sounds, ability sounds, enemy sounds, electronic device sounds...ect</w:t>
+      </w:r>
     </w:p>
     <w:p>
       <w:pPr>
@@ -1775,8 +1597,8 @@
 </file>
 
 <file path=word/numbering.xml><?xml version="1.0" encoding="utf-8"?>
-<w:numbering xmlns:wpc="http://schemas.microsoft.com/office/word/2010/wordprocessingCanvas" xmlns:cx="http://schemas.microsoft.com/office/drawing/2014/chartex" xmlns:cx1="http://schemas.microsoft.com/office/drawing/2015/9/8/chartex" xmlns:cx2="http://schemas.microsoft.com/office/drawing/2015/10/21/chartex" xmlns:cx3="http://schemas.microsoft.com/office/drawing/2016/5/9/chartex" xmlns:cx4="http://schemas.microsoft.com/office/drawing/2016/5/10/chartex" xmlns:cx5="http://schemas.microsoft.com/office/drawing/2016/5/11/chartex" xmlns:cx6="http://schemas.microsoft.com/office/drawing/2016/5/12/chartex" xmlns:cx7="http://schemas.microsoft.com/office/drawing/2016/5/13/chartex" xmlns:cx8="http://schemas.microsoft.com/office/drawing/2016/5/14/chartex" xmlns:mc="http://schemas.openxmlformats.org/markup-compatibility/2006" xmlns:aink="http://schemas.microsoft.com/office/drawing/2016/ink" xmlns:am3d="http://schemas.microsoft.com/office/drawing/2017/model3d" xmlns:o="urn:schemas-microsoft-com:office:office" xmlns:r="http://schemas.openxmlformats.org/officeDocument/2006/relationships" xmlns:m="http://schemas.openxmlformats.org/officeDocument/2006/math" xmlns:v="urn:schemas-microsoft-com:vml" xmlns:wp14="http://schemas.microsoft.com/office/word/2010/wordprocessingDrawing" xmlns:wp="http://schemas.openxmlformats.org/drawingml/2006/wordprocessingDrawing" xmlns:w10="urn:schemas-microsoft-com:office:word" xmlns:w="http://schemas.openxmlformats.org/wordprocessingml/2006/main" xmlns:w14="http://schemas.microsoft.com/office/word/2010/wordml" xmlns:w15="http://schemas.microsoft.com/office/word/2012/wordml" xmlns:w16se="http://schemas.microsoft.com/office/word/2015/wordml/symex" xmlns:wpg="http://schemas.microsoft.com/office/word/2010/wordprocessingGroup" xmlns:wpi="http://schemas.microsoft.com/office/word/2010/wordprocessingInk" xmlns:wne="http://schemas.microsoft.com/office/word/2006/wordml" xmlns:wps="http://schemas.microsoft.com/office/word/2010/wordprocessingShape" mc:Ignorable="w14 w15 w16se wp14">
-  <w:abstractNum w:abstractNumId="0" w15:restartNumberingAfterBreak="0">
+<w:numbering xmlns:ve="http://schemas.openxmlformats.org/markup-compatibility/2006" xmlns:o="urn:schemas-microsoft-com:office:office" xmlns:r="http://schemas.openxmlformats.org/officeDocument/2006/relationships" xmlns:m="http://schemas.openxmlformats.org/officeDocument/2006/math" xmlns:v="urn:schemas-microsoft-com:vml" xmlns:wp="http://schemas.openxmlformats.org/drawingml/2006/wordprocessingDrawing" xmlns:w10="urn:schemas-microsoft-com:office:word" xmlns:w="http://schemas.openxmlformats.org/wordprocessingml/2006/main" xmlns:wne="http://schemas.microsoft.com/office/word/2006/wordml">
+  <w:abstractNum w:abstractNumId="0">
     <w:nsid w:val="3EE10DAE"/>
     <w:multiLevelType w:val="hybridMultilevel"/>
     <w:tmpl w:val="F61AF5E2"/>
@@ -1862,7 +1684,7 @@
       </w:pPr>
     </w:lvl>
   </w:abstractNum>
-  <w:abstractNum w:abstractNumId="1" w15:restartNumberingAfterBreak="0">
+  <w:abstractNum w:abstractNumId="1">
     <w:nsid w:val="7D796241"/>
     <w:multiLevelType w:val="multilevel"/>
     <w:tmpl w:val="0809001F"/>
@@ -1958,7 +1780,7 @@
 </file>
 
 <file path=word/styles.xml><?xml version="1.0" encoding="utf-8"?>
-<w:styles xmlns:mc="http://schemas.openxmlformats.org/markup-compatibility/2006" xmlns:r="http://schemas.openxmlformats.org/officeDocument/2006/relationships" xmlns:w="http://schemas.openxmlformats.org/wordprocessingml/2006/main" xmlns:w14="http://schemas.microsoft.com/office/word/2010/wordml" xmlns:w15="http://schemas.microsoft.com/office/word/2012/wordml" xmlns:w16se="http://schemas.microsoft.com/office/word/2015/wordml/symex" mc:Ignorable="w14 w15 w16se">
+<w:styles xmlns:r="http://schemas.openxmlformats.org/officeDocument/2006/relationships" xmlns:w="http://schemas.openxmlformats.org/wordprocessingml/2006/main">
   <w:docDefaults>
     <w:rPrDefault>
       <w:rPr>
@@ -1974,382 +1796,144 @@
       </w:pPr>
     </w:pPrDefault>
   </w:docDefaults>
-  <w:latentStyles w:defLockedState="0" w:defUIPriority="99" w:defSemiHidden="0" w:defUnhideWhenUsed="0" w:defQFormat="0" w:count="375">
-    <w:lsdException w:name="Normal" w:uiPriority="0" w:qFormat="1"/>
-    <w:lsdException w:name="heading 1" w:uiPriority="9" w:qFormat="1"/>
-    <w:lsdException w:name="heading 2" w:semiHidden="1" w:uiPriority="9" w:unhideWhenUsed="1" w:qFormat="1"/>
-    <w:lsdException w:name="heading 3" w:semiHidden="1" w:uiPriority="9" w:unhideWhenUsed="1" w:qFormat="1"/>
-    <w:lsdException w:name="heading 4" w:semiHidden="1" w:uiPriority="9" w:unhideWhenUsed="1" w:qFormat="1"/>
-    <w:lsdException w:name="heading 5" w:semiHidden="1" w:uiPriority="9" w:unhideWhenUsed="1" w:qFormat="1"/>
-    <w:lsdException w:name="heading 6" w:semiHidden="1" w:uiPriority="9" w:unhideWhenUsed="1" w:qFormat="1"/>
-    <w:lsdException w:name="heading 7" w:semiHidden="1" w:uiPriority="9" w:unhideWhenUsed="1" w:qFormat="1"/>
-    <w:lsdException w:name="heading 8" w:semiHidden="1" w:uiPriority="9" w:unhideWhenUsed="1" w:qFormat="1"/>
-    <w:lsdException w:name="heading 9" w:semiHidden="1" w:uiPriority="9" w:unhideWhenUsed="1" w:qFormat="1"/>
-    <w:lsdException w:name="index 1" w:semiHidden="1" w:unhideWhenUsed="1"/>
-    <w:lsdException w:name="index 2" w:semiHidden="1" w:unhideWhenUsed="1"/>
-    <w:lsdException w:name="index 3" w:semiHidden="1" w:unhideWhenUsed="1"/>
-    <w:lsdException w:name="index 4" w:semiHidden="1" w:unhideWhenUsed="1"/>
-    <w:lsdException w:name="index 5" w:semiHidden="1" w:unhideWhenUsed="1"/>
-    <w:lsdException w:name="index 6" w:semiHidden="1" w:unhideWhenUsed="1"/>
-    <w:lsdException w:name="index 7" w:semiHidden="1" w:unhideWhenUsed="1"/>
-    <w:lsdException w:name="index 8" w:semiHidden="1" w:unhideWhenUsed="1"/>
-    <w:lsdException w:name="index 9" w:semiHidden="1" w:unhideWhenUsed="1"/>
-    <w:lsdException w:name="toc 1" w:semiHidden="1" w:uiPriority="39" w:unhideWhenUsed="1"/>
-    <w:lsdException w:name="toc 2" w:semiHidden="1" w:uiPriority="39" w:unhideWhenUsed="1"/>
-    <w:lsdException w:name="toc 3" w:semiHidden="1" w:uiPriority="39" w:unhideWhenUsed="1"/>
-    <w:lsdException w:name="toc 4" w:semiHidden="1" w:uiPriority="39" w:unhideWhenUsed="1"/>
-    <w:lsdException w:name="toc 5" w:semiHidden="1" w:uiPriority="39" w:unhideWhenUsed="1"/>
-    <w:lsdException w:name="toc 6" w:semiHidden="1" w:uiPriority="39" w:unhideWhenUsed="1"/>
-    <w:lsdException w:name="toc 7" w:semiHidden="1" w:uiPriority="39" w:unhideWhenUsed="1"/>
-    <w:lsdException w:name="toc 8" w:semiHidden="1" w:uiPriority="39" w:unhideWhenUsed="1"/>
-    <w:lsdException w:name="toc 9" w:semiHidden="1" w:uiPriority="39" w:unhideWhenUsed="1"/>
-    <w:lsdException w:name="Normal Indent" w:semiHidden="1" w:unhideWhenUsed="1"/>
-    <w:lsdException w:name="footnote text" w:semiHidden="1" w:unhideWhenUsed="1"/>
-    <w:lsdException w:name="annotation text" w:semiHidden="1" w:unhideWhenUsed="1"/>
-    <w:lsdException w:name="header" w:semiHidden="1" w:unhideWhenUsed="1"/>
-    <w:lsdException w:name="footer" w:semiHidden="1" w:unhideWhenUsed="1"/>
-    <w:lsdException w:name="index heading" w:semiHidden="1" w:unhideWhenUsed="1"/>
-    <w:lsdException w:name="caption" w:semiHidden="1" w:uiPriority="35" w:unhideWhenUsed="1" w:qFormat="1"/>
-    <w:lsdException w:name="table of figures" w:semiHidden="1" w:unhideWhenUsed="1"/>
-    <w:lsdException w:name="envelope address" w:semiHidden="1" w:unhideWhenUsed="1"/>
-    <w:lsdException w:name="envelope return" w:semiHidden="1" w:unhideWhenUsed="1"/>
-    <w:lsdException w:name="footnote reference" w:semiHidden="1" w:unhideWhenUsed="1"/>
-    <w:lsdException w:name="annotation reference" w:semiHidden="1" w:unhideWhenUsed="1"/>
-    <w:lsdException w:name="line number" w:semiHidden="1" w:unhideWhenUsed="1"/>
-    <w:lsdException w:name="page number" w:semiHidden="1" w:unhideWhenUsed="1"/>
-    <w:lsdException w:name="endnote reference" w:semiHidden="1" w:unhideWhenUsed="1"/>
-    <w:lsdException w:name="endnote text" w:semiHidden="1" w:unhideWhenUsed="1"/>
-    <w:lsdException w:name="table of authorities" w:semiHidden="1" w:unhideWhenUsed="1"/>
-    <w:lsdException w:name="macro" w:semiHidden="1" w:unhideWhenUsed="1"/>
-    <w:lsdException w:name="toa heading" w:semiHidden="1" w:unhideWhenUsed="1"/>
-    <w:lsdException w:name="List" w:semiHidden="1" w:unhideWhenUsed="1"/>
-    <w:lsdException w:name="List Bullet" w:semiHidden="1" w:unhideWhenUsed="1"/>
-    <w:lsdException w:name="List Number" w:semiHidden="1" w:unhideWhenUsed="1"/>
-    <w:lsdException w:name="List 2" w:semiHidden="1" w:unhideWhenUsed="1"/>
-    <w:lsdException w:name="List 3" w:semiHidden="1" w:unhideWhenUsed="1"/>
-    <w:lsdException w:name="List 4" w:semiHidden="1" w:unhideWhenUsed="1"/>
-    <w:lsdException w:name="List 5" w:semiHidden="1" w:unhideWhenUsed="1"/>
-    <w:lsdException w:name="List Bullet 2" w:semiHidden="1" w:unhideWhenUsed="1"/>
-    <w:lsdException w:name="List Bullet 3" w:semiHidden="1" w:unhideWhenUsed="1"/>
-    <w:lsdException w:name="List Bullet 4" w:semiHidden="1" w:unhideWhenUsed="1"/>
-    <w:lsdException w:name="List Bullet 5" w:semiHidden="1" w:unhideWhenUsed="1"/>
-    <w:lsdException w:name="List Number 2" w:semiHidden="1" w:unhideWhenUsed="1"/>
-    <w:lsdException w:name="List Number 3" w:semiHidden="1" w:unhideWhenUsed="1"/>
-    <w:lsdException w:name="List Number 4" w:semiHidden="1" w:unhideWhenUsed="1"/>
-    <w:lsdException w:name="List Number 5" w:semiHidden="1" w:unhideWhenUsed="1"/>
-    <w:lsdException w:name="Title" w:uiPriority="10" w:qFormat="1"/>
-    <w:lsdException w:name="Closing" w:semiHidden="1" w:unhideWhenUsed="1"/>
-    <w:lsdException w:name="Signature" w:semiHidden="1" w:unhideWhenUsed="1"/>
-    <w:lsdException w:name="Default Paragraph Font" w:semiHidden="1" w:uiPriority="1" w:unhideWhenUsed="1"/>
-    <w:lsdException w:name="Body Text" w:semiHidden="1" w:unhideWhenUsed="1"/>
-    <w:lsdException w:name="Body Text Indent" w:semiHidden="1" w:unhideWhenUsed="1"/>
-    <w:lsdException w:name="List Continue" w:semiHidden="1" w:unhideWhenUsed="1"/>
-    <w:lsdException w:name="List Continue 2" w:semiHidden="1" w:unhideWhenUsed="1"/>
-    <w:lsdException w:name="List Continue 3" w:semiHidden="1" w:unhideWhenUsed="1"/>
-    <w:lsdException w:name="List Continue 4" w:semiHidden="1" w:unhideWhenUsed="1"/>
-    <w:lsdException w:name="List Continue 5" w:semiHidden="1" w:unhideWhenUsed="1"/>
-    <w:lsdException w:name="Message Header" w:semiHidden="1" w:unhideWhenUsed="1"/>
-    <w:lsdException w:name="Subtitle" w:uiPriority="11" w:qFormat="1"/>
-    <w:lsdException w:name="Salutation" w:semiHidden="1" w:unhideWhenUsed="1"/>
-    <w:lsdException w:name="Date" w:semiHidden="1" w:unhideWhenUsed="1"/>
-    <w:lsdException w:name="Body Text First Indent" w:semiHidden="1" w:unhideWhenUsed="1"/>
-    <w:lsdException w:name="Body Text First Indent 2" w:semiHidden="1" w:unhideWhenUsed="1"/>
-    <w:lsdException w:name="Note Heading" w:semiHidden="1" w:unhideWhenUsed="1"/>
-    <w:lsdException w:name="Body Text 2" w:semiHidden="1" w:unhideWhenUsed="1"/>
-    <w:lsdException w:name="Body Text 3" w:semiHidden="1" w:unhideWhenUsed="1"/>
-    <w:lsdException w:name="Body Text Indent 2" w:semiHidden="1" w:unhideWhenUsed="1"/>
-    <w:lsdException w:name="Body Text Indent 3" w:semiHidden="1" w:unhideWhenUsed="1"/>
-    <w:lsdException w:name="Block Text" w:semiHidden="1" w:unhideWhenUsed="1"/>
-    <w:lsdException w:name="Hyperlink" w:semiHidden="1" w:unhideWhenUsed="1"/>
-    <w:lsdException w:name="FollowedHyperlink" w:semiHidden="1" w:unhideWhenUsed="1"/>
-    <w:lsdException w:name="Strong" w:uiPriority="22" w:qFormat="1"/>
-    <w:lsdException w:name="Emphasis" w:uiPriority="20" w:qFormat="1"/>
-    <w:lsdException w:name="Document Map" w:semiHidden="1" w:unhideWhenUsed="1"/>
-    <w:lsdException w:name="Plain Text" w:semiHidden="1" w:unhideWhenUsed="1"/>
-    <w:lsdException w:name="E-mail Signature" w:semiHidden="1" w:unhideWhenUsed="1"/>
-    <w:lsdException w:name="HTML Top of Form" w:semiHidden="1" w:unhideWhenUsed="1"/>
-    <w:lsdException w:name="HTML Bottom of Form" w:semiHidden="1" w:unhideWhenUsed="1"/>
-    <w:lsdException w:name="Normal (Web)" w:semiHidden="1" w:unhideWhenUsed="1"/>
-    <w:lsdException w:name="HTML Acronym" w:semiHidden="1" w:unhideWhenUsed="1"/>
-    <w:lsdException w:name="HTML Address" w:semiHidden="1" w:unhideWhenUsed="1"/>
-    <w:lsdException w:name="HTML Cite" w:semiHidden="1" w:unhideWhenUsed="1"/>
-    <w:lsdException w:name="HTML Code" w:semiHidden="1" w:unhideWhenUsed="1"/>
-    <w:lsdException w:name="HTML Definition" w:semiHidden="1" w:unhideWhenUsed="1"/>
-    <w:lsdException w:name="HTML Keyboard" w:semiHidden="1" w:unhideWhenUsed="1"/>
-    <w:lsdException w:name="HTML Preformatted" w:semiHidden="1" w:unhideWhenUsed="1"/>
-    <w:lsdException w:name="HTML Sample" w:semiHidden="1" w:unhideWhenUsed="1"/>
-    <w:lsdException w:name="HTML Typewriter" w:semiHidden="1" w:unhideWhenUsed="1"/>
-    <w:lsdException w:name="HTML Variable" w:semiHidden="1" w:unhideWhenUsed="1"/>
-    <w:lsdException w:name="Normal Table" w:semiHidden="1" w:unhideWhenUsed="1"/>
-    <w:lsdException w:name="annotation subject" w:semiHidden="1" w:unhideWhenUsed="1"/>
-    <w:lsdException w:name="No List" w:semiHidden="1" w:unhideWhenUsed="1"/>
-    <w:lsdException w:name="Outline List 1" w:semiHidden="1" w:unhideWhenUsed="1"/>
-    <w:lsdException w:name="Outline List 2" w:semiHidden="1" w:unhideWhenUsed="1"/>
-    <w:lsdException w:name="Outline List 3" w:semiHidden="1" w:unhideWhenUsed="1"/>
-    <w:lsdException w:name="Table Simple 1" w:semiHidden="1" w:unhideWhenUsed="1"/>
-    <w:lsdException w:name="Table Simple 2" w:semiHidden="1" w:unhideWhenUsed="1"/>
-    <w:lsdException w:name="Table Simple 3" w:semiHidden="1" w:unhideWhenUsed="1"/>
-    <w:lsdException w:name="Table Classic 1" w:semiHidden="1" w:unhideWhenUsed="1"/>
-    <w:lsdException w:name="Table Classic 2" w:semiHidden="1" w:unhideWhenUsed="1"/>
-    <w:lsdException w:name="Table Classic 3" w:semiHidden="1" w:unhideWhenUsed="1"/>
-    <w:lsdException w:name="Table Classic 4" w:semiHidden="1" w:unhideWhenUsed="1"/>
-    <w:lsdException w:name="Table Colorful 1" w:semiHidden="1" w:unhideWhenUsed="1"/>
-    <w:lsdException w:name="Table Colorful 2" w:semiHidden="1" w:unhideWhenUsed="1"/>
-    <w:lsdException w:name="Table Colorful 3" w:semiHidden="1" w:unhideWhenUsed="1"/>
-    <w:lsdException w:name="Table Columns 1" w:semiHidden="1" w:unhideWhenUsed="1"/>
-    <w:lsdException w:name="Table Columns 2" w:semiHidden="1" w:unhideWhenUsed="1"/>
-    <w:lsdException w:name="Table Columns 3" w:semiHidden="1" w:unhideWhenUsed="1"/>
-    <w:lsdException w:name="Table Columns 4" w:semiHidden="1" w:unhideWhenUsed="1"/>
-    <w:lsdException w:name="Table Columns 5" w:semiHidden="1" w:unhideWhenUsed="1"/>
-    <w:lsdException w:name="Table Grid 1" w:semiHidden="1" w:unhideWhenUsed="1"/>
-    <w:lsdException w:name="Table Grid 2" w:semiHidden="1" w:unhideWhenUsed="1"/>
-    <w:lsdException w:name="Table Grid 3" w:semiHidden="1" w:unhideWhenUsed="1"/>
-    <w:lsdException w:name="Table Grid 4" w:semiHidden="1" w:unhideWhenUsed="1"/>
-    <w:lsdException w:name="Table Grid 5" w:semiHidden="1" w:unhideWhenUsed="1"/>
-    <w:lsdException w:name="Table Grid 6" w:semiHidden="1" w:unhideWhenUsed="1"/>
-    <w:lsdException w:name="Table Grid 7" w:semiHidden="1" w:unhideWhenUsed="1"/>
-    <w:lsdException w:name="Table Grid 8" w:semiHidden="1" w:unhideWhenUsed="1"/>
-    <w:lsdException w:name="Table List 1" w:semiHidden="1" w:unhideWhenUsed="1"/>
-    <w:lsdException w:name="Table List 2" w:semiHidden="1" w:unhideWhenUsed="1"/>
-    <w:lsdException w:name="Table List 3" w:semiHidden="1" w:unhideWhenUsed="1"/>
-    <w:lsdException w:name="Table List 4" w:semiHidden="1" w:unhideWhenUsed="1"/>
-    <w:lsdException w:name="Table List 5" w:semiHidden="1" w:unhideWhenUsed="1"/>
-    <w:lsdException w:name="Table List 6" w:semiHidden="1" w:unhideWhenUsed="1"/>
-    <w:lsdException w:name="Table List 7" w:semiHidden="1" w:unhideWhenUsed="1"/>
-    <w:lsdException w:name="Table List 8" w:semiHidden="1" w:unhideWhenUsed="1"/>
-    <w:lsdException w:name="Table 3D effects 1" w:semiHidden="1" w:unhideWhenUsed="1"/>
-    <w:lsdException w:name="Table 3D effects 2" w:semiHidden="1" w:unhideWhenUsed="1"/>
-    <w:lsdException w:name="Table 3D effects 3" w:semiHidden="1" w:unhideWhenUsed="1"/>
-    <w:lsdException w:name="Table Contemporary" w:semiHidden="1" w:unhideWhenUsed="1"/>
-    <w:lsdException w:name="Table Elegant" w:semiHidden="1" w:unhideWhenUsed="1"/>
-    <w:lsdException w:name="Table Professional" w:semiHidden="1" w:unhideWhenUsed="1"/>
-    <w:lsdException w:name="Table Subtle 1" w:semiHidden="1" w:unhideWhenUsed="1"/>
-    <w:lsdException w:name="Table Subtle 2" w:semiHidden="1" w:unhideWhenUsed="1"/>
-    <w:lsdException w:name="Table Web 1" w:semiHidden="1" w:unhideWhenUsed="1"/>
-    <w:lsdException w:name="Table Web 2" w:semiHidden="1" w:unhideWhenUsed="1"/>
-    <w:lsdException w:name="Table Web 3" w:semiHidden="1" w:unhideWhenUsed="1"/>
-    <w:lsdException w:name="Balloon Text" w:semiHidden="1" w:unhideWhenUsed="1"/>
-    <w:lsdException w:name="Table Grid" w:semiHidden="1" w:uiPriority="39" w:unhideWhenUsed="1"/>
-    <w:lsdException w:name="Table Theme" w:semiHidden="1" w:unhideWhenUsed="1"/>
-    <w:lsdException w:name="Placeholder Text" w:semiHidden="1"/>
-    <w:lsdException w:name="No Spacing" w:uiPriority="1" w:qFormat="1"/>
-    <w:lsdException w:name="Light Shading" w:uiPriority="60"/>
-    <w:lsdException w:name="Light List" w:uiPriority="61"/>
-    <w:lsdException w:name="Light Grid" w:uiPriority="62"/>
-    <w:lsdException w:name="Medium Shading 1" w:uiPriority="63"/>
-    <w:lsdException w:name="Medium Shading 2" w:uiPriority="64"/>
-    <w:lsdException w:name="Medium List 1" w:uiPriority="65"/>
-    <w:lsdException w:name="Medium List 2" w:uiPriority="66"/>
-    <w:lsdException w:name="Medium Grid 1" w:uiPriority="67"/>
-    <w:lsdException w:name="Medium Grid 2" w:uiPriority="68"/>
-    <w:lsdException w:name="Medium Grid 3" w:uiPriority="69"/>
-    <w:lsdException w:name="Dark List" w:uiPriority="70"/>
-    <w:lsdException w:name="Colorful Shading" w:uiPriority="71"/>
-    <w:lsdException w:name="Colorful List" w:uiPriority="72"/>
-    <w:lsdException w:name="Colorful Grid" w:uiPriority="73"/>
-    <w:lsdException w:name="Light Shading Accent 1" w:uiPriority="60"/>
-    <w:lsdException w:name="Light List Accent 1" w:uiPriority="61"/>
-    <w:lsdException w:name="Light Grid Accent 1" w:uiPriority="62"/>
-    <w:lsdException w:name="Medium Shading 1 Accent 1" w:uiPriority="63"/>
-    <w:lsdException w:name="Medium Shading 2 Accent 1" w:uiPriority="64"/>
-    <w:lsdException w:name="Medium List 1 Accent 1" w:uiPriority="65"/>
-    <w:lsdException w:name="Revision" w:semiHidden="1"/>
-    <w:lsdException w:name="List Paragraph" w:uiPriority="34" w:qFormat="1"/>
-    <w:lsdException w:name="Quote" w:uiPriority="29" w:qFormat="1"/>
-    <w:lsdException w:name="Intense Quote" w:uiPriority="30" w:qFormat="1"/>
-    <w:lsdException w:name="Medium List 2 Accent 1" w:uiPriority="66"/>
-    <w:lsdException w:name="Medium Grid 1 Accent 1" w:uiPriority="67"/>
-    <w:lsdException w:name="Medium Grid 2 Accent 1" w:uiPriority="68"/>
-    <w:lsdException w:name="Medium Grid 3 Accent 1" w:uiPriority="69"/>
-    <w:lsdException w:name="Dark List Accent 1" w:uiPriority="70"/>
-    <w:lsdException w:name="Colorful Shading Accent 1" w:uiPriority="71"/>
-    <w:lsdException w:name="Colorful List Accent 1" w:uiPriority="72"/>
-    <w:lsdException w:name="Colorful Grid Accent 1" w:uiPriority="73"/>
-    <w:lsdException w:name="Light Shading Accent 2" w:uiPriority="60"/>
-    <w:lsdException w:name="Light List Accent 2" w:uiPriority="61"/>
-    <w:lsdException w:name="Light Grid Accent 2" w:uiPriority="62"/>
-    <w:lsdException w:name="Medium Shading 1 Accent 2" w:uiPriority="63"/>
-    <w:lsdException w:name="Medium Shading 2 Accent 2" w:uiPriority="64"/>
-    <w:lsdException w:name="Medium List 1 Accent 2" w:uiPriority="65"/>
-    <w:lsdException w:name="Medium List 2 Accent 2" w:uiPriority="66"/>
-    <w:lsdException w:name="Medium Grid 1 Accent 2" w:uiPriority="67"/>
-    <w:lsdException w:name="Medium Grid 2 Accent 2" w:uiPriority="68"/>
-    <w:lsdException w:name="Medium Grid 3 Accent 2" w:uiPriority="69"/>
-    <w:lsdException w:name="Dark List Accent 2" w:uiPriority="70"/>
-    <w:lsdException w:name="Colorful Shading Accent 2" w:uiPriority="71"/>
-    <w:lsdException w:name="Colorful List Accent 2" w:uiPriority="72"/>
-    <w:lsdException w:name="Colorful Grid Accent 2" w:uiPriority="73"/>
-    <w:lsdException w:name="Light Shading Accent 3" w:uiPriority="60"/>
-    <w:lsdException w:name="Light List Accent 3" w:uiPriority="61"/>
-    <w:lsdException w:name="Light Grid Accent 3" w:uiPriority="62"/>
-    <w:lsdException w:name="Medium Shading 1 Accent 3" w:uiPriority="63"/>
-    <w:lsdException w:name="Medium Shading 2 Accent 3" w:uiPriority="64"/>
-    <w:lsdException w:name="Medium List 1 Accent 3" w:uiPriority="65"/>
-    <w:lsdException w:name="Medium List 2 Accent 3" w:uiPriority="66"/>
-    <w:lsdException w:name="Medium Grid 1 Accent 3" w:uiPriority="67"/>
-    <w:lsdException w:name="Medium Grid 2 Accent 3" w:uiPriority="68"/>
-    <w:lsdException w:name="Medium Grid 3 Accent 3" w:uiPriority="69"/>
-    <w:lsdException w:name="Dark List Accent 3" w:uiPriority="70"/>
-    <w:lsdException w:name="Colorful Shading Accent 3" w:uiPriority="71"/>
-    <w:lsdException w:name="Colorful List Accent 3" w:uiPriority="72"/>
-    <w:lsdException w:name="Colorful Grid Accent 3" w:uiPriority="73"/>
-    <w:lsdException w:name="Light Shading Accent 4" w:uiPriority="60"/>
-    <w:lsdException w:name="Light List Accent 4" w:uiPriority="61"/>
-    <w:lsdException w:name="Light Grid Accent 4" w:uiPriority="62"/>
-    <w:lsdException w:name="Medium Shading 1 Accent 4" w:uiPriority="63"/>
-    <w:lsdException w:name="Medium Shading 2 Accent 4" w:uiPriority="64"/>
-    <w:lsdException w:name="Medium List 1 Accent 4" w:uiPriority="65"/>
-    <w:lsdException w:name="Medium List 2 Accent 4" w:uiPriority="66"/>
-    <w:lsdException w:name="Medium Grid 1 Accent 4" w:uiPriority="67"/>
-    <w:lsdException w:name="Medium Grid 2 Accent 4" w:uiPriority="68"/>
-    <w:lsdException w:name="Medium Grid 3 Accent 4" w:uiPriority="69"/>
-    <w:lsdException w:name="Dark List Accent 4" w:uiPriority="70"/>
-    <w:lsdException w:name="Colorful Shading Accent 4" w:uiPriority="71"/>
-    <w:lsdException w:name="Colorful List Accent 4" w:uiPriority="72"/>
-    <w:lsdException w:name="Colorful Grid Accent 4" w:uiPriority="73"/>
-    <w:lsdException w:name="Light Shading Accent 5" w:uiPriority="60"/>
-    <w:lsdException w:name="Light List Accent 5" w:uiPriority="61"/>
-    <w:lsdException w:name="Light Grid Accent 5" w:uiPriority="62"/>
-    <w:lsdException w:name="Medium Shading 1 Accent 5" w:uiPriority="63"/>
-    <w:lsdException w:name="Medium Shading 2 Accent 5" w:uiPriority="64"/>
-    <w:lsdException w:name="Medium List 1 Accent 5" w:uiPriority="65"/>
-    <w:lsdException w:name="Medium List 2 Accent 5" w:uiPriority="66"/>
-    <w:lsdException w:name="Medium Grid 1 Accent 5" w:uiPriority="67"/>
-    <w:lsdException w:name="Medium Grid 2 Accent 5" w:uiPriority="68"/>
-    <w:lsdException w:name="Medium Grid 3 Accent 5" w:uiPriority="69"/>
-    <w:lsdException w:name="Dark List Accent 5" w:uiPriority="70"/>
-    <w:lsdException w:name="Colorful Shading Accent 5" w:uiPriority="71"/>
-    <w:lsdException w:name="Colorful List Accent 5" w:uiPriority="72"/>
-    <w:lsdException w:name="Colorful Grid Accent 5" w:uiPriority="73"/>
-    <w:lsdException w:name="Light Shading Accent 6" w:uiPriority="60"/>
-    <w:lsdException w:name="Light List Accent 6" w:uiPriority="61"/>
-    <w:lsdException w:name="Light Grid Accent 6" w:uiPriority="62"/>
-    <w:lsdException w:name="Medium Shading 1 Accent 6" w:uiPriority="63"/>
-    <w:lsdException w:name="Medium Shading 2 Accent 6" w:uiPriority="64"/>
-    <w:lsdException w:name="Medium List 1 Accent 6" w:uiPriority="65"/>
-    <w:lsdException w:name="Medium List 2 Accent 6" w:uiPriority="66"/>
-    <w:lsdException w:name="Medium Grid 1 Accent 6" w:uiPriority="67"/>
-    <w:lsdException w:name="Medium Grid 2 Accent 6" w:uiPriority="68"/>
-    <w:lsdException w:name="Medium Grid 3 Accent 6" w:uiPriority="69"/>
-    <w:lsdException w:name="Dark List Accent 6" w:uiPriority="70"/>
-    <w:lsdException w:name="Colorful Shading Accent 6" w:uiPriority="71"/>
-    <w:lsdException w:name="Colorful List Accent 6" w:uiPriority="72"/>
-    <w:lsdException w:name="Colorful Grid Accent 6" w:uiPriority="73"/>
-    <w:lsdException w:name="Subtle Emphasis" w:uiPriority="19" w:qFormat="1"/>
-    <w:lsdException w:name="Intense Emphasis" w:uiPriority="21" w:qFormat="1"/>
-    <w:lsdException w:name="Subtle Reference" w:uiPriority="31" w:qFormat="1"/>
-    <w:lsdException w:name="Intense Reference" w:uiPriority="32" w:qFormat="1"/>
-    <w:lsdException w:name="Book Title" w:uiPriority="33" w:qFormat="1"/>
-    <w:lsdException w:name="Bibliography" w:semiHidden="1" w:uiPriority="37" w:unhideWhenUsed="1"/>
-    <w:lsdException w:name="TOC Heading" w:semiHidden="1" w:uiPriority="39" w:unhideWhenUsed="1" w:qFormat="1"/>
-    <w:lsdException w:name="Plain Table 1" w:uiPriority="41"/>
-    <w:lsdException w:name="Plain Table 2" w:uiPriority="42"/>
-    <w:lsdException w:name="Plain Table 3" w:uiPriority="43"/>
-    <w:lsdException w:name="Plain Table 4" w:uiPriority="44"/>
-    <w:lsdException w:name="Plain Table 5" w:uiPriority="45"/>
-    <w:lsdException w:name="Grid Table Light" w:uiPriority="40"/>
-    <w:lsdException w:name="Grid Table 1 Light" w:uiPriority="46"/>
-    <w:lsdException w:name="Grid Table 2" w:uiPriority="47"/>
-    <w:lsdException w:name="Grid Table 3" w:uiPriority="48"/>
-    <w:lsdException w:name="Grid Table 4" w:uiPriority="49"/>
-    <w:lsdException w:name="Grid Table 5 Dark" w:uiPriority="50"/>
-    <w:lsdException w:name="Grid Table 6 Colorful" w:uiPriority="51"/>
-    <w:lsdException w:name="Grid Table 7 Colorful" w:uiPriority="52"/>
-    <w:lsdException w:name="Grid Table 1 Light Accent 1" w:uiPriority="46"/>
-    <w:lsdException w:name="Grid Table 2 Accent 1" w:uiPriority="47"/>
-    <w:lsdException w:name="Grid Table 3 Accent 1" w:uiPriority="48"/>
-    <w:lsdException w:name="Grid Table 4 Accent 1" w:uiPriority="49"/>
-    <w:lsdException w:name="Grid Table 5 Dark Accent 1" w:uiPriority="50"/>
-    <w:lsdException w:name="Grid Table 6 Colorful Accent 1" w:uiPriority="51"/>
-    <w:lsdException w:name="Grid Table 7 Colorful Accent 1" w:uiPriority="52"/>
-    <w:lsdException w:name="Grid Table 1 Light Accent 2" w:uiPriority="46"/>
-    <w:lsdException w:name="Grid Table 2 Accent 2" w:uiPriority="47"/>
-    <w:lsdException w:name="Grid Table 3 Accent 2" w:uiPriority="48"/>
-    <w:lsdException w:name="Grid Table 4 Accent 2" w:uiPriority="49"/>
-    <w:lsdException w:name="Grid Table 5 Dark Accent 2" w:uiPriority="50"/>
-    <w:lsdException w:name="Grid Table 6 Colorful Accent 2" w:uiPriority="51"/>
-    <w:lsdException w:name="Grid Table 7 Colorful Accent 2" w:uiPriority="52"/>
-    <w:lsdException w:name="Grid Table 1 Light Accent 3" w:uiPriority="46"/>
-    <w:lsdException w:name="Grid Table 2 Accent 3" w:uiPriority="47"/>
-    <w:lsdException w:name="Grid Table 3 Accent 3" w:uiPriority="48"/>
-    <w:lsdException w:name="Grid Table 4 Accent 3" w:uiPriority="49"/>
-    <w:lsdException w:name="Grid Table 5 Dark Accent 3" w:uiPriority="50"/>
-    <w:lsdException w:name="Grid Table 6 Colorful Accent 3" w:uiPriority="51"/>
-    <w:lsdException w:name="Grid Table 7 Colorful Accent 3" w:uiPriority="52"/>
-    <w:lsdException w:name="Grid Table 1 Light Accent 4" w:uiPriority="46"/>
-    <w:lsdException w:name="Grid Table 2 Accent 4" w:uiPriority="47"/>
-    <w:lsdException w:name="Grid Table 3 Accent 4" w:uiPriority="48"/>
-    <w:lsdException w:name="Grid Table 4 Accent 4" w:uiPriority="49"/>
-    <w:lsdException w:name="Grid Table 5 Dark Accent 4" w:uiPriority="50"/>
-    <w:lsdException w:name="Grid Table 6 Colorful Accent 4" w:uiPriority="51"/>
-    <w:lsdException w:name="Grid Table 7 Colorful Accent 4" w:uiPriority="52"/>
-    <w:lsdException w:name="Grid Table 1 Light Accent 5" w:uiPriority="46"/>
-    <w:lsdException w:name="Grid Table 2 Accent 5" w:uiPriority="47"/>
-    <w:lsdException w:name="Grid Table 3 Accent 5" w:uiPriority="48"/>
-    <w:lsdException w:name="Grid Table 4 Accent 5" w:uiPriority="49"/>
-    <w:lsdException w:name="Grid Table 5 Dark Accent 5" w:uiPriority="50"/>
-    <w:lsdException w:name="Grid Table 6 Colorful Accent 5" w:uiPriority="51"/>
-    <w:lsdException w:name="Grid Table 7 Colorful Accent 5" w:uiPriority="52"/>
-    <w:lsdException w:name="Grid Table 1 Light Accent 6" w:uiPriority="46"/>
-    <w:lsdException w:name="Grid Table 2 Accent 6" w:uiPriority="47"/>
-    <w:lsdException w:name="Grid Table 3 Accent 6" w:uiPriority="48"/>
-    <w:lsdException w:name="Grid Table 4 Accent 6" w:uiPriority="49"/>
-    <w:lsdException w:name="Grid Table 5 Dark Accent 6" w:uiPriority="50"/>
-    <w:lsdException w:name="Grid Table 6 Colorful Accent 6" w:uiPriority="51"/>
-    <w:lsdException w:name="Grid Table 7 Colorful Accent 6" w:uiPriority="52"/>
-    <w:lsdException w:name="List Table 1 Light" w:uiPriority="46"/>
-    <w:lsdException w:name="List Table 2" w:uiPriority="47"/>
-    <w:lsdException w:name="List Table 3" w:uiPriority="48"/>
-    <w:lsdException w:name="List Table 4" w:uiPriority="49"/>
-    <w:lsdException w:name="List Table 5 Dark" w:uiPriority="50"/>
-    <w:lsdException w:name="List Table 6 Colorful" w:uiPriority="51"/>
-    <w:lsdException w:name="List Table 7 Colorful" w:uiPriority="52"/>
-    <w:lsdException w:name="List Table 1 Light Accent 1" w:uiPriority="46"/>
-    <w:lsdException w:name="List Table 2 Accent 1" w:uiPriority="47"/>
-    <w:lsdException w:name="List Table 3 Accent 1" w:uiPriority="48"/>
-    <w:lsdException w:name="List Table 4 Accent 1" w:uiPriority="49"/>
-    <w:lsdException w:name="List Table 5 Dark Accent 1" w:uiPriority="50"/>
-    <w:lsdException w:name="List Table 6 Colorful Accent 1" w:uiPriority="51"/>
-    <w:lsdException w:name="List Table 7 Colorful Accent 1" w:uiPriority="52"/>
-    <w:lsdException w:name="List Table 1 Light Accent 2" w:uiPriority="46"/>
-    <w:lsdException w:name="List Table 2 Accent 2" w:uiPriority="47"/>
-    <w:lsdException w:name="List Table 3 Accent 2" w:uiPriority="48"/>
-    <w:lsdException w:name="List Table 4 Accent 2" w:uiPriority="49"/>
-    <w:lsdException w:name="List Table 5 Dark Accent 2" w:uiPriority="50"/>
-    <w:lsdException w:name="List Table 6 Colorful Accent 2" w:uiPriority="51"/>
-    <w:lsdException w:name="List Table 7 Colorful Accent 2" w:uiPriority="52"/>
-    <w:lsdException w:name="List Table 1 Light Accent 3" w:uiPriority="46"/>
-    <w:lsdException w:name="List Table 2 Accent 3" w:uiPriority="47"/>
-    <w:lsdException w:name="List Table 3 Accent 3" w:uiPriority="48"/>
-    <w:lsdException w:name="List Table 4 Accent 3" w:uiPriority="49"/>
-    <w:lsdException w:name="List Table 5 Dark Accent 3" w:uiPriority="50"/>
-    <w:lsdException w:name="List Table 6 Colorful Accent 3" w:uiPriority="51"/>
-    <w:lsdException w:name="List Table 7 Colorful Accent 3" w:uiPriority="52"/>
-    <w:lsdException w:name="List Table 1 Light Accent 4" w:uiPriority="46"/>
-    <w:lsdException w:name="List Table 2 Accent 4" w:uiPriority="47"/>
-    <w:lsdException w:name="List Table 3 Accent 4" w:uiPriority="48"/>
-    <w:lsdException w:name="List Table 4 Accent 4" w:uiPriority="49"/>
-    <w:lsdException w:name="List Table 5 Dark Accent 4" w:uiPriority="50"/>
-    <w:lsdException w:name="List Table 6 Colorful Accent 4" w:uiPriority="51"/>
-    <w:lsdException w:name="List Table 7 Colorful Accent 4" w:uiPriority="52"/>
-    <w:lsdException w:name="List Table 1 Light Accent 5" w:uiPriority="46"/>
-    <w:lsdException w:name="List Table 2 Accent 5" w:uiPriority="47"/>
-    <w:lsdException w:name="List Table 3 Accent 5" w:uiPriority="48"/>
-    <w:lsdException w:name="List Table 4 Accent 5" w:uiPriority="49"/>
-    <w:lsdException w:name="List Table 5 Dark Accent 5" w:uiPriority="50"/>
-    <w:lsdException w:name="List Table 6 Colorful Accent 5" w:uiPriority="51"/>
-    <w:lsdException w:name="List Table 7 Colorful Accent 5" w:uiPriority="52"/>
-    <w:lsdException w:name="List Table 1 Light Accent 6" w:uiPriority="46"/>
-    <w:lsdException w:name="List Table 2 Accent 6" w:uiPriority="47"/>
-    <w:lsdException w:name="List Table 3 Accent 6" w:uiPriority="48"/>
-    <w:lsdException w:name="List Table 4 Accent 6" w:uiPriority="49"/>
-    <w:lsdException w:name="List Table 5 Dark Accent 6" w:uiPriority="50"/>
-    <w:lsdException w:name="List Table 6 Colorful Accent 6" w:uiPriority="51"/>
-    <w:lsdException w:name="List Table 7 Colorful Accent 6" w:uiPriority="52"/>
-    <w:lsdException w:name="Mention" w:semiHidden="1" w:unhideWhenUsed="1"/>
-    <w:lsdException w:name="Smart Hyperlink" w:semiHidden="1" w:unhideWhenUsed="1"/>
-    <w:lsdException w:name="Hashtag" w:semiHidden="1" w:unhideWhenUsed="1"/>
-    <w:lsdException w:name="Unresolved Mention" w:semiHidden="1" w:unhideWhenUsed="1"/>
+  <w:latentStyles w:defLockedState="0" w:defUIPriority="99" w:defSemiHidden="1" w:defUnhideWhenUsed="1" w:defQFormat="0" w:count="267">
+    <w:lsdException w:name="Normal" w:semiHidden="0" w:uiPriority="0" w:unhideWhenUsed="0" w:qFormat="1"/>
+    <w:lsdException w:name="heading 1" w:semiHidden="0" w:uiPriority="9" w:unhideWhenUsed="0" w:qFormat="1"/>
+    <w:lsdException w:name="heading 2" w:uiPriority="9" w:qFormat="1"/>
+    <w:lsdException w:name="heading 3" w:uiPriority="9" w:qFormat="1"/>
+    <w:lsdException w:name="heading 4" w:uiPriority="9" w:qFormat="1"/>
+    <w:lsdException w:name="heading 5" w:uiPriority="9" w:qFormat="1"/>
+    <w:lsdException w:name="heading 6" w:uiPriority="9" w:qFormat="1"/>
+    <w:lsdException w:name="heading 7" w:uiPriority="9" w:qFormat="1"/>
+    <w:lsdException w:name="heading 8" w:uiPriority="9" w:qFormat="1"/>
+    <w:lsdException w:name="heading 9" w:uiPriority="9" w:qFormat="1"/>
+    <w:lsdException w:name="toc 1" w:uiPriority="39"/>
+    <w:lsdException w:name="toc 2" w:uiPriority="39"/>
+    <w:lsdException w:name="toc 3" w:uiPriority="39"/>
+    <w:lsdException w:name="toc 4" w:uiPriority="39"/>
+    <w:lsdException w:name="toc 5" w:uiPriority="39"/>
+    <w:lsdException w:name="toc 6" w:uiPriority="39"/>
+    <w:lsdException w:name="toc 7" w:uiPriority="39"/>
+    <w:lsdException w:name="toc 8" w:uiPriority="39"/>
+    <w:lsdException w:name="toc 9" w:uiPriority="39"/>
+    <w:lsdException w:name="caption" w:uiPriority="35" w:qFormat="1"/>
+    <w:lsdException w:name="Title" w:semiHidden="0" w:uiPriority="10" w:unhideWhenUsed="0" w:qFormat="1"/>
+    <w:lsdException w:name="Default Paragraph Font" w:uiPriority="1"/>
+    <w:lsdException w:name="Subtitle" w:semiHidden="0" w:uiPriority="11" w:unhideWhenUsed="0" w:qFormat="1"/>
+    <w:lsdException w:name="Strong" w:semiHidden="0" w:uiPriority="22" w:unhideWhenUsed="0" w:qFormat="1"/>
+    <w:lsdException w:name="Emphasis" w:semiHidden="0" w:uiPriority="20" w:unhideWhenUsed="0" w:qFormat="1"/>
+    <w:lsdException w:name="Table Grid" w:uiPriority="39"/>
+    <w:lsdException w:name="Placeholder Text" w:unhideWhenUsed="0"/>
+    <w:lsdException w:name="No Spacing" w:semiHidden="0" w:uiPriority="1" w:unhideWhenUsed="0" w:qFormat="1"/>
+    <w:lsdException w:name="Light Shading" w:semiHidden="0" w:uiPriority="60" w:unhideWhenUsed="0"/>
+    <w:lsdException w:name="Light List" w:semiHidden="0" w:uiPriority="61" w:unhideWhenUsed="0"/>
+    <w:lsdException w:name="Light Grid" w:semiHidden="0" w:uiPriority="62" w:unhideWhenUsed="0"/>
+    <w:lsdException w:name="Medium Shading 1" w:semiHidden="0" w:uiPriority="63" w:unhideWhenUsed="0"/>
+    <w:lsdException w:name="Medium Shading 2" w:semiHidden="0" w:uiPriority="64" w:unhideWhenUsed="0"/>
+    <w:lsdException w:name="Medium List 1" w:semiHidden="0" w:uiPriority="65" w:unhideWhenUsed="0"/>
+    <w:lsdException w:name="Medium List 2" w:semiHidden="0" w:uiPriority="66" w:unhideWhenUsed="0"/>
+    <w:lsdException w:name="Medium Grid 1" w:semiHidden="0" w:uiPriority="67" w:unhideWhenUsed="0"/>
+    <w:lsdException w:name="Medium Grid 2" w:semiHidden="0" w:uiPriority="68" w:unhideWhenUsed="0"/>
+    <w:lsdException w:name="Medium Grid 3" w:semiHidden="0" w:uiPriority="69" w:unhideWhenUsed="0"/>
+    <w:lsdException w:name="Dark List" w:semiHidden="0" w:uiPriority="70" w:unhideWhenUsed="0"/>
+    <w:lsdException w:name="Colorful Shading" w:semiHidden="0" w:uiPriority="71" w:unhideWhenUsed="0"/>
+    <w:lsdException w:name="Colorful List" w:semiHidden="0" w:uiPriority="72" w:unhideWhenUsed="0"/>
+    <w:lsdException w:name="Colorful Grid" w:semiHidden="0" w:uiPriority="73" w:unhideWhenUsed="0"/>
+    <w:lsdException w:name="Light Shading Accent 1" w:semiHidden="0" w:uiPriority="60" w:unhideWhenUsed="0"/>
+    <w:lsdException w:name="Light List Accent 1" w:semiHidden="0" w:uiPriority="61" w:unhideWhenUsed="0"/>
+    <w:lsdException w:name="Light Grid Accent 1" w:semiHidden="0" w:uiPriority="62" w:unhideWhenUsed="0"/>
+    <w:lsdException w:name="Medium Shading 1 Accent 1" w:semiHidden="0" w:uiPriority="63" w:unhideWhenUsed="0"/>
+    <w:lsdException w:name="Medium Shading 2 Accent 1" w:semiHidden="0" w:uiPriority="64" w:unhideWhenUsed="0"/>
+    <w:lsdException w:name="Medium List 1 Accent 1" w:semiHidden="0" w:uiPriority="65" w:unhideWhenUsed="0"/>
+    <w:lsdException w:name="Revision" w:unhideWhenUsed="0"/>
+    <w:lsdException w:name="List Paragraph" w:semiHidden="0" w:uiPriority="34" w:unhideWhenUsed="0" w:qFormat="1"/>
+    <w:lsdException w:name="Quote" w:semiHidden="0" w:uiPriority="29" w:unhideWhenUsed="0" w:qFormat="1"/>
+    <w:lsdException w:name="Intense Quote" w:semiHidden="0" w:uiPriority="30" w:unhideWhenUsed="0" w:qFormat="1"/>
+    <w:lsdException w:name="Medium List 2 Accent 1" w:semiHidden="0" w:uiPriority="66" w:unhideWhenUsed="0"/>
+    <w:lsdException w:name="Medium Grid 1 Accent 1" w:semiHidden="0" w:uiPriority="67" w:unhideWhenUsed="0"/>
+    <w:lsdException w:name="Medium Grid 2 Accent 1" w:semiHidden="0" w:uiPriority="68" w:unhideWhenUsed="0"/>
+    <w:lsdException w:name="Medium Grid 3 Accent 1" w:semiHidden="0" w:uiPriority="69" w:unhideWhenUsed="0"/>
+    <w:lsdException w:name="Dark List Accent 1" w:semiHidden="0" w:uiPriority="70" w:unhideWhenUsed="0"/>
+    <w:lsdException w:name="Colorful Shading Accent 1" w:semiHidden="0" w:uiPriority="71" w:unhideWhenUsed="0"/>
+    <w:lsdException w:name="Colorful List Accent 1" w:semiHidden="0" w:uiPriority="72" w:unhideWhenUsed="0"/>
+    <w:lsdException w:name="Colorful Grid Accent 1" w:semiHidden="0" w:uiPriority="73" w:unhideWhenUsed="0"/>
+    <w:lsdException w:name="Light Shading Accent 2" w:semiHidden="0" w:uiPriority="60" w:unhideWhenUsed="0"/>
+    <w:lsdException w:name="Light List Accent 2" w:semiHidden="0" w:uiPriority="61" w:unhideWhenUsed="0"/>
+    <w:lsdException w:name="Light Grid Accent 2" w:semiHidden="0" w:uiPriority="62" w:unhideWhenUsed="0"/>
+    <w:lsdException w:name="Medium Shading 1 Accent 2" w:semiHidden="0" w:uiPriority="63" w:unhideWhenUsed="0"/>
+    <w:lsdException w:name="Medium Shading 2 Accent 2" w:semiHidden="0" w:uiPriority="64" w:unhideWhenUsed="0"/>
+    <w:lsdException w:name="Medium List 1 Accent 2" w:semiHidden="0" w:uiPriority="65" w:unhideWhenUsed="0"/>
+    <w:lsdException w:name="Medium List 2 Accent 2" w:semiHidden="0" w:uiPriority="66" w:unhideWhenUsed="0"/>
+    <w:lsdException w:name="Medium Grid 1 Accent 2" w:semiHidden="0" w:uiPriority="67" w:unhideWhenUsed="0"/>
+    <w:lsdException w:name="Medium Grid 2 Accent 2" w:semiHidden="0" w:uiPriority="68" w:unhideWhenUsed="0"/>
+    <w:lsdException w:name="Medium Grid 3 Accent 2" w:semiHidden="0" w:uiPriority="69" w:unhideWhenUsed="0"/>
+    <w:lsdException w:name="Dark List Accent 2" w:semiHidden="0" w:uiPriority="70" w:unhideWhenUsed="0"/>
+    <w:lsdException w:name="Colorful Shading Accent 2" w:semiHidden="0" w:uiPriority="71" w:unhideWhenUsed="0"/>
+    <w:lsdException w:name="Colorful List Accent 2" w:semiHidden="0" w:uiPriority="72" w:unhideWhenUsed="0"/>
+    <w:lsdException w:name="Colorful Grid Accent 2" w:semiHidden="0" w:uiPriority="73" w:unhideWhenUsed="0"/>
+    <w:lsdException w:name="Light Shading Accent 3" w:semiHidden="0" w:uiPriority="60" w:unhideWhenUsed="0"/>
+    <w:lsdException w:name="Light List Accent 3" w:semiHidden="0" w:uiPriority="61" w:unhideWhenUsed="0"/>
+    <w:lsdException w:name="Light Grid Accent 3" w:semiHidden="0" w:uiPriority="62" w:unhideWhenUsed="0"/>
+    <w:lsdException w:name="Medium Shading 1 Accent 3" w:semiHidden="0" w:uiPriority="63" w:unhideWhenUsed="0"/>
+    <w:lsdException w:name="Medium Shading 2 Accent 3" w:semiHidden="0" w:uiPriority="64" w:unhideWhenUsed="0"/>
+    <w:lsdException w:name="Medium List 1 Accent 3" w:semiHidden="0" w:uiPriority="65" w:unhideWhenUsed="0"/>
+    <w:lsdException w:name="Medium List 2 Accent 3" w:semiHidden="0" w:uiPriority="66" w:unhideWhenUsed="0"/>
+    <w:lsdException w:name="Medium Grid 1 Accent 3" w:semiHidden="0" w:uiPriority="67" w:unhideWhenUsed="0"/>
+    <w:lsdException w:name="Medium Grid 2 Accent 3" w:semiHidden="0" w:uiPriority="68" w:unhideWhenUsed="0"/>
+    <w:lsdException w:name="Medium Grid 3 Accent 3" w:semiHidden="0" w:uiPriority="69" w:unhideWhenUsed="0"/>
+    <w:lsdException w:name="Dark List Accent 3" w:semiHidden="0" w:uiPriority="70" w:unhideWhenUsed="0"/>
+    <w:lsdException w:name="Colorful Shading Accent 3" w:semiHidden="0" w:uiPriority="71" w:unhideWhenUsed="0"/>
+    <w:lsdException w:name="Colorful List Accent 3" w:semiHidden="0" w:uiPriority="72" w:unhideWhenUsed="0"/>
+    <w:lsdException w:name="Colorful Grid Accent 3" w:semiHidden="0" w:uiPriority="73" w:unhideWhenUsed="0"/>
+    <w:lsdException w:name="Light Shading Accent 4" w:semiHidden="0" w:uiPriority="60" w:unhideWhenUsed="0"/>
+    <w:lsdException w:name="Light List Accent 4" w:semiHidden="0" w:uiPriority="61" w:unhideWhenUsed="0"/>
+    <w:lsdException w:name="Light Grid Accent 4" w:semiHidden="0" w:uiPriority="62" w:unhideWhenUsed="0"/>
+    <w:lsdException w:name="Medium Shading 1 Accent 4" w:semiHidden="0" w:uiPriority="63" w:unhideWhenUsed="0"/>
+    <w:lsdException w:name="Medium Shading 2 Accent 4" w:semiHidden="0" w:uiPriority="64" w:unhideWhenUsed="0"/>
+    <w:lsdException w:name="Medium List 1 Accent 4" w:semiHidden="0" w:uiPriority="65" w:unhideWhenUsed="0"/>
+    <w:lsdException w:name="Medium List 2 Accent 4" w:semiHidden="0" w:uiPriority="66" w:unhideWhenUsed="0"/>
+    <w:lsdException w:name="Medium Grid 1 Accent 4" w:semiHidden="0" w:uiPriority="67" w:unhideWhenUsed="0"/>
+    <w:lsdException w:name="Medium Grid 2 Accent 4" w:semiHidden="0" w:uiPriority="68" w:unhideWhenUsed="0"/>
+    <w:lsdException w:name="Medium Grid 3 Accent 4" w:semiHidden="0" w:uiPriority="69" w:unhideWhenUsed="0"/>
+    <w:lsdException w:name="Dark List Accent 4" w:semiHidden="0" w:uiPriority="70" w:unhideWhenUsed="0"/>
+    <w:lsdException w:name="Colorful Shading Accent 4" w:semiHidden="0" w:uiPriority="71" w:unhideWhenUsed="0"/>
+    <w:lsdException w:name="Colorful List Accent 4" w:semiHidden="0" w:uiPriority="72" w:unhideWhenUsed="0"/>
+    <w:lsdException w:name="Colorful Grid Accent 4" w:semiHidden="0" w:uiPriority="73" w:unhideWhenUsed="0"/>
+    <w:lsdException w:name="Light Shading Accent 5" w:semiHidden="0" w:uiPriority="60" w:unhideWhenUsed="0"/>
+    <w:lsdException w:name="Light List Accent 5" w:semiHidden="0" w:uiPriority="61" w:unhideWhenUsed="0"/>
+    <w:lsdException w:name="Light Grid Accent 5" w:semiHidden="0" w:uiPriority="62" w:unhideWhenUsed="0"/>
+    <w:lsdException w:name="Medium Shading 1 Accent 5" w:semiHidden="0" w:uiPriority="63" w:unhideWhenUsed="0"/>
+    <w:lsdException w:name="Medium Shading 2 Accent 5" w:semiHidden="0" w:uiPriority="64" w:unhideWhenUsed="0"/>
+    <w:lsdException w:name="Medium List 1 Accent 5" w:semiHidden="0" w:uiPriority="65" w:unhideWhenUsed="0"/>
+    <w:lsdException w:name="Medium List 2 Accent 5" w:semiHidden="0" w:uiPriority="66" w:unhideWhenUsed="0"/>
+    <w:lsdException w:name="Medium Grid 1 Accent 5" w:semiHidden="0" w:uiPriority="67" w:unhideWhenUsed="0"/>
+    <w:lsdException w:name="Medium Grid 2 Accent 5" w:semiHidden="0" w:uiPriority="68" w:unhideWhenUsed="0"/>
+    <w:lsdException w:name="Medium Grid 3 Accent 5" w:semiHidden="0" w:uiPriority="69" w:unhideWhenUsed="0"/>
+    <w:lsdException w:name="Dark List Accent 5" w:semiHidden="0" w:uiPriority="70" w:unhideWhenUsed="0"/>
+    <w:lsdException w:name="Colorful Shading Accent 5" w:semiHidden="0" w:uiPriority="71" w:unhideWhenUsed="0"/>
+    <w:lsdException w:name="Colorful List Accent 5" w:semiHidden="0" w:uiPriority="72" w:unhideWhenUsed="0"/>
+    <w:lsdException w:name="Colorful Grid Accent 5" w:semiHidden="0" w:uiPriority="73" w:unhideWhenUsed="0"/>
+    <w:lsdException w:name="Light Shading Accent 6" w:semiHidden="0" w:uiPriority="60" w:unhideWhenUsed="0"/>
+    <w:lsdException w:name="Light List Accent 6" w:semiHidden="0" w:uiPriority="61" w:unhideWhenUsed="0"/>
+    <w:lsdException w:name="Light Grid Accent 6" w:semiHidden="0" w:uiPriority="62" w:unhideWhenUsed="0"/>
+    <w:lsdException w:name="Medium Shading 1 Accent 6" w:semiHidden="0" w:uiPriority="63" w:unhideWhenUsed="0"/>
+    <w:lsdException w:name="Medium Shading 2 Accent 6" w:semiHidden="0" w:uiPriority="64" w:unhideWhenUsed="0"/>
+    <w:lsdException w:name="Medium List 1 Accent 6" w:semiHidden="0" w:uiPriority="65" w:unhideWhenUsed="0"/>
+    <w:lsdException w:name="Medium List 2 Accent 6" w:semiHidden="0" w:uiPriority="66" w:unhideWhenUsed="0"/>
+    <w:lsdException w:name="Medium Grid 1 Accent 6" w:semiHidden="0" w:uiPriority="67" w:unhideWhenUsed="0"/>
+    <w:lsdException w:name="Medium Grid 2 Accent 6" w:semiHidden="0" w:uiPriority="68" w:unhideWhenUsed="0"/>
+    <w:lsdException w:name="Medium Grid 3 Accent 6" w:semiHidden="0" w:uiPriority="69" w:unhideWhenUsed="0"/>
+    <w:lsdException w:name="Dark List Accent 6" w:semiHidden="0" w:uiPriority="70" w:unhideWhenUsed="0"/>
+    <w:lsdException w:name="Colorful Shading Accent 6" w:semiHidden="0" w:uiPriority="71" w:unhideWhenUsed="0"/>
+    <w:lsdException w:name="Colorful List Accent 6" w:semiHidden="0" w:uiPriority="72" w:unhideWhenUsed="0"/>
+    <w:lsdException w:name="Colorful Grid Accent 6" w:semiHidden="0" w:uiPriority="73" w:unhideWhenUsed="0"/>
+    <w:lsdException w:name="Subtle Emphasis" w:semiHidden="0" w:uiPriority="19" w:unhideWhenUsed="0" w:qFormat="1"/>
+    <w:lsdException w:name="Intense Emphasis" w:semiHidden="0" w:uiPriority="21" w:unhideWhenUsed="0" w:qFormat="1"/>
+    <w:lsdException w:name="Subtle Reference" w:semiHidden="0" w:uiPriority="31" w:unhideWhenUsed="0" w:qFormat="1"/>
+    <w:lsdException w:name="Intense Reference" w:semiHidden="0" w:uiPriority="32" w:unhideWhenUsed="0" w:qFormat="1"/>
+    <w:lsdException w:name="Book Title" w:semiHidden="0" w:uiPriority="33" w:unhideWhenUsed="0" w:qFormat="1"/>
+    <w:lsdException w:name="Bibliography" w:uiPriority="37"/>
+    <w:lsdException w:name="TOC Heading" w:uiPriority="39" w:qFormat="1"/>
   </w:latentStyles>
   <w:style w:type="paragraph" w:default="1" w:styleId="Normal">
     <w:name w:val="Normal"/>
@@ -2367,6 +1951,7 @@
     <w:uiPriority w:val="99"/>
     <w:semiHidden/>
     <w:unhideWhenUsed/>
+    <w:qFormat/>
     <w:tblPr>
       <w:tblInd w:w="0" w:type="dxa"/>
       <w:tblCellMar>
@@ -2652,7 +2237,7 @@
   <a:extraClrSchemeLst/>
   <a:extLst>
     <a:ext uri="{05A4C25C-085E-4340-85A3-A5531E510DB2}">
-      <thm15:themeFamily xmlns:thm15="http://schemas.microsoft.com/office/thememl/2012/main" name="Office Theme" id="{62F939B6-93AF-4DB8-9C6B-D6C7DFDC589F}" vid="{4A3C46E8-61CC-4603-A589-7422A47A8E4A}"/>
+      <thm15:themeFamily xmlns:thm15="http://schemas.microsoft.com/office/thememl/2012/main" xmlns="" name="Office Theme" id="{62F939B6-93AF-4DB8-9C6B-D6C7DFDC589F}" vid="{4A3C46E8-61CC-4603-A589-7422A47A8E4A}"/>
     </a:ext>
   </a:extLst>
 </a:theme>

--- a/Ghostly Spymaster Design Doc Iteration 1.docx
+++ b/Ghostly Spymaster Design Doc Iteration 1.docx
@@ -1,6 +1,6 @@
 
 <file path=word/document.xml><?xml version="1.0" encoding="utf-8"?>
-<w:document xmlns:ve="http://schemas.openxmlformats.org/markup-compatibility/2006" xmlns:o="urn:schemas-microsoft-com:office:office" xmlns:r="http://schemas.openxmlformats.org/officeDocument/2006/relationships" xmlns:m="http://schemas.openxmlformats.org/officeDocument/2006/math" xmlns:v="urn:schemas-microsoft-com:vml" xmlns:wp="http://schemas.openxmlformats.org/drawingml/2006/wordprocessingDrawing" xmlns:w10="urn:schemas-microsoft-com:office:word" xmlns:w="http://schemas.openxmlformats.org/wordprocessingml/2006/main" xmlns:wne="http://schemas.microsoft.com/office/word/2006/wordml">
+<w:document xmlns:wpc="http://schemas.microsoft.com/office/word/2010/wordprocessingCanvas" xmlns:cx="http://schemas.microsoft.com/office/drawing/2014/chartex" xmlns:cx1="http://schemas.microsoft.com/office/drawing/2015/9/8/chartex" xmlns:cx2="http://schemas.microsoft.com/office/drawing/2015/10/21/chartex" xmlns:cx3="http://schemas.microsoft.com/office/drawing/2016/5/9/chartex" xmlns:cx4="http://schemas.microsoft.com/office/drawing/2016/5/10/chartex" xmlns:cx5="http://schemas.microsoft.com/office/drawing/2016/5/11/chartex" xmlns:cx6="http://schemas.microsoft.com/office/drawing/2016/5/12/chartex" xmlns:cx7="http://schemas.microsoft.com/office/drawing/2016/5/13/chartex" xmlns:cx8="http://schemas.microsoft.com/office/drawing/2016/5/14/chartex" xmlns:mc="http://schemas.openxmlformats.org/markup-compatibility/2006" xmlns:aink="http://schemas.microsoft.com/office/drawing/2016/ink" xmlns:am3d="http://schemas.microsoft.com/office/drawing/2017/model3d" xmlns:o="urn:schemas-microsoft-com:office:office" xmlns:r="http://schemas.openxmlformats.org/officeDocument/2006/relationships" xmlns:m="http://schemas.openxmlformats.org/officeDocument/2006/math" xmlns:v="urn:schemas-microsoft-com:vml" xmlns:wp14="http://schemas.microsoft.com/office/word/2010/wordprocessingDrawing" xmlns:wp="http://schemas.openxmlformats.org/drawingml/2006/wordprocessingDrawing" xmlns:w10="urn:schemas-microsoft-com:office:word" xmlns:w="http://schemas.openxmlformats.org/wordprocessingml/2006/main" xmlns:w14="http://schemas.microsoft.com/office/word/2010/wordml" xmlns:w15="http://schemas.microsoft.com/office/word/2012/wordml" xmlns:w16se="http://schemas.microsoft.com/office/word/2015/wordml/symex" xmlns:wpg="http://schemas.microsoft.com/office/word/2010/wordprocessingGroup" xmlns:wpi="http://schemas.microsoft.com/office/word/2010/wordprocessingInk" xmlns:wne="http://schemas.microsoft.com/office/word/2006/wordml" xmlns:wps="http://schemas.microsoft.com/office/word/2010/wordprocessingShape" mc:Ignorable="w14 w15 w16se wp14">
   <w:body>
     <w:p>
       <w:pPr>
@@ -17,7 +17,7 @@
           <w:sz w:val="32"/>
           <w:szCs w:val="32"/>
         </w:rPr>
-        <w:t>Ghostly Spymaster</w:t>
+        <w:t>Dark Dealings</w:t>
       </w:r>
     </w:p>
     <w:p>
@@ -86,7 +86,16 @@
           <w:sz w:val="28"/>
           <w:szCs w:val="28"/>
         </w:rPr>
-        <w:t xml:space="preserve"> the player – a cybernetically enhanced spy - must use non-lethal methods and stealth to navigate levels, avoiding enemies’ cones of vision. The player must steal information in each level to sell to the black market. The player can spend resource points – collected throughout the levels – to use abilities such as moving through walls, going invisible or hacking cameras.</w:t>
+        <w:t xml:space="preserve"> the player – a cybernetically enhanced spy - must use non-lethal methods and stealth to navigate levels, avoiding enemies’ cones of vision. The player must steal information in each level to sell t</w:t>
+      </w:r>
+      <w:bookmarkStart w:id="0" w:name="_GoBack"/>
+      <w:bookmarkEnd w:id="0"/>
+      <w:r>
+        <w:rPr>
+          <w:sz w:val="28"/>
+          <w:szCs w:val="28"/>
+        </w:rPr>
+        <w:t>o the black market. The player can spend resource points – collected throughout the levels – to use abilities such as moving through walls, going invisible or hacking cameras.</w:t>
       </w:r>
     </w:p>
     <w:p>
@@ -194,7 +203,39 @@
           <w:sz w:val="28"/>
           <w:szCs w:val="28"/>
         </w:rPr>
-        <w:t>Multiple possible routes- Having multiple possible routes to finish a level will allow for more replayabilty, and a sense of exploration, it gives the player agency as they get to choose their own strategy to finishing a level. Levels can be replayed with new abilities unlocking new routes and ways to finish the level.</w:t>
+        <w:t xml:space="preserve">Multiple possible routes- Having multiple possible routes to finish a level will allow for more </w:t>
+      </w:r>
+      <w:proofErr w:type="spellStart"/>
+      <w:r>
+        <w:rPr>
+          <w:sz w:val="28"/>
+          <w:szCs w:val="28"/>
+        </w:rPr>
+        <w:t>replayabilty</w:t>
+      </w:r>
+      <w:proofErr w:type="spellEnd"/>
+      <w:r>
+        <w:rPr>
+          <w:sz w:val="28"/>
+          <w:szCs w:val="28"/>
+        </w:rPr>
+        <w:t xml:space="preserve">, and a sense of exploration, it gives the player agency as they get to choose their own strategy to </w:t>
+      </w:r>
+      <w:proofErr w:type="gramStart"/>
+      <w:r>
+        <w:rPr>
+          <w:sz w:val="28"/>
+          <w:szCs w:val="28"/>
+        </w:rPr>
+        <w:t>finishing</w:t>
+      </w:r>
+      <w:proofErr w:type="gramEnd"/>
+      <w:r>
+        <w:rPr>
+          <w:sz w:val="28"/>
+          <w:szCs w:val="28"/>
+        </w:rPr>
+        <w:t xml:space="preserve"> a level. Levels can be replayed with new abilities unlocking new routes and ways to finish the level.</w:t>
       </w:r>
       <w:r>
         <w:rPr>
@@ -228,14 +269,62 @@
           <w:sz w:val="28"/>
           <w:szCs w:val="28"/>
         </w:rPr>
-        <w:t>Abilities- Abilities can be purchased in a black market shop between levels</w:t>
-      </w:r>
-      <w:r>
-        <w:rPr>
-          <w:sz w:val="28"/>
-          <w:szCs w:val="28"/>
-        </w:rPr>
-        <w:t>. Abilities gives you new options to play the levels with more ease and open new routes, for example using the "Ultimate ghost mode" that makes the player invisible for a number of seconds to pass through enemies line of sight.</w:t>
+        <w:t xml:space="preserve">Abilities- Abilities can be purchased in a </w:t>
+      </w:r>
+      <w:proofErr w:type="gramStart"/>
+      <w:r>
+        <w:rPr>
+          <w:sz w:val="28"/>
+          <w:szCs w:val="28"/>
+        </w:rPr>
+        <w:t>black market</w:t>
+      </w:r>
+      <w:proofErr w:type="gramEnd"/>
+      <w:r>
+        <w:rPr>
+          <w:sz w:val="28"/>
+          <w:szCs w:val="28"/>
+        </w:rPr>
+        <w:t xml:space="preserve"> shop between levels</w:t>
+      </w:r>
+      <w:r>
+        <w:rPr>
+          <w:sz w:val="28"/>
+          <w:szCs w:val="28"/>
+        </w:rPr>
+        <w:t xml:space="preserve">. Abilities gives you </w:t>
+      </w:r>
+      <w:proofErr w:type="spellStart"/>
+      <w:r>
+        <w:rPr>
+          <w:sz w:val="28"/>
+          <w:szCs w:val="28"/>
+        </w:rPr>
+        <w:t>new</w:t>
+      </w:r>
+      <w:proofErr w:type="spellEnd"/>
+      <w:r>
+        <w:rPr>
+          <w:sz w:val="28"/>
+          <w:szCs w:val="28"/>
+        </w:rPr>
+        <w:t xml:space="preserve"> options to play the levels with more ease and open new routes, for example using the "Ultimate ghost mode" that makes the player invisible for a number of seconds to pass through </w:t>
+      </w:r>
+      <w:proofErr w:type="gramStart"/>
+      <w:r>
+        <w:rPr>
+          <w:sz w:val="28"/>
+          <w:szCs w:val="28"/>
+        </w:rPr>
+        <w:t>enemies</w:t>
+      </w:r>
+      <w:proofErr w:type="gramEnd"/>
+      <w:r>
+        <w:rPr>
+          <w:sz w:val="28"/>
+          <w:szCs w:val="28"/>
+        </w:rPr>
+        <w:t xml:space="preserve"> line of sight.</w:t>
       </w:r>
       <w:r>
         <w:rPr>
@@ -290,44 +379,76 @@
           <w:sz w:val="28"/>
           <w:szCs w:val="28"/>
         </w:rPr>
-        <w:t>for players to compete with each other to see who can't complete a level the fastest. You can compare with global players or just your friends.</w:t>
-      </w:r>
-    </w:p>
-    <w:p>
-      <w:pPr>
-        <w:pStyle w:val="ListParagraph"/>
-        <w:ind w:left="792"/>
-        <w:rPr>
-          <w:sz w:val="28"/>
-          <w:szCs w:val="28"/>
-        </w:rPr>
-      </w:pPr>
-    </w:p>
-    <w:p>
-      <w:pPr>
-        <w:pStyle w:val="ListParagraph"/>
-        <w:ind w:left="792"/>
-        <w:rPr>
-          <w:sz w:val="28"/>
-          <w:szCs w:val="28"/>
-        </w:rPr>
-      </w:pPr>
-    </w:p>
-    <w:p>
-      <w:pPr>
-        <w:pStyle w:val="ListParagraph"/>
-        <w:ind w:left="792"/>
-        <w:rPr>
-          <w:sz w:val="28"/>
-          <w:szCs w:val="28"/>
-        </w:rPr>
-      </w:pPr>
-      <w:r>
-        <w:rPr>
-          <w:sz w:val="28"/>
-          <w:szCs w:val="28"/>
-        </w:rPr>
-        <w:t xml:space="preserve">Hacking- Hacking is a primary skill to the character and a core mechanic for getting around levels. Hacking is used for disabling obstacles and opening doors. Hacking takes time so you have to consider when to use it. Hacking can be upgraded at the shop to make it faster or hack a wider range of things. </w:t>
+        <w:t xml:space="preserve">for players to </w:t>
+      </w:r>
+      <w:proofErr w:type="gramStart"/>
+      <w:r>
+        <w:rPr>
+          <w:sz w:val="28"/>
+          <w:szCs w:val="28"/>
+        </w:rPr>
+        <w:t>compete with each other</w:t>
+      </w:r>
+      <w:proofErr w:type="gramEnd"/>
+      <w:r>
+        <w:rPr>
+          <w:sz w:val="28"/>
+          <w:szCs w:val="28"/>
+        </w:rPr>
+        <w:t xml:space="preserve"> to see who can't complete a level the fastest. You can compare with global players or just your friends.</w:t>
+      </w:r>
+    </w:p>
+    <w:p>
+      <w:pPr>
+        <w:pStyle w:val="ListParagraph"/>
+        <w:ind w:left="792"/>
+        <w:rPr>
+          <w:sz w:val="28"/>
+          <w:szCs w:val="28"/>
+        </w:rPr>
+      </w:pPr>
+    </w:p>
+    <w:p>
+      <w:pPr>
+        <w:pStyle w:val="ListParagraph"/>
+        <w:ind w:left="792"/>
+        <w:rPr>
+          <w:sz w:val="28"/>
+          <w:szCs w:val="28"/>
+        </w:rPr>
+      </w:pPr>
+    </w:p>
+    <w:p>
+      <w:pPr>
+        <w:pStyle w:val="ListParagraph"/>
+        <w:ind w:left="792"/>
+        <w:rPr>
+          <w:sz w:val="28"/>
+          <w:szCs w:val="28"/>
+        </w:rPr>
+      </w:pPr>
+      <w:r>
+        <w:rPr>
+          <w:sz w:val="28"/>
+          <w:szCs w:val="28"/>
+        </w:rPr>
+        <w:t xml:space="preserve">Hacking- Hacking is a primary skill to the character and a core mechanic for getting around levels. Hacking is used for disabling obstacles and opening doors. Hacking takes time so you </w:t>
+      </w:r>
+      <w:proofErr w:type="gramStart"/>
+      <w:r>
+        <w:rPr>
+          <w:sz w:val="28"/>
+          <w:szCs w:val="28"/>
+        </w:rPr>
+        <w:t>have to</w:t>
+      </w:r>
+      <w:proofErr w:type="gramEnd"/>
+      <w:r>
+        <w:rPr>
+          <w:sz w:val="28"/>
+          <w:szCs w:val="28"/>
+        </w:rPr>
+        <w:t xml:space="preserve"> consider when to use it. Hacking can be upgraded at the shop to make it faster or hack a wider range of things. </w:t>
       </w:r>
     </w:p>
     <w:p>
@@ -391,7 +512,39 @@
           <w:sz w:val="28"/>
           <w:szCs w:val="28"/>
         </w:rPr>
-        <w:t xml:space="preserve"> Moving enemies like guards or dogs will patrol different areas of the map and will need to be avoided by the player.</w:t>
+        <w:t xml:space="preserve"> Moving enemies like </w:t>
+      </w:r>
+      <w:proofErr w:type="spellStart"/>
+      <w:r>
+        <w:rPr>
+          <w:sz w:val="28"/>
+          <w:szCs w:val="28"/>
+        </w:rPr>
+        <w:t>gua</w:t>
+      </w:r>
+      <w:proofErr w:type="spellEnd"/>
+      <w:r>
+        <w:rPr>
+          <w:sz w:val="28"/>
+          <w:szCs w:val="28"/>
+        </w:rPr>
+        <w:t>``</w:t>
+      </w:r>
+      <w:proofErr w:type="spellStart"/>
+      <w:r>
+        <w:rPr>
+          <w:sz w:val="28"/>
+          <w:szCs w:val="28"/>
+        </w:rPr>
+        <w:t>rds</w:t>
+      </w:r>
+      <w:proofErr w:type="spellEnd"/>
+      <w:r>
+        <w:rPr>
+          <w:sz w:val="28"/>
+          <w:szCs w:val="28"/>
+        </w:rPr>
+        <w:t xml:space="preserve"> or dogs will patrol different areas of the map and will need to be avoided by the player.</w:t>
       </w:r>
       <w:r>
         <w:rPr>
@@ -634,7 +787,23 @@
           <w:sz w:val="28"/>
           <w:szCs w:val="28"/>
         </w:rPr>
-        <w:t>The resource bar allows you to use abilities once run out you can no longer use abilities. The resource bar can be replenished by collecting pre placed collectibles in the levels. Abilities have varying costs depending on how useful they are so they must be used with consideration.</w:t>
+        <w:t xml:space="preserve">The resource bar allows you to use abilities once run out you can no longer use abilities. The resource bar can be replenished by collecting </w:t>
+      </w:r>
+      <w:proofErr w:type="gramStart"/>
+      <w:r>
+        <w:rPr>
+          <w:sz w:val="28"/>
+          <w:szCs w:val="28"/>
+        </w:rPr>
+        <w:t>pre placed</w:t>
+      </w:r>
+      <w:proofErr w:type="gramEnd"/>
+      <w:r>
+        <w:rPr>
+          <w:sz w:val="28"/>
+          <w:szCs w:val="28"/>
+        </w:rPr>
+        <w:t xml:space="preserve"> collectibles in the levels. Abilities have varying costs depending on how useful they are so they must be used with consideration.</w:t>
       </w:r>
     </w:p>
     <w:p>
@@ -1003,8 +1172,6 @@
         </w:rPr>
         <w:t xml:space="preserve">Because it is a top down 2D game we will be using Art tiles to define what is ground, walls or environmental props. </w:t>
       </w:r>
-      <w:bookmarkStart w:id="0" w:name="_GoBack"/>
-      <w:bookmarkEnd w:id="0"/>
       <w:r>
         <w:rPr>
           <w:sz w:val="28"/>
@@ -1239,7 +1406,50 @@
           <w:sz w:val="28"/>
           <w:szCs w:val="28"/>
         </w:rPr>
-        <w:t>Hub World/Main Menu- When starting the game you load into the Hub world, there is different buildings: Shop for upgrades, Repair shop for the options, save game and difficulty and your computer for mission selection.</w:t>
+        <w:t xml:space="preserve">Hub World/Main Menu- When starting the </w:t>
+      </w:r>
+      <w:proofErr w:type="gramStart"/>
+      <w:r>
+        <w:rPr>
+          <w:sz w:val="28"/>
+          <w:szCs w:val="28"/>
+        </w:rPr>
+        <w:t>game</w:t>
+      </w:r>
+      <w:proofErr w:type="gramEnd"/>
+      <w:r>
+        <w:rPr>
+          <w:sz w:val="28"/>
+          <w:szCs w:val="28"/>
+        </w:rPr>
+        <w:t xml:space="preserve"> you load into the Hub world, there is different buildings: Shop for upgrades, Repair shop for the options, save game and difficulty and your computer for mission selection.</w:t>
+      </w:r>
+    </w:p>
+    <w:p>
+      <w:pPr>
+        <w:pStyle w:val="ListParagraph"/>
+        <w:ind w:left="360"/>
+        <w:rPr>
+          <w:sz w:val="28"/>
+          <w:szCs w:val="28"/>
+        </w:rPr>
+      </w:pPr>
+    </w:p>
+    <w:p>
+      <w:pPr>
+        <w:pStyle w:val="ListParagraph"/>
+        <w:ind w:left="360"/>
+        <w:rPr>
+          <w:sz w:val="28"/>
+          <w:szCs w:val="28"/>
+        </w:rPr>
+      </w:pPr>
+      <w:r>
+        <w:rPr>
+          <w:sz w:val="28"/>
+          <w:szCs w:val="28"/>
+        </w:rPr>
+        <w:t>Level – Levels start in with you in a set location, the first phase you make your way towards the objective however you decide is best, once the objective is collected you then need to exit the level generally from your starting location. You can choose different paths to return if you like.</w:t>
       </w:r>
     </w:p>
     <w:p>
@@ -1330,24 +1540,56 @@
           <w:sz w:val="28"/>
           <w:szCs w:val="28"/>
         </w:rPr>
-        <w:t>Music within Game- Hub world has fairly calm and chilled electronic music.</w:t>
-      </w:r>
-    </w:p>
-    <w:p>
-      <w:pPr>
-        <w:pStyle w:val="ListParagraph"/>
-        <w:ind w:left="360"/>
-        <w:rPr>
-          <w:sz w:val="28"/>
-          <w:szCs w:val="28"/>
-        </w:rPr>
-      </w:pPr>
-      <w:r>
-        <w:rPr>
-          <w:sz w:val="28"/>
-          <w:szCs w:val="28"/>
-        </w:rPr>
-        <w:t>Mission music stays calm when stealthing is successful but when noticed or in danger the music becomes faster and more upbeat.</w:t>
+        <w:t xml:space="preserve">Music within Game- Hub world has </w:t>
+      </w:r>
+      <w:proofErr w:type="gramStart"/>
+      <w:r>
+        <w:rPr>
+          <w:sz w:val="28"/>
+          <w:szCs w:val="28"/>
+        </w:rPr>
+        <w:t>fairly calm</w:t>
+      </w:r>
+      <w:proofErr w:type="gramEnd"/>
+      <w:r>
+        <w:rPr>
+          <w:sz w:val="28"/>
+          <w:szCs w:val="28"/>
+        </w:rPr>
+        <w:t xml:space="preserve"> and chilled electronic music.</w:t>
+      </w:r>
+    </w:p>
+    <w:p>
+      <w:pPr>
+        <w:pStyle w:val="ListParagraph"/>
+        <w:ind w:left="360"/>
+        <w:rPr>
+          <w:sz w:val="28"/>
+          <w:szCs w:val="28"/>
+        </w:rPr>
+      </w:pPr>
+      <w:r>
+        <w:rPr>
+          <w:sz w:val="28"/>
+          <w:szCs w:val="28"/>
+        </w:rPr>
+        <w:t xml:space="preserve">Mission music stays calm when </w:t>
+      </w:r>
+      <w:proofErr w:type="spellStart"/>
+      <w:r>
+        <w:rPr>
+          <w:sz w:val="28"/>
+          <w:szCs w:val="28"/>
+        </w:rPr>
+        <w:t>stealthing</w:t>
+      </w:r>
+      <w:proofErr w:type="spellEnd"/>
+      <w:r>
+        <w:rPr>
+          <w:sz w:val="28"/>
+          <w:szCs w:val="28"/>
+        </w:rPr>
+        <w:t xml:space="preserve"> is successful but when noticed or in danger the music becomes faster and more upbeat.</w:t>
       </w:r>
     </w:p>
     <w:p>
@@ -1388,8 +1630,17 @@
           <w:sz w:val="28"/>
           <w:szCs w:val="28"/>
         </w:rPr>
-        <w:t>s will include footstep sounds, ability sounds, enemy sounds, electronic device sounds...ect</w:t>
-      </w:r>
+        <w:t>s will include footstep sounds, ability sounds, enemy sounds, electronic device sounds...</w:t>
+      </w:r>
+      <w:proofErr w:type="spellStart"/>
+      <w:r>
+        <w:rPr>
+          <w:sz w:val="28"/>
+          <w:szCs w:val="28"/>
+        </w:rPr>
+        <w:t>ect</w:t>
+      </w:r>
+      <w:proofErr w:type="spellEnd"/>
     </w:p>
     <w:p>
       <w:pPr>
@@ -1505,6 +1756,7 @@
           <w:sz w:val="28"/>
           <w:szCs w:val="28"/>
         </w:rPr>
+        <w:lastRenderedPageBreak/>
         <w:t>Age range- 16-30 Years</w:t>
       </w:r>
     </w:p>
@@ -1597,8 +1849,8 @@
 </file>
 
 <file path=word/numbering.xml><?xml version="1.0" encoding="utf-8"?>
-<w:numbering xmlns:ve="http://schemas.openxmlformats.org/markup-compatibility/2006" xmlns:o="urn:schemas-microsoft-com:office:office" xmlns:r="http://schemas.openxmlformats.org/officeDocument/2006/relationships" xmlns:m="http://schemas.openxmlformats.org/officeDocument/2006/math" xmlns:v="urn:schemas-microsoft-com:vml" xmlns:wp="http://schemas.openxmlformats.org/drawingml/2006/wordprocessingDrawing" xmlns:w10="urn:schemas-microsoft-com:office:word" xmlns:w="http://schemas.openxmlformats.org/wordprocessingml/2006/main" xmlns:wne="http://schemas.microsoft.com/office/word/2006/wordml">
-  <w:abstractNum w:abstractNumId="0">
+<w:numbering xmlns:wpc="http://schemas.microsoft.com/office/word/2010/wordprocessingCanvas" xmlns:cx="http://schemas.microsoft.com/office/drawing/2014/chartex" xmlns:cx1="http://schemas.microsoft.com/office/drawing/2015/9/8/chartex" xmlns:cx2="http://schemas.microsoft.com/office/drawing/2015/10/21/chartex" xmlns:cx3="http://schemas.microsoft.com/office/drawing/2016/5/9/chartex" xmlns:cx4="http://schemas.microsoft.com/office/drawing/2016/5/10/chartex" xmlns:cx5="http://schemas.microsoft.com/office/drawing/2016/5/11/chartex" xmlns:cx6="http://schemas.microsoft.com/office/drawing/2016/5/12/chartex" xmlns:cx7="http://schemas.microsoft.com/office/drawing/2016/5/13/chartex" xmlns:cx8="http://schemas.microsoft.com/office/drawing/2016/5/14/chartex" xmlns:mc="http://schemas.openxmlformats.org/markup-compatibility/2006" xmlns:aink="http://schemas.microsoft.com/office/drawing/2016/ink" xmlns:am3d="http://schemas.microsoft.com/office/drawing/2017/model3d" xmlns:o="urn:schemas-microsoft-com:office:office" xmlns:r="http://schemas.openxmlformats.org/officeDocument/2006/relationships" xmlns:m="http://schemas.openxmlformats.org/officeDocument/2006/math" xmlns:v="urn:schemas-microsoft-com:vml" xmlns:wp14="http://schemas.microsoft.com/office/word/2010/wordprocessingDrawing" xmlns:wp="http://schemas.openxmlformats.org/drawingml/2006/wordprocessingDrawing" xmlns:w10="urn:schemas-microsoft-com:office:word" xmlns:w="http://schemas.openxmlformats.org/wordprocessingml/2006/main" xmlns:w14="http://schemas.microsoft.com/office/word/2010/wordml" xmlns:w15="http://schemas.microsoft.com/office/word/2012/wordml" xmlns:w16se="http://schemas.microsoft.com/office/word/2015/wordml/symex" xmlns:wpg="http://schemas.microsoft.com/office/word/2010/wordprocessingGroup" xmlns:wpi="http://schemas.microsoft.com/office/word/2010/wordprocessingInk" xmlns:wne="http://schemas.microsoft.com/office/word/2006/wordml" xmlns:wps="http://schemas.microsoft.com/office/word/2010/wordprocessingShape" mc:Ignorable="w14 w15 w16se wp14">
+  <w:abstractNum w:abstractNumId="0" w15:restartNumberingAfterBreak="0">
     <w:nsid w:val="3EE10DAE"/>
     <w:multiLevelType w:val="hybridMultilevel"/>
     <w:tmpl w:val="F61AF5E2"/>
@@ -1684,7 +1936,7 @@
       </w:pPr>
     </w:lvl>
   </w:abstractNum>
-  <w:abstractNum w:abstractNumId="1">
+  <w:abstractNum w:abstractNumId="1" w15:restartNumberingAfterBreak="0">
     <w:nsid w:val="7D796241"/>
     <w:multiLevelType w:val="multilevel"/>
     <w:tmpl w:val="0809001F"/>
@@ -1780,7 +2032,7 @@
 </file>
 
 <file path=word/styles.xml><?xml version="1.0" encoding="utf-8"?>
-<w:styles xmlns:r="http://schemas.openxmlformats.org/officeDocument/2006/relationships" xmlns:w="http://schemas.openxmlformats.org/wordprocessingml/2006/main">
+<w:styles xmlns:mc="http://schemas.openxmlformats.org/markup-compatibility/2006" xmlns:r="http://schemas.openxmlformats.org/officeDocument/2006/relationships" xmlns:w="http://schemas.openxmlformats.org/wordprocessingml/2006/main" xmlns:w14="http://schemas.microsoft.com/office/word/2010/wordml" xmlns:w15="http://schemas.microsoft.com/office/word/2012/wordml" xmlns:w16se="http://schemas.microsoft.com/office/word/2015/wordml/symex" mc:Ignorable="w14 w15 w16se">
   <w:docDefaults>
     <w:rPrDefault>
       <w:rPr>
@@ -1796,144 +2048,382 @@
       </w:pPr>
     </w:pPrDefault>
   </w:docDefaults>
-  <w:latentStyles w:defLockedState="0" w:defUIPriority="99" w:defSemiHidden="1" w:defUnhideWhenUsed="1" w:defQFormat="0" w:count="267">
-    <w:lsdException w:name="Normal" w:semiHidden="0" w:uiPriority="0" w:unhideWhenUsed="0" w:qFormat="1"/>
-    <w:lsdException w:name="heading 1" w:semiHidden="0" w:uiPriority="9" w:unhideWhenUsed="0" w:qFormat="1"/>
-    <w:lsdException w:name="heading 2" w:uiPriority="9" w:qFormat="1"/>
-    <w:lsdException w:name="heading 3" w:uiPriority="9" w:qFormat="1"/>
-    <w:lsdException w:name="heading 4" w:uiPriority="9" w:qFormat="1"/>
-    <w:lsdException w:name="heading 5" w:uiPriority="9" w:qFormat="1"/>
-    <w:lsdException w:name="heading 6" w:uiPriority="9" w:qFormat="1"/>
-    <w:lsdException w:name="heading 7" w:uiPriority="9" w:qFormat="1"/>
-    <w:lsdException w:name="heading 8" w:uiPriority="9" w:qFormat="1"/>
-    <w:lsdException w:name="heading 9" w:uiPriority="9" w:qFormat="1"/>
-    <w:lsdException w:name="toc 1" w:uiPriority="39"/>
-    <w:lsdException w:name="toc 2" w:uiPriority="39"/>
-    <w:lsdException w:name="toc 3" w:uiPriority="39"/>
-    <w:lsdException w:name="toc 4" w:uiPriority="39"/>
-    <w:lsdException w:name="toc 5" w:uiPriority="39"/>
-    <w:lsdException w:name="toc 6" w:uiPriority="39"/>
-    <w:lsdException w:name="toc 7" w:uiPriority="39"/>
-    <w:lsdException w:name="toc 8" w:uiPriority="39"/>
-    <w:lsdException w:name="toc 9" w:uiPriority="39"/>
-    <w:lsdException w:name="caption" w:uiPriority="35" w:qFormat="1"/>
-    <w:lsdException w:name="Title" w:semiHidden="0" w:uiPriority="10" w:unhideWhenUsed="0" w:qFormat="1"/>
-    <w:lsdException w:name="Default Paragraph Font" w:uiPriority="1"/>
-    <w:lsdException w:name="Subtitle" w:semiHidden="0" w:uiPriority="11" w:unhideWhenUsed="0" w:qFormat="1"/>
-    <w:lsdException w:name="Strong" w:semiHidden="0" w:uiPriority="22" w:unhideWhenUsed="0" w:qFormat="1"/>
-    <w:lsdException w:name="Emphasis" w:semiHidden="0" w:uiPriority="20" w:unhideWhenUsed="0" w:qFormat="1"/>
-    <w:lsdException w:name="Table Grid" w:uiPriority="39"/>
-    <w:lsdException w:name="Placeholder Text" w:unhideWhenUsed="0"/>
-    <w:lsdException w:name="No Spacing" w:semiHidden="0" w:uiPriority="1" w:unhideWhenUsed="0" w:qFormat="1"/>
-    <w:lsdException w:name="Light Shading" w:semiHidden="0" w:uiPriority="60" w:unhideWhenUsed="0"/>
-    <w:lsdException w:name="Light List" w:semiHidden="0" w:uiPriority="61" w:unhideWhenUsed="0"/>
-    <w:lsdException w:name="Light Grid" w:semiHidden="0" w:uiPriority="62" w:unhideWhenUsed="0"/>
-    <w:lsdException w:name="Medium Shading 1" w:semiHidden="0" w:uiPriority="63" w:unhideWhenUsed="0"/>
-    <w:lsdException w:name="Medium Shading 2" w:semiHidden="0" w:uiPriority="64" w:unhideWhenUsed="0"/>
-    <w:lsdException w:name="Medium List 1" w:semiHidden="0" w:uiPriority="65" w:unhideWhenUsed="0"/>
-    <w:lsdException w:name="Medium List 2" w:semiHidden="0" w:uiPriority="66" w:unhideWhenUsed="0"/>
-    <w:lsdException w:name="Medium Grid 1" w:semiHidden="0" w:uiPriority="67" w:unhideWhenUsed="0"/>
-    <w:lsdException w:name="Medium Grid 2" w:semiHidden="0" w:uiPriority="68" w:unhideWhenUsed="0"/>
-    <w:lsdException w:name="Medium Grid 3" w:semiHidden="0" w:uiPriority="69" w:unhideWhenUsed="0"/>
-    <w:lsdException w:name="Dark List" w:semiHidden="0" w:uiPriority="70" w:unhideWhenUsed="0"/>
-    <w:lsdException w:name="Colorful Shading" w:semiHidden="0" w:uiPriority="71" w:unhideWhenUsed="0"/>
-    <w:lsdException w:name="Colorful List" w:semiHidden="0" w:uiPriority="72" w:unhideWhenUsed="0"/>
-    <w:lsdException w:name="Colorful Grid" w:semiHidden="0" w:uiPriority="73" w:unhideWhenUsed="0"/>
-    <w:lsdException w:name="Light Shading Accent 1" w:semiHidden="0" w:uiPriority="60" w:unhideWhenUsed="0"/>
-    <w:lsdException w:name="Light List Accent 1" w:semiHidden="0" w:uiPriority="61" w:unhideWhenUsed="0"/>
-    <w:lsdException w:name="Light Grid Accent 1" w:semiHidden="0" w:uiPriority="62" w:unhideWhenUsed="0"/>
-    <w:lsdException w:name="Medium Shading 1 Accent 1" w:semiHidden="0" w:uiPriority="63" w:unhideWhenUsed="0"/>
-    <w:lsdException w:name="Medium Shading 2 Accent 1" w:semiHidden="0" w:uiPriority="64" w:unhideWhenUsed="0"/>
-    <w:lsdException w:name="Medium List 1 Accent 1" w:semiHidden="0" w:uiPriority="65" w:unhideWhenUsed="0"/>
-    <w:lsdException w:name="Revision" w:unhideWhenUsed="0"/>
-    <w:lsdException w:name="List Paragraph" w:semiHidden="0" w:uiPriority="34" w:unhideWhenUsed="0" w:qFormat="1"/>
-    <w:lsdException w:name="Quote" w:semiHidden="0" w:uiPriority="29" w:unhideWhenUsed="0" w:qFormat="1"/>
-    <w:lsdException w:name="Intense Quote" w:semiHidden="0" w:uiPriority="30" w:unhideWhenUsed="0" w:qFormat="1"/>
-    <w:lsdException w:name="Medium List 2 Accent 1" w:semiHidden="0" w:uiPriority="66" w:unhideWhenUsed="0"/>
-    <w:lsdException w:name="Medium Grid 1 Accent 1" w:semiHidden="0" w:uiPriority="67" w:unhideWhenUsed="0"/>
-    <w:lsdException w:name="Medium Grid 2 Accent 1" w:semiHidden="0" w:uiPriority="68" w:unhideWhenUsed="0"/>
-    <w:lsdException w:name="Medium Grid 3 Accent 1" w:semiHidden="0" w:uiPriority="69" w:unhideWhenUsed="0"/>
-    <w:lsdException w:name="Dark List Accent 1" w:semiHidden="0" w:uiPriority="70" w:unhideWhenUsed="0"/>
-    <w:lsdException w:name="Colorful Shading Accent 1" w:semiHidden="0" w:uiPriority="71" w:unhideWhenUsed="0"/>
-    <w:lsdException w:name="Colorful List Accent 1" w:semiHidden="0" w:uiPriority="72" w:unhideWhenUsed="0"/>
-    <w:lsdException w:name="Colorful Grid Accent 1" w:semiHidden="0" w:uiPriority="73" w:unhideWhenUsed="0"/>
-    <w:lsdException w:name="Light Shading Accent 2" w:semiHidden="0" w:uiPriority="60" w:unhideWhenUsed="0"/>
-    <w:lsdException w:name="Light List Accent 2" w:semiHidden="0" w:uiPriority="61" w:unhideWhenUsed="0"/>
-    <w:lsdException w:name="Light Grid Accent 2" w:semiHidden="0" w:uiPriority="62" w:unhideWhenUsed="0"/>
-    <w:lsdException w:name="Medium Shading 1 Accent 2" w:semiHidden="0" w:uiPriority="63" w:unhideWhenUsed="0"/>
-    <w:lsdException w:name="Medium Shading 2 Accent 2" w:semiHidden="0" w:uiPriority="64" w:unhideWhenUsed="0"/>
-    <w:lsdException w:name="Medium List 1 Accent 2" w:semiHidden="0" w:uiPriority="65" w:unhideWhenUsed="0"/>
-    <w:lsdException w:name="Medium List 2 Accent 2" w:semiHidden="0" w:uiPriority="66" w:unhideWhenUsed="0"/>
-    <w:lsdException w:name="Medium Grid 1 Accent 2" w:semiHidden="0" w:uiPriority="67" w:unhideWhenUsed="0"/>
-    <w:lsdException w:name="Medium Grid 2 Accent 2" w:semiHidden="0" w:uiPriority="68" w:unhideWhenUsed="0"/>
-    <w:lsdException w:name="Medium Grid 3 Accent 2" w:semiHidden="0" w:uiPriority="69" w:unhideWhenUsed="0"/>
-    <w:lsdException w:name="Dark List Accent 2" w:semiHidden="0" w:uiPriority="70" w:unhideWhenUsed="0"/>
-    <w:lsdException w:name="Colorful Shading Accent 2" w:semiHidden="0" w:uiPriority="71" w:unhideWhenUsed="0"/>
-    <w:lsdException w:name="Colorful List Accent 2" w:semiHidden="0" w:uiPriority="72" w:unhideWhenUsed="0"/>
-    <w:lsdException w:name="Colorful Grid Accent 2" w:semiHidden="0" w:uiPriority="73" w:unhideWhenUsed="0"/>
-    <w:lsdException w:name="Light Shading Accent 3" w:semiHidden="0" w:uiPriority="60" w:unhideWhenUsed="0"/>
-    <w:lsdException w:name="Light List Accent 3" w:semiHidden="0" w:uiPriority="61" w:unhideWhenUsed="0"/>
-    <w:lsdException w:name="Light Grid Accent 3" w:semiHidden="0" w:uiPriority="62" w:unhideWhenUsed="0"/>
-    <w:lsdException w:name="Medium Shading 1 Accent 3" w:semiHidden="0" w:uiPriority="63" w:unhideWhenUsed="0"/>
-    <w:lsdException w:name="Medium Shading 2 Accent 3" w:semiHidden="0" w:uiPriority="64" w:unhideWhenUsed="0"/>
-    <w:lsdException w:name="Medium List 1 Accent 3" w:semiHidden="0" w:uiPriority="65" w:unhideWhenUsed="0"/>
-    <w:lsdException w:name="Medium List 2 Accent 3" w:semiHidden="0" w:uiPriority="66" w:unhideWhenUsed="0"/>
-    <w:lsdException w:name="Medium Grid 1 Accent 3" w:semiHidden="0" w:uiPriority="67" w:unhideWhenUsed="0"/>
-    <w:lsdException w:name="Medium Grid 2 Accent 3" w:semiHidden="0" w:uiPriority="68" w:unhideWhenUsed="0"/>
-    <w:lsdException w:name="Medium Grid 3 Accent 3" w:semiHidden="0" w:uiPriority="69" w:unhideWhenUsed="0"/>
-    <w:lsdException w:name="Dark List Accent 3" w:semiHidden="0" w:uiPriority="70" w:unhideWhenUsed="0"/>
-    <w:lsdException w:name="Colorful Shading Accent 3" w:semiHidden="0" w:uiPriority="71" w:unhideWhenUsed="0"/>
-    <w:lsdException w:name="Colorful List Accent 3" w:semiHidden="0" w:uiPriority="72" w:unhideWhenUsed="0"/>
-    <w:lsdException w:name="Colorful Grid Accent 3" w:semiHidden="0" w:uiPriority="73" w:unhideWhenUsed="0"/>
-    <w:lsdException w:name="Light Shading Accent 4" w:semiHidden="0" w:uiPriority="60" w:unhideWhenUsed="0"/>
-    <w:lsdException w:name="Light List Accent 4" w:semiHidden="0" w:uiPriority="61" w:unhideWhenUsed="0"/>
-    <w:lsdException w:name="Light Grid Accent 4" w:semiHidden="0" w:uiPriority="62" w:unhideWhenUsed="0"/>
-    <w:lsdException w:name="Medium Shading 1 Accent 4" w:semiHidden="0" w:uiPriority="63" w:unhideWhenUsed="0"/>
-    <w:lsdException w:name="Medium Shading 2 Accent 4" w:semiHidden="0" w:uiPriority="64" w:unhideWhenUsed="0"/>
-    <w:lsdException w:name="Medium List 1 Accent 4" w:semiHidden="0" w:uiPriority="65" w:unhideWhenUsed="0"/>
-    <w:lsdException w:name="Medium List 2 Accent 4" w:semiHidden="0" w:uiPriority="66" w:unhideWhenUsed="0"/>
-    <w:lsdException w:name="Medium Grid 1 Accent 4" w:semiHidden="0" w:uiPriority="67" w:unhideWhenUsed="0"/>
-    <w:lsdException w:name="Medium Grid 2 Accent 4" w:semiHidden="0" w:uiPriority="68" w:unhideWhenUsed="0"/>
-    <w:lsdException w:name="Medium Grid 3 Accent 4" w:semiHidden="0" w:uiPriority="69" w:unhideWhenUsed="0"/>
-    <w:lsdException w:name="Dark List Accent 4" w:semiHidden="0" w:uiPriority="70" w:unhideWhenUsed="0"/>
-    <w:lsdException w:name="Colorful Shading Accent 4" w:semiHidden="0" w:uiPriority="71" w:unhideWhenUsed="0"/>
-    <w:lsdException w:name="Colorful List Accent 4" w:semiHidden="0" w:uiPriority="72" w:unhideWhenUsed="0"/>
-    <w:lsdException w:name="Colorful Grid Accent 4" w:semiHidden="0" w:uiPriority="73" w:unhideWhenUsed="0"/>
-    <w:lsdException w:name="Light Shading Accent 5" w:semiHidden="0" w:uiPriority="60" w:unhideWhenUsed="0"/>
-    <w:lsdException w:name="Light List Accent 5" w:semiHidden="0" w:uiPriority="61" w:unhideWhenUsed="0"/>
-    <w:lsdException w:name="Light Grid Accent 5" w:semiHidden="0" w:uiPriority="62" w:unhideWhenUsed="0"/>
-    <w:lsdException w:name="Medium Shading 1 Accent 5" w:semiHidden="0" w:uiPriority="63" w:unhideWhenUsed="0"/>
-    <w:lsdException w:name="Medium Shading 2 Accent 5" w:semiHidden="0" w:uiPriority="64" w:unhideWhenUsed="0"/>
-    <w:lsdException w:name="Medium List 1 Accent 5" w:semiHidden="0" w:uiPriority="65" w:unhideWhenUsed="0"/>
-    <w:lsdException w:name="Medium List 2 Accent 5" w:semiHidden="0" w:uiPriority="66" w:unhideWhenUsed="0"/>
-    <w:lsdException w:name="Medium Grid 1 Accent 5" w:semiHidden="0" w:uiPriority="67" w:unhideWhenUsed="0"/>
-    <w:lsdException w:name="Medium Grid 2 Accent 5" w:semiHidden="0" w:uiPriority="68" w:unhideWhenUsed="0"/>
-    <w:lsdException w:name="Medium Grid 3 Accent 5" w:semiHidden="0" w:uiPriority="69" w:unhideWhenUsed="0"/>
-    <w:lsdException w:name="Dark List Accent 5" w:semiHidden="0" w:uiPriority="70" w:unhideWhenUsed="0"/>
-    <w:lsdException w:name="Colorful Shading Accent 5" w:semiHidden="0" w:uiPriority="71" w:unhideWhenUsed="0"/>
-    <w:lsdException w:name="Colorful List Accent 5" w:semiHidden="0" w:uiPriority="72" w:unhideWhenUsed="0"/>
-    <w:lsdException w:name="Colorful Grid Accent 5" w:semiHidden="0" w:uiPriority="73" w:unhideWhenUsed="0"/>
-    <w:lsdException w:name="Light Shading Accent 6" w:semiHidden="0" w:uiPriority="60" w:unhideWhenUsed="0"/>
-    <w:lsdException w:name="Light List Accent 6" w:semiHidden="0" w:uiPriority="61" w:unhideWhenUsed="0"/>
-    <w:lsdException w:name="Light Grid Accent 6" w:semiHidden="0" w:uiPriority="62" w:unhideWhenUsed="0"/>
-    <w:lsdException w:name="Medium Shading 1 Accent 6" w:semiHidden="0" w:uiPriority="63" w:unhideWhenUsed="0"/>
-    <w:lsdException w:name="Medium Shading 2 Accent 6" w:semiHidden="0" w:uiPriority="64" w:unhideWhenUsed="0"/>
-    <w:lsdException w:name="Medium List 1 Accent 6" w:semiHidden="0" w:uiPriority="65" w:unhideWhenUsed="0"/>
-    <w:lsdException w:name="Medium List 2 Accent 6" w:semiHidden="0" w:uiPriority="66" w:unhideWhenUsed="0"/>
-    <w:lsdException w:name="Medium Grid 1 Accent 6" w:semiHidden="0" w:uiPriority="67" w:unhideWhenUsed="0"/>
-    <w:lsdException w:name="Medium Grid 2 Accent 6" w:semiHidden="0" w:uiPriority="68" w:unhideWhenUsed="0"/>
-    <w:lsdException w:name="Medium Grid 3 Accent 6" w:semiHidden="0" w:uiPriority="69" w:unhideWhenUsed="0"/>
-    <w:lsdException w:name="Dark List Accent 6" w:semiHidden="0" w:uiPriority="70" w:unhideWhenUsed="0"/>
-    <w:lsdException w:name="Colorful Shading Accent 6" w:semiHidden="0" w:uiPriority="71" w:unhideWhenUsed="0"/>
-    <w:lsdException w:name="Colorful List Accent 6" w:semiHidden="0" w:uiPriority="72" w:unhideWhenUsed="0"/>
-    <w:lsdException w:name="Colorful Grid Accent 6" w:semiHidden="0" w:uiPriority="73" w:unhideWhenUsed="0"/>
-    <w:lsdException w:name="Subtle Emphasis" w:semiHidden="0" w:uiPriority="19" w:unhideWhenUsed="0" w:qFormat="1"/>
-    <w:lsdException w:name="Intense Emphasis" w:semiHidden="0" w:uiPriority="21" w:unhideWhenUsed="0" w:qFormat="1"/>
-    <w:lsdException w:name="Subtle Reference" w:semiHidden="0" w:uiPriority="31" w:unhideWhenUsed="0" w:qFormat="1"/>
-    <w:lsdException w:name="Intense Reference" w:semiHidden="0" w:uiPriority="32" w:unhideWhenUsed="0" w:qFormat="1"/>
-    <w:lsdException w:name="Book Title" w:semiHidden="0" w:uiPriority="33" w:unhideWhenUsed="0" w:qFormat="1"/>
-    <w:lsdException w:name="Bibliography" w:uiPriority="37"/>
-    <w:lsdException w:name="TOC Heading" w:uiPriority="39" w:qFormat="1"/>
+  <w:latentStyles w:defLockedState="0" w:defUIPriority="99" w:defSemiHidden="0" w:defUnhideWhenUsed="0" w:defQFormat="0" w:count="375">
+    <w:lsdException w:name="Normal" w:uiPriority="0" w:qFormat="1"/>
+    <w:lsdException w:name="heading 1" w:uiPriority="9" w:qFormat="1"/>
+    <w:lsdException w:name="heading 2" w:semiHidden="1" w:uiPriority="9" w:unhideWhenUsed="1" w:qFormat="1"/>
+    <w:lsdException w:name="heading 3" w:semiHidden="1" w:uiPriority="9" w:unhideWhenUsed="1" w:qFormat="1"/>
+    <w:lsdException w:name="heading 4" w:semiHidden="1" w:uiPriority="9" w:unhideWhenUsed="1" w:qFormat="1"/>
+    <w:lsdException w:name="heading 5" w:semiHidden="1" w:uiPriority="9" w:unhideWhenUsed="1" w:qFormat="1"/>
+    <w:lsdException w:name="heading 6" w:semiHidden="1" w:uiPriority="9" w:unhideWhenUsed="1" w:qFormat="1"/>
+    <w:lsdException w:name="heading 7" w:semiHidden="1" w:uiPriority="9" w:unhideWhenUsed="1" w:qFormat="1"/>
+    <w:lsdException w:name="heading 8" w:semiHidden="1" w:uiPriority="9" w:unhideWhenUsed="1" w:qFormat="1"/>
+    <w:lsdException w:name="heading 9" w:semiHidden="1" w:uiPriority="9" w:unhideWhenUsed="1" w:qFormat="1"/>
+    <w:lsdException w:name="index 1" w:semiHidden="1" w:unhideWhenUsed="1"/>
+    <w:lsdException w:name="index 2" w:semiHidden="1" w:unhideWhenUsed="1"/>
+    <w:lsdException w:name="index 3" w:semiHidden="1" w:unhideWhenUsed="1"/>
+    <w:lsdException w:name="index 4" w:semiHidden="1" w:unhideWhenUsed="1"/>
+    <w:lsdException w:name="index 5" w:semiHidden="1" w:unhideWhenUsed="1"/>
+    <w:lsdException w:name="index 6" w:semiHidden="1" w:unhideWhenUsed="1"/>
+    <w:lsdException w:name="index 7" w:semiHidden="1" w:unhideWhenUsed="1"/>
+    <w:lsdException w:name="index 8" w:semiHidden="1" w:unhideWhenUsed="1"/>
+    <w:lsdException w:name="index 9" w:semiHidden="1" w:unhideWhenUsed="1"/>
+    <w:lsdException w:name="toc 1" w:semiHidden="1" w:uiPriority="39" w:unhideWhenUsed="1"/>
+    <w:lsdException w:name="toc 2" w:semiHidden="1" w:uiPriority="39" w:unhideWhenUsed="1"/>
+    <w:lsdException w:name="toc 3" w:semiHidden="1" w:uiPriority="39" w:unhideWhenUsed="1"/>
+    <w:lsdException w:name="toc 4" w:semiHidden="1" w:uiPriority="39" w:unhideWhenUsed="1"/>
+    <w:lsdException w:name="toc 5" w:semiHidden="1" w:uiPriority="39" w:unhideWhenUsed="1"/>
+    <w:lsdException w:name="toc 6" w:semiHidden="1" w:uiPriority="39" w:unhideWhenUsed="1"/>
+    <w:lsdException w:name="toc 7" w:semiHidden="1" w:uiPriority="39" w:unhideWhenUsed="1"/>
+    <w:lsdException w:name="toc 8" w:semiHidden="1" w:uiPriority="39" w:unhideWhenUsed="1"/>
+    <w:lsdException w:name="toc 9" w:semiHidden="1" w:uiPriority="39" w:unhideWhenUsed="1"/>
+    <w:lsdException w:name="Normal Indent" w:semiHidden="1" w:unhideWhenUsed="1"/>
+    <w:lsdException w:name="footnote text" w:semiHidden="1" w:unhideWhenUsed="1"/>
+    <w:lsdException w:name="annotation text" w:semiHidden="1" w:unhideWhenUsed="1"/>
+    <w:lsdException w:name="header" w:semiHidden="1" w:unhideWhenUsed="1"/>
+    <w:lsdException w:name="footer" w:semiHidden="1" w:unhideWhenUsed="1"/>
+    <w:lsdException w:name="index heading" w:semiHidden="1" w:unhideWhenUsed="1"/>
+    <w:lsdException w:name="caption" w:semiHidden="1" w:uiPriority="35" w:unhideWhenUsed="1" w:qFormat="1"/>
+    <w:lsdException w:name="table of figures" w:semiHidden="1" w:unhideWhenUsed="1"/>
+    <w:lsdException w:name="envelope address" w:semiHidden="1" w:unhideWhenUsed="1"/>
+    <w:lsdException w:name="envelope return" w:semiHidden="1" w:unhideWhenUsed="1"/>
+    <w:lsdException w:name="footnote reference" w:semiHidden="1" w:unhideWhenUsed="1"/>
+    <w:lsdException w:name="annotation reference" w:semiHidden="1" w:unhideWhenUsed="1"/>
+    <w:lsdException w:name="line number" w:semiHidden="1" w:unhideWhenUsed="1"/>
+    <w:lsdException w:name="page number" w:semiHidden="1" w:unhideWhenUsed="1"/>
+    <w:lsdException w:name="endnote reference" w:semiHidden="1" w:unhideWhenUsed="1"/>
+    <w:lsdException w:name="endnote text" w:semiHidden="1" w:unhideWhenUsed="1"/>
+    <w:lsdException w:name="table of authorities" w:semiHidden="1" w:unhideWhenUsed="1"/>
+    <w:lsdException w:name="macro" w:semiHidden="1" w:unhideWhenUsed="1"/>
+    <w:lsdException w:name="toa heading" w:semiHidden="1" w:unhideWhenUsed="1"/>
+    <w:lsdException w:name="List" w:semiHidden="1" w:unhideWhenUsed="1"/>
+    <w:lsdException w:name="List Bullet" w:semiHidden="1" w:unhideWhenUsed="1"/>
+    <w:lsdException w:name="List Number" w:semiHidden="1" w:unhideWhenUsed="1"/>
+    <w:lsdException w:name="List 2" w:semiHidden="1" w:unhideWhenUsed="1"/>
+    <w:lsdException w:name="List 3" w:semiHidden="1" w:unhideWhenUsed="1"/>
+    <w:lsdException w:name="List 4" w:semiHidden="1" w:unhideWhenUsed="1"/>
+    <w:lsdException w:name="List 5" w:semiHidden="1" w:unhideWhenUsed="1"/>
+    <w:lsdException w:name="List Bullet 2" w:semiHidden="1" w:unhideWhenUsed="1"/>
+    <w:lsdException w:name="List Bullet 3" w:semiHidden="1" w:unhideWhenUsed="1"/>
+    <w:lsdException w:name="List Bullet 4" w:semiHidden="1" w:unhideWhenUsed="1"/>
+    <w:lsdException w:name="List Bullet 5" w:semiHidden="1" w:unhideWhenUsed="1"/>
+    <w:lsdException w:name="List Number 2" w:semiHidden="1" w:unhideWhenUsed="1"/>
+    <w:lsdException w:name="List Number 3" w:semiHidden="1" w:unhideWhenUsed="1"/>
+    <w:lsdException w:name="List Number 4" w:semiHidden="1" w:unhideWhenUsed="1"/>
+    <w:lsdException w:name="List Number 5" w:semiHidden="1" w:unhideWhenUsed="1"/>
+    <w:lsdException w:name="Title" w:uiPriority="10" w:qFormat="1"/>
+    <w:lsdException w:name="Closing" w:semiHidden="1" w:unhideWhenUsed="1"/>
+    <w:lsdException w:name="Signature" w:semiHidden="1" w:unhideWhenUsed="1"/>
+    <w:lsdException w:name="Default Paragraph Font" w:semiHidden="1" w:uiPriority="1" w:unhideWhenUsed="1"/>
+    <w:lsdException w:name="Body Text" w:semiHidden="1" w:unhideWhenUsed="1"/>
+    <w:lsdException w:name="Body Text Indent" w:semiHidden="1" w:unhideWhenUsed="1"/>
+    <w:lsdException w:name="List Continue" w:semiHidden="1" w:unhideWhenUsed="1"/>
+    <w:lsdException w:name="List Continue 2" w:semiHidden="1" w:unhideWhenUsed="1"/>
+    <w:lsdException w:name="List Continue 3" w:semiHidden="1" w:unhideWhenUsed="1"/>
+    <w:lsdException w:name="List Continue 4" w:semiHidden="1" w:unhideWhenUsed="1"/>
+    <w:lsdException w:name="List Continue 5" w:semiHidden="1" w:unhideWhenUsed="1"/>
+    <w:lsdException w:name="Message Header" w:semiHidden="1" w:unhideWhenUsed="1"/>
+    <w:lsdException w:name="Subtitle" w:uiPriority="11" w:qFormat="1"/>
+    <w:lsdException w:name="Salutation" w:semiHidden="1" w:unhideWhenUsed="1"/>
+    <w:lsdException w:name="Date" w:semiHidden="1" w:unhideWhenUsed="1"/>
+    <w:lsdException w:name="Body Text First Indent" w:semiHidden="1" w:unhideWhenUsed="1"/>
+    <w:lsdException w:name="Body Text First Indent 2" w:semiHidden="1" w:unhideWhenUsed="1"/>
+    <w:lsdException w:name="Note Heading" w:semiHidden="1" w:unhideWhenUsed="1"/>
+    <w:lsdException w:name="Body Text 2" w:semiHidden="1" w:unhideWhenUsed="1"/>
+    <w:lsdException w:name="Body Text 3" w:semiHidden="1" w:unhideWhenUsed="1"/>
+    <w:lsdException w:name="Body Text Indent 2" w:semiHidden="1" w:unhideWhenUsed="1"/>
+    <w:lsdException w:name="Body Text Indent 3" w:semiHidden="1" w:unhideWhenUsed="1"/>
+    <w:lsdException w:name="Block Text" w:semiHidden="1" w:unhideWhenUsed="1"/>
+    <w:lsdException w:name="Hyperlink" w:semiHidden="1" w:unhideWhenUsed="1"/>
+    <w:lsdException w:name="FollowedHyperlink" w:semiHidden="1" w:unhideWhenUsed="1"/>
+    <w:lsdException w:name="Strong" w:uiPriority="22" w:qFormat="1"/>
+    <w:lsdException w:name="Emphasis" w:uiPriority="20" w:qFormat="1"/>
+    <w:lsdException w:name="Document Map" w:semiHidden="1" w:unhideWhenUsed="1"/>
+    <w:lsdException w:name="Plain Text" w:semiHidden="1" w:unhideWhenUsed="1"/>
+    <w:lsdException w:name="E-mail Signature" w:semiHidden="1" w:unhideWhenUsed="1"/>
+    <w:lsdException w:name="HTML Top of Form" w:semiHidden="1" w:unhideWhenUsed="1"/>
+    <w:lsdException w:name="HTML Bottom of Form" w:semiHidden="1" w:unhideWhenUsed="1"/>
+    <w:lsdException w:name="Normal (Web)" w:semiHidden="1" w:unhideWhenUsed="1"/>
+    <w:lsdException w:name="HTML Acronym" w:semiHidden="1" w:unhideWhenUsed="1"/>
+    <w:lsdException w:name="HTML Address" w:semiHidden="1" w:unhideWhenUsed="1"/>
+    <w:lsdException w:name="HTML Cite" w:semiHidden="1" w:unhideWhenUsed="1"/>
+    <w:lsdException w:name="HTML Code" w:semiHidden="1" w:unhideWhenUsed="1"/>
+    <w:lsdException w:name="HTML Definition" w:semiHidden="1" w:unhideWhenUsed="1"/>
+    <w:lsdException w:name="HTML Keyboard" w:semiHidden="1" w:unhideWhenUsed="1"/>
+    <w:lsdException w:name="HTML Preformatted" w:semiHidden="1" w:unhideWhenUsed="1"/>
+    <w:lsdException w:name="HTML Sample" w:semiHidden="1" w:unhideWhenUsed="1"/>
+    <w:lsdException w:name="HTML Typewriter" w:semiHidden="1" w:unhideWhenUsed="1"/>
+    <w:lsdException w:name="HTML Variable" w:semiHidden="1" w:unhideWhenUsed="1"/>
+    <w:lsdException w:name="Normal Table" w:semiHidden="1" w:unhideWhenUsed="1"/>
+    <w:lsdException w:name="annotation subject" w:semiHidden="1" w:unhideWhenUsed="1"/>
+    <w:lsdException w:name="No List" w:semiHidden="1" w:unhideWhenUsed="1"/>
+    <w:lsdException w:name="Outline List 1" w:semiHidden="1" w:unhideWhenUsed="1"/>
+    <w:lsdException w:name="Outline List 2" w:semiHidden="1" w:unhideWhenUsed="1"/>
+    <w:lsdException w:name="Outline List 3" w:semiHidden="1" w:unhideWhenUsed="1"/>
+    <w:lsdException w:name="Table Simple 1" w:semiHidden="1" w:unhideWhenUsed="1"/>
+    <w:lsdException w:name="Table Simple 2" w:semiHidden="1" w:unhideWhenUsed="1"/>
+    <w:lsdException w:name="Table Simple 3" w:semiHidden="1" w:unhideWhenUsed="1"/>
+    <w:lsdException w:name="Table Classic 1" w:semiHidden="1" w:unhideWhenUsed="1"/>
+    <w:lsdException w:name="Table Classic 2" w:semiHidden="1" w:unhideWhenUsed="1"/>
+    <w:lsdException w:name="Table Classic 3" w:semiHidden="1" w:unhideWhenUsed="1"/>
+    <w:lsdException w:name="Table Classic 4" w:semiHidden="1" w:unhideWhenUsed="1"/>
+    <w:lsdException w:name="Table Colorful 1" w:semiHidden="1" w:unhideWhenUsed="1"/>
+    <w:lsdException w:name="Table Colorful 2" w:semiHidden="1" w:unhideWhenUsed="1"/>
+    <w:lsdException w:name="Table Colorful 3" w:semiHidden="1" w:unhideWhenUsed="1"/>
+    <w:lsdException w:name="Table Columns 1" w:semiHidden="1" w:unhideWhenUsed="1"/>
+    <w:lsdException w:name="Table Columns 2" w:semiHidden="1" w:unhideWhenUsed="1"/>
+    <w:lsdException w:name="Table Columns 3" w:semiHidden="1" w:unhideWhenUsed="1"/>
+    <w:lsdException w:name="Table Columns 4" w:semiHidden="1" w:unhideWhenUsed="1"/>
+    <w:lsdException w:name="Table Columns 5" w:semiHidden="1" w:unhideWhenUsed="1"/>
+    <w:lsdException w:name="Table Grid 1" w:semiHidden="1" w:unhideWhenUsed="1"/>
+    <w:lsdException w:name="Table Grid 2" w:semiHidden="1" w:unhideWhenUsed="1"/>
+    <w:lsdException w:name="Table Grid 3" w:semiHidden="1" w:unhideWhenUsed="1"/>
+    <w:lsdException w:name="Table Grid 4" w:semiHidden="1" w:unhideWhenUsed="1"/>
+    <w:lsdException w:name="Table Grid 5" w:semiHidden="1" w:unhideWhenUsed="1"/>
+    <w:lsdException w:name="Table Grid 6" w:semiHidden="1" w:unhideWhenUsed="1"/>
+    <w:lsdException w:name="Table Grid 7" w:semiHidden="1" w:unhideWhenUsed="1"/>
+    <w:lsdException w:name="Table Grid 8" w:semiHidden="1" w:unhideWhenUsed="1"/>
+    <w:lsdException w:name="Table List 1" w:semiHidden="1" w:unhideWhenUsed="1"/>
+    <w:lsdException w:name="Table List 2" w:semiHidden="1" w:unhideWhenUsed="1"/>
+    <w:lsdException w:name="Table List 3" w:semiHidden="1" w:unhideWhenUsed="1"/>
+    <w:lsdException w:name="Table List 4" w:semiHidden="1" w:unhideWhenUsed="1"/>
+    <w:lsdException w:name="Table List 5" w:semiHidden="1" w:unhideWhenUsed="1"/>
+    <w:lsdException w:name="Table List 6" w:semiHidden="1" w:unhideWhenUsed="1"/>
+    <w:lsdException w:name="Table List 7" w:semiHidden="1" w:unhideWhenUsed="1"/>
+    <w:lsdException w:name="Table List 8" w:semiHidden="1" w:unhideWhenUsed="1"/>
+    <w:lsdException w:name="Table 3D effects 1" w:semiHidden="1" w:unhideWhenUsed="1"/>
+    <w:lsdException w:name="Table 3D effects 2" w:semiHidden="1" w:unhideWhenUsed="1"/>
+    <w:lsdException w:name="Table 3D effects 3" w:semiHidden="1" w:unhideWhenUsed="1"/>
+    <w:lsdException w:name="Table Contemporary" w:semiHidden="1" w:unhideWhenUsed="1"/>
+    <w:lsdException w:name="Table Elegant" w:semiHidden="1" w:unhideWhenUsed="1"/>
+    <w:lsdException w:name="Table Professional" w:semiHidden="1" w:unhideWhenUsed="1"/>
+    <w:lsdException w:name="Table Subtle 1" w:semiHidden="1" w:unhideWhenUsed="1"/>
+    <w:lsdException w:name="Table Subtle 2" w:semiHidden="1" w:unhideWhenUsed="1"/>
+    <w:lsdException w:name="Table Web 1" w:semiHidden="1" w:unhideWhenUsed="1"/>
+    <w:lsdException w:name="Table Web 2" w:semiHidden="1" w:unhideWhenUsed="1"/>
+    <w:lsdException w:name="Table Web 3" w:semiHidden="1" w:unhideWhenUsed="1"/>
+    <w:lsdException w:name="Balloon Text" w:semiHidden="1" w:unhideWhenUsed="1"/>
+    <w:lsdException w:name="Table Grid" w:semiHidden="1" w:uiPriority="39" w:unhideWhenUsed="1"/>
+    <w:lsdException w:name="Table Theme" w:semiHidden="1" w:unhideWhenUsed="1"/>
+    <w:lsdException w:name="Placeholder Text" w:semiHidden="1"/>
+    <w:lsdException w:name="No Spacing" w:uiPriority="1" w:qFormat="1"/>
+    <w:lsdException w:name="Light Shading" w:uiPriority="60"/>
+    <w:lsdException w:name="Light List" w:uiPriority="61"/>
+    <w:lsdException w:name="Light Grid" w:uiPriority="62"/>
+    <w:lsdException w:name="Medium Shading 1" w:uiPriority="63"/>
+    <w:lsdException w:name="Medium Shading 2" w:uiPriority="64"/>
+    <w:lsdException w:name="Medium List 1" w:uiPriority="65"/>
+    <w:lsdException w:name="Medium List 2" w:uiPriority="66"/>
+    <w:lsdException w:name="Medium Grid 1" w:uiPriority="67"/>
+    <w:lsdException w:name="Medium Grid 2" w:uiPriority="68"/>
+    <w:lsdException w:name="Medium Grid 3" w:uiPriority="69"/>
+    <w:lsdException w:name="Dark List" w:uiPriority="70"/>
+    <w:lsdException w:name="Colorful Shading" w:uiPriority="71"/>
+    <w:lsdException w:name="Colorful List" w:uiPriority="72"/>
+    <w:lsdException w:name="Colorful Grid" w:uiPriority="73"/>
+    <w:lsdException w:name="Light Shading Accent 1" w:uiPriority="60"/>
+    <w:lsdException w:name="Light List Accent 1" w:uiPriority="61"/>
+    <w:lsdException w:name="Light Grid Accent 1" w:uiPriority="62"/>
+    <w:lsdException w:name="Medium Shading 1 Accent 1" w:uiPriority="63"/>
+    <w:lsdException w:name="Medium Shading 2 Accent 1" w:uiPriority="64"/>
+    <w:lsdException w:name="Medium List 1 Accent 1" w:uiPriority="65"/>
+    <w:lsdException w:name="Revision" w:semiHidden="1"/>
+    <w:lsdException w:name="List Paragraph" w:uiPriority="34" w:qFormat="1"/>
+    <w:lsdException w:name="Quote" w:uiPriority="29" w:qFormat="1"/>
+    <w:lsdException w:name="Intense Quote" w:uiPriority="30" w:qFormat="1"/>
+    <w:lsdException w:name="Medium List 2 Accent 1" w:uiPriority="66"/>
+    <w:lsdException w:name="Medium Grid 1 Accent 1" w:uiPriority="67"/>
+    <w:lsdException w:name="Medium Grid 2 Accent 1" w:uiPriority="68"/>
+    <w:lsdException w:name="Medium Grid 3 Accent 1" w:uiPriority="69"/>
+    <w:lsdException w:name="Dark List Accent 1" w:uiPriority="70"/>
+    <w:lsdException w:name="Colorful Shading Accent 1" w:uiPriority="71"/>
+    <w:lsdException w:name="Colorful List Accent 1" w:uiPriority="72"/>
+    <w:lsdException w:name="Colorful Grid Accent 1" w:uiPriority="73"/>
+    <w:lsdException w:name="Light Shading Accent 2" w:uiPriority="60"/>
+    <w:lsdException w:name="Light List Accent 2" w:uiPriority="61"/>
+    <w:lsdException w:name="Light Grid Accent 2" w:uiPriority="62"/>
+    <w:lsdException w:name="Medium Shading 1 Accent 2" w:uiPriority="63"/>
+    <w:lsdException w:name="Medium Shading 2 Accent 2" w:uiPriority="64"/>
+    <w:lsdException w:name="Medium List 1 Accent 2" w:uiPriority="65"/>
+    <w:lsdException w:name="Medium List 2 Accent 2" w:uiPriority="66"/>
+    <w:lsdException w:name="Medium Grid 1 Accent 2" w:uiPriority="67"/>
+    <w:lsdException w:name="Medium Grid 2 Accent 2" w:uiPriority="68"/>
+    <w:lsdException w:name="Medium Grid 3 Accent 2" w:uiPriority="69"/>
+    <w:lsdException w:name="Dark List Accent 2" w:uiPriority="70"/>
+    <w:lsdException w:name="Colorful Shading Accent 2" w:uiPriority="71"/>
+    <w:lsdException w:name="Colorful List Accent 2" w:uiPriority="72"/>
+    <w:lsdException w:name="Colorful Grid Accent 2" w:uiPriority="73"/>
+    <w:lsdException w:name="Light Shading Accent 3" w:uiPriority="60"/>
+    <w:lsdException w:name="Light List Accent 3" w:uiPriority="61"/>
+    <w:lsdException w:name="Light Grid Accent 3" w:uiPriority="62"/>
+    <w:lsdException w:name="Medium Shading 1 Accent 3" w:uiPriority="63"/>
+    <w:lsdException w:name="Medium Shading 2 Accent 3" w:uiPriority="64"/>
+    <w:lsdException w:name="Medium List 1 Accent 3" w:uiPriority="65"/>
+    <w:lsdException w:name="Medium List 2 Accent 3" w:uiPriority="66"/>
+    <w:lsdException w:name="Medium Grid 1 Accent 3" w:uiPriority="67"/>
+    <w:lsdException w:name="Medium Grid 2 Accent 3" w:uiPriority="68"/>
+    <w:lsdException w:name="Medium Grid 3 Accent 3" w:uiPriority="69"/>
+    <w:lsdException w:name="Dark List Accent 3" w:uiPriority="70"/>
+    <w:lsdException w:name="Colorful Shading Accent 3" w:uiPriority="71"/>
+    <w:lsdException w:name="Colorful List Accent 3" w:uiPriority="72"/>
+    <w:lsdException w:name="Colorful Grid Accent 3" w:uiPriority="73"/>
+    <w:lsdException w:name="Light Shading Accent 4" w:uiPriority="60"/>
+    <w:lsdException w:name="Light List Accent 4" w:uiPriority="61"/>
+    <w:lsdException w:name="Light Grid Accent 4" w:uiPriority="62"/>
+    <w:lsdException w:name="Medium Shading 1 Accent 4" w:uiPriority="63"/>
+    <w:lsdException w:name="Medium Shading 2 Accent 4" w:uiPriority="64"/>
+    <w:lsdException w:name="Medium List 1 Accent 4" w:uiPriority="65"/>
+    <w:lsdException w:name="Medium List 2 Accent 4" w:uiPriority="66"/>
+    <w:lsdException w:name="Medium Grid 1 Accent 4" w:uiPriority="67"/>
+    <w:lsdException w:name="Medium Grid 2 Accent 4" w:uiPriority="68"/>
+    <w:lsdException w:name="Medium Grid 3 Accent 4" w:uiPriority="69"/>
+    <w:lsdException w:name="Dark List Accent 4" w:uiPriority="70"/>
+    <w:lsdException w:name="Colorful Shading Accent 4" w:uiPriority="71"/>
+    <w:lsdException w:name="Colorful List Accent 4" w:uiPriority="72"/>
+    <w:lsdException w:name="Colorful Grid Accent 4" w:uiPriority="73"/>
+    <w:lsdException w:name="Light Shading Accent 5" w:uiPriority="60"/>
+    <w:lsdException w:name="Light List Accent 5" w:uiPriority="61"/>
+    <w:lsdException w:name="Light Grid Accent 5" w:uiPriority="62"/>
+    <w:lsdException w:name="Medium Shading 1 Accent 5" w:uiPriority="63"/>
+    <w:lsdException w:name="Medium Shading 2 Accent 5" w:uiPriority="64"/>
+    <w:lsdException w:name="Medium List 1 Accent 5" w:uiPriority="65"/>
+    <w:lsdException w:name="Medium List 2 Accent 5" w:uiPriority="66"/>
+    <w:lsdException w:name="Medium Grid 1 Accent 5" w:uiPriority="67"/>
+    <w:lsdException w:name="Medium Grid 2 Accent 5" w:uiPriority="68"/>
+    <w:lsdException w:name="Medium Grid 3 Accent 5" w:uiPriority="69"/>
+    <w:lsdException w:name="Dark List Accent 5" w:uiPriority="70"/>
+    <w:lsdException w:name="Colorful Shading Accent 5" w:uiPriority="71"/>
+    <w:lsdException w:name="Colorful List Accent 5" w:uiPriority="72"/>
+    <w:lsdException w:name="Colorful Grid Accent 5" w:uiPriority="73"/>
+    <w:lsdException w:name="Light Shading Accent 6" w:uiPriority="60"/>
+    <w:lsdException w:name="Light List Accent 6" w:uiPriority="61"/>
+    <w:lsdException w:name="Light Grid Accent 6" w:uiPriority="62"/>
+    <w:lsdException w:name="Medium Shading 1 Accent 6" w:uiPriority="63"/>
+    <w:lsdException w:name="Medium Shading 2 Accent 6" w:uiPriority="64"/>
+    <w:lsdException w:name="Medium List 1 Accent 6" w:uiPriority="65"/>
+    <w:lsdException w:name="Medium List 2 Accent 6" w:uiPriority="66"/>
+    <w:lsdException w:name="Medium Grid 1 Accent 6" w:uiPriority="67"/>
+    <w:lsdException w:name="Medium Grid 2 Accent 6" w:uiPriority="68"/>
+    <w:lsdException w:name="Medium Grid 3 Accent 6" w:uiPriority="69"/>
+    <w:lsdException w:name="Dark List Accent 6" w:uiPriority="70"/>
+    <w:lsdException w:name="Colorful Shading Accent 6" w:uiPriority="71"/>
+    <w:lsdException w:name="Colorful List Accent 6" w:uiPriority="72"/>
+    <w:lsdException w:name="Colorful Grid Accent 6" w:uiPriority="73"/>
+    <w:lsdException w:name="Subtle Emphasis" w:uiPriority="19" w:qFormat="1"/>
+    <w:lsdException w:name="Intense Emphasis" w:uiPriority="21" w:qFormat="1"/>
+    <w:lsdException w:name="Subtle Reference" w:uiPriority="31" w:qFormat="1"/>
+    <w:lsdException w:name="Intense Reference" w:uiPriority="32" w:qFormat="1"/>
+    <w:lsdException w:name="Book Title" w:uiPriority="33" w:qFormat="1"/>
+    <w:lsdException w:name="Bibliography" w:semiHidden="1" w:uiPriority="37" w:unhideWhenUsed="1"/>
+    <w:lsdException w:name="TOC Heading" w:semiHidden="1" w:uiPriority="39" w:unhideWhenUsed="1" w:qFormat="1"/>
+    <w:lsdException w:name="Plain Table 1" w:uiPriority="41"/>
+    <w:lsdException w:name="Plain Table 2" w:uiPriority="42"/>
+    <w:lsdException w:name="Plain Table 3" w:uiPriority="43"/>
+    <w:lsdException w:name="Plain Table 4" w:uiPriority="44"/>
+    <w:lsdException w:name="Plain Table 5" w:uiPriority="45"/>
+    <w:lsdException w:name="Grid Table Light" w:uiPriority="40"/>
+    <w:lsdException w:name="Grid Table 1 Light" w:uiPriority="46"/>
+    <w:lsdException w:name="Grid Table 2" w:uiPriority="47"/>
+    <w:lsdException w:name="Grid Table 3" w:uiPriority="48"/>
+    <w:lsdException w:name="Grid Table 4" w:uiPriority="49"/>
+    <w:lsdException w:name="Grid Table 5 Dark" w:uiPriority="50"/>
+    <w:lsdException w:name="Grid Table 6 Colorful" w:uiPriority="51"/>
+    <w:lsdException w:name="Grid Table 7 Colorful" w:uiPriority="52"/>
+    <w:lsdException w:name="Grid Table 1 Light Accent 1" w:uiPriority="46"/>
+    <w:lsdException w:name="Grid Table 2 Accent 1" w:uiPriority="47"/>
+    <w:lsdException w:name="Grid Table 3 Accent 1" w:uiPriority="48"/>
+    <w:lsdException w:name="Grid Table 4 Accent 1" w:uiPriority="49"/>
+    <w:lsdException w:name="Grid Table 5 Dark Accent 1" w:uiPriority="50"/>
+    <w:lsdException w:name="Grid Table 6 Colorful Accent 1" w:uiPriority="51"/>
+    <w:lsdException w:name="Grid Table 7 Colorful Accent 1" w:uiPriority="52"/>
+    <w:lsdException w:name="Grid Table 1 Light Accent 2" w:uiPriority="46"/>
+    <w:lsdException w:name="Grid Table 2 Accent 2" w:uiPriority="47"/>
+    <w:lsdException w:name="Grid Table 3 Accent 2" w:uiPriority="48"/>
+    <w:lsdException w:name="Grid Table 4 Accent 2" w:uiPriority="49"/>
+    <w:lsdException w:name="Grid Table 5 Dark Accent 2" w:uiPriority="50"/>
+    <w:lsdException w:name="Grid Table 6 Colorful Accent 2" w:uiPriority="51"/>
+    <w:lsdException w:name="Grid Table 7 Colorful Accent 2" w:uiPriority="52"/>
+    <w:lsdException w:name="Grid Table 1 Light Accent 3" w:uiPriority="46"/>
+    <w:lsdException w:name="Grid Table 2 Accent 3" w:uiPriority="47"/>
+    <w:lsdException w:name="Grid Table 3 Accent 3" w:uiPriority="48"/>
+    <w:lsdException w:name="Grid Table 4 Accent 3" w:uiPriority="49"/>
+    <w:lsdException w:name="Grid Table 5 Dark Accent 3" w:uiPriority="50"/>
+    <w:lsdException w:name="Grid Table 6 Colorful Accent 3" w:uiPriority="51"/>
+    <w:lsdException w:name="Grid Table 7 Colorful Accent 3" w:uiPriority="52"/>
+    <w:lsdException w:name="Grid Table 1 Light Accent 4" w:uiPriority="46"/>
+    <w:lsdException w:name="Grid Table 2 Accent 4" w:uiPriority="47"/>
+    <w:lsdException w:name="Grid Table 3 Accent 4" w:uiPriority="48"/>
+    <w:lsdException w:name="Grid Table 4 Accent 4" w:uiPriority="49"/>
+    <w:lsdException w:name="Grid Table 5 Dark Accent 4" w:uiPriority="50"/>
+    <w:lsdException w:name="Grid Table 6 Colorful Accent 4" w:uiPriority="51"/>
+    <w:lsdException w:name="Grid Table 7 Colorful Accent 4" w:uiPriority="52"/>
+    <w:lsdException w:name="Grid Table 1 Light Accent 5" w:uiPriority="46"/>
+    <w:lsdException w:name="Grid Table 2 Accent 5" w:uiPriority="47"/>
+    <w:lsdException w:name="Grid Table 3 Accent 5" w:uiPriority="48"/>
+    <w:lsdException w:name="Grid Table 4 Accent 5" w:uiPriority="49"/>
+    <w:lsdException w:name="Grid Table 5 Dark Accent 5" w:uiPriority="50"/>
+    <w:lsdException w:name="Grid Table 6 Colorful Accent 5" w:uiPriority="51"/>
+    <w:lsdException w:name="Grid Table 7 Colorful Accent 5" w:uiPriority="52"/>
+    <w:lsdException w:name="Grid Table 1 Light Accent 6" w:uiPriority="46"/>
+    <w:lsdException w:name="Grid Table 2 Accent 6" w:uiPriority="47"/>
+    <w:lsdException w:name="Grid Table 3 Accent 6" w:uiPriority="48"/>
+    <w:lsdException w:name="Grid Table 4 Accent 6" w:uiPriority="49"/>
+    <w:lsdException w:name="Grid Table 5 Dark Accent 6" w:uiPriority="50"/>
+    <w:lsdException w:name="Grid Table 6 Colorful Accent 6" w:uiPriority="51"/>
+    <w:lsdException w:name="Grid Table 7 Colorful Accent 6" w:uiPriority="52"/>
+    <w:lsdException w:name="List Table 1 Light" w:uiPriority="46"/>
+    <w:lsdException w:name="List Table 2" w:uiPriority="47"/>
+    <w:lsdException w:name="List Table 3" w:uiPriority="48"/>
+    <w:lsdException w:name="List Table 4" w:uiPriority="49"/>
+    <w:lsdException w:name="List Table 5 Dark" w:uiPriority="50"/>
+    <w:lsdException w:name="List Table 6 Colorful" w:uiPriority="51"/>
+    <w:lsdException w:name="List Table 7 Colorful" w:uiPriority="52"/>
+    <w:lsdException w:name="List Table 1 Light Accent 1" w:uiPriority="46"/>
+    <w:lsdException w:name="List Table 2 Accent 1" w:uiPriority="47"/>
+    <w:lsdException w:name="List Table 3 Accent 1" w:uiPriority="48"/>
+    <w:lsdException w:name="List Table 4 Accent 1" w:uiPriority="49"/>
+    <w:lsdException w:name="List Table 5 Dark Accent 1" w:uiPriority="50"/>
+    <w:lsdException w:name="List Table 6 Colorful Accent 1" w:uiPriority="51"/>
+    <w:lsdException w:name="List Table 7 Colorful Accent 1" w:uiPriority="52"/>
+    <w:lsdException w:name="List Table 1 Light Accent 2" w:uiPriority="46"/>
+    <w:lsdException w:name="List Table 2 Accent 2" w:uiPriority="47"/>
+    <w:lsdException w:name="List Table 3 Accent 2" w:uiPriority="48"/>
+    <w:lsdException w:name="List Table 4 Accent 2" w:uiPriority="49"/>
+    <w:lsdException w:name="List Table 5 Dark Accent 2" w:uiPriority="50"/>
+    <w:lsdException w:name="List Table 6 Colorful Accent 2" w:uiPriority="51"/>
+    <w:lsdException w:name="List Table 7 Colorful Accent 2" w:uiPriority="52"/>
+    <w:lsdException w:name="List Table 1 Light Accent 3" w:uiPriority="46"/>
+    <w:lsdException w:name="List Table 2 Accent 3" w:uiPriority="47"/>
+    <w:lsdException w:name="List Table 3 Accent 3" w:uiPriority="48"/>
+    <w:lsdException w:name="List Table 4 Accent 3" w:uiPriority="49"/>
+    <w:lsdException w:name="List Table 5 Dark Accent 3" w:uiPriority="50"/>
+    <w:lsdException w:name="List Table 6 Colorful Accent 3" w:uiPriority="51"/>
+    <w:lsdException w:name="List Table 7 Colorful Accent 3" w:uiPriority="52"/>
+    <w:lsdException w:name="List Table 1 Light Accent 4" w:uiPriority="46"/>
+    <w:lsdException w:name="List Table 2 Accent 4" w:uiPriority="47"/>
+    <w:lsdException w:name="List Table 3 Accent 4" w:uiPriority="48"/>
+    <w:lsdException w:name="List Table 4 Accent 4" w:uiPriority="49"/>
+    <w:lsdException w:name="List Table 5 Dark Accent 4" w:uiPriority="50"/>
+    <w:lsdException w:name="List Table 6 Colorful Accent 4" w:uiPriority="51"/>
+    <w:lsdException w:name="List Table 7 Colorful Accent 4" w:uiPriority="52"/>
+    <w:lsdException w:name="List Table 1 Light Accent 5" w:uiPriority="46"/>
+    <w:lsdException w:name="List Table 2 Accent 5" w:uiPriority="47"/>
+    <w:lsdException w:name="List Table 3 Accent 5" w:uiPriority="48"/>
+    <w:lsdException w:name="List Table 4 Accent 5" w:uiPriority="49"/>
+    <w:lsdException w:name="List Table 5 Dark Accent 5" w:uiPriority="50"/>
+    <w:lsdException w:name="List Table 6 Colorful Accent 5" w:uiPriority="51"/>
+    <w:lsdException w:name="List Table 7 Colorful Accent 5" w:uiPriority="52"/>
+    <w:lsdException w:name="List Table 1 Light Accent 6" w:uiPriority="46"/>
+    <w:lsdException w:name="List Table 2 Accent 6" w:uiPriority="47"/>
+    <w:lsdException w:name="List Table 3 Accent 6" w:uiPriority="48"/>
+    <w:lsdException w:name="List Table 4 Accent 6" w:uiPriority="49"/>
+    <w:lsdException w:name="List Table 5 Dark Accent 6" w:uiPriority="50"/>
+    <w:lsdException w:name="List Table 6 Colorful Accent 6" w:uiPriority="51"/>
+    <w:lsdException w:name="List Table 7 Colorful Accent 6" w:uiPriority="52"/>
+    <w:lsdException w:name="Mention" w:semiHidden="1" w:unhideWhenUsed="1"/>
+    <w:lsdException w:name="Smart Hyperlink" w:semiHidden="1" w:unhideWhenUsed="1"/>
+    <w:lsdException w:name="Hashtag" w:semiHidden="1" w:unhideWhenUsed="1"/>
+    <w:lsdException w:name="Unresolved Mention" w:semiHidden="1" w:unhideWhenUsed="1"/>
   </w:latentStyles>
   <w:style w:type="paragraph" w:default="1" w:styleId="Normal">
     <w:name w:val="Normal"/>
@@ -1951,7 +2441,6 @@
     <w:uiPriority w:val="99"/>
     <w:semiHidden/>
     <w:unhideWhenUsed/>
-    <w:qFormat/>
     <w:tblPr>
       <w:tblInd w:w="0" w:type="dxa"/>
       <w:tblCellMar>
@@ -2237,7 +2726,7 @@
   <a:extraClrSchemeLst/>
   <a:extLst>
     <a:ext uri="{05A4C25C-085E-4340-85A3-A5531E510DB2}">
-      <thm15:themeFamily xmlns:thm15="http://schemas.microsoft.com/office/thememl/2012/main" xmlns="" name="Office Theme" id="{62F939B6-93AF-4DB8-9C6B-D6C7DFDC589F}" vid="{4A3C46E8-61CC-4603-A589-7422A47A8E4A}"/>
+      <thm15:themeFamily xmlns:thm15="http://schemas.microsoft.com/office/thememl/2012/main" name="Office Theme" id="{62F939B6-93AF-4DB8-9C6B-D6C7DFDC589F}" vid="{4A3C46E8-61CC-4603-A589-7422A47A8E4A}"/>
     </a:ext>
   </a:extLst>
 </a:theme>
